--- a/plsql assignment programs/Assignment126.1 (Procedure).docx
+++ b/plsql assignment programs/Assignment126.1 (Procedure).docx
@@ -219,7 +219,7 @@
         <w:tblLook w:val="04A0" w:firstRow="1" w:lastRow="0" w:firstColumn="1" w:lastColumn="0" w:noHBand="0" w:noVBand="1"/>
       </w:tblPr>
       <w:tblGrid>
-        <w:gridCol w:w="9638"/>
+        <w:gridCol w:w="9412"/>
       </w:tblGrid>
       <w:tr>
         <w:tc>
@@ -8522,7 +8522,6 @@
           </w:tcPr>
           <w:p>
             <w:pPr>
-              <w:spacing w:after="0" w:line="240" w:lineRule="auto"/>
               <w:rPr>
                 <w:rFonts w:ascii="Palatino Linotype" w:hAnsi="Palatino Linotype" w:cstheme="minorHAnsi"/>
                 <w:color w:val="5B9BD5" w:themeColor="accent1"/>
@@ -8540,7 +8539,6 @@
           </w:p>
           <w:p>
             <w:pPr>
-              <w:spacing w:after="0" w:line="240" w:lineRule="auto"/>
               <w:rPr>
                 <w:rFonts w:ascii="Palatino Linotype" w:hAnsi="Palatino Linotype" w:cstheme="minorHAnsi"/>
                 <w:color w:val="5B9BD5" w:themeColor="accent1"/>
@@ -8558,7 +8556,6 @@
           </w:p>
           <w:p>
             <w:pPr>
-              <w:spacing w:after="0" w:line="240" w:lineRule="auto"/>
               <w:rPr>
                 <w:rFonts w:ascii="Palatino Linotype" w:hAnsi="Palatino Linotype" w:cstheme="minorHAnsi"/>
                 <w:color w:val="5B9BD5" w:themeColor="accent1"/>
@@ -8586,27 +8583,24 @@
           </w:p>
           <w:p>
             <w:pPr>
-              <w:spacing w:after="0" w:line="240" w:lineRule="auto"/>
-              <w:rPr>
-                <w:rFonts w:ascii="Palatino Linotype" w:hAnsi="Palatino Linotype" w:cstheme="minorHAnsi"/>
-                <w:color w:val="5B9BD5" w:themeColor="accent1"/>
-                <w:sz w:val="20"/>
-              </w:rPr>
-            </w:pPr>
-          </w:p>
-          <w:p>
-            <w:pPr>
-              <w:spacing w:after="0" w:line="240" w:lineRule="auto"/>
-              <w:rPr>
-                <w:rFonts w:ascii="Palatino Linotype" w:hAnsi="Palatino Linotype" w:cstheme="minorHAnsi"/>
-                <w:color w:val="5B9BD5" w:themeColor="accent1"/>
-                <w:sz w:val="20"/>
-              </w:rPr>
-            </w:pPr>
-          </w:p>
-          <w:p>
-            <w:pPr>
-              <w:spacing w:after="0" w:line="240" w:lineRule="auto"/>
+              <w:rPr>
+                <w:rFonts w:ascii="Palatino Linotype" w:hAnsi="Palatino Linotype" w:cstheme="minorHAnsi"/>
+                <w:color w:val="5B9BD5" w:themeColor="accent1"/>
+                <w:sz w:val="20"/>
+              </w:rPr>
+            </w:pPr>
+          </w:p>
+          <w:p>
+            <w:pPr>
+              <w:rPr>
+                <w:rFonts w:ascii="Palatino Linotype" w:hAnsi="Palatino Linotype" w:cstheme="minorHAnsi"/>
+                <w:color w:val="5B9BD5" w:themeColor="accent1"/>
+                <w:sz w:val="20"/>
+              </w:rPr>
+            </w:pPr>
+          </w:p>
+          <w:p>
+            <w:pPr>
               <w:rPr>
                 <w:rFonts w:ascii="Palatino Linotype" w:hAnsi="Palatino Linotype" w:cstheme="minorHAnsi"/>
                 <w:color w:val="5B9BD5" w:themeColor="accent1"/>
@@ -8624,7 +8618,6 @@
           </w:p>
           <w:p>
             <w:pPr>
-              <w:spacing w:after="0" w:line="240" w:lineRule="auto"/>
               <w:rPr>
                 <w:rFonts w:ascii="Palatino Linotype" w:hAnsi="Palatino Linotype" w:cstheme="minorHAnsi"/>
                 <w:color w:val="5B9BD5" w:themeColor="accent1"/>
@@ -8671,7 +8664,6 @@
           </w:p>
           <w:p>
             <w:pPr>
-              <w:spacing w:after="0" w:line="240" w:lineRule="auto"/>
               <w:rPr>
                 <w:rFonts w:ascii="Palatino Linotype" w:hAnsi="Palatino Linotype" w:cstheme="minorHAnsi"/>
                 <w:color w:val="5B9BD5" w:themeColor="accent1"/>
@@ -8728,7 +8720,6 @@
           </w:p>
           <w:p>
             <w:pPr>
-              <w:spacing w:after="0" w:line="240" w:lineRule="auto"/>
               <w:rPr>
                 <w:rFonts w:ascii="Palatino Linotype" w:hAnsi="Palatino Linotype" w:cstheme="minorHAnsi"/>
                 <w:color w:val="5B9BD5" w:themeColor="accent1"/>
@@ -8747,7 +8738,6 @@
           </w:p>
           <w:p>
             <w:pPr>
-              <w:spacing w:after="0" w:line="240" w:lineRule="auto"/>
               <w:rPr>
                 <w:rFonts w:ascii="Palatino Linotype" w:hAnsi="Palatino Linotype" w:cstheme="minorHAnsi"/>
                 <w:color w:val="5B9BD5" w:themeColor="accent1"/>
@@ -8830,7 +8820,6 @@
           </w:p>
           <w:p>
             <w:pPr>
-              <w:spacing w:after="0" w:line="240" w:lineRule="auto"/>
               <w:rPr>
                 <w:rFonts w:ascii="Palatino Linotype" w:hAnsi="Palatino Linotype" w:cstheme="minorHAnsi"/>
                 <w:color w:val="5B9BD5" w:themeColor="accent1"/>
@@ -8848,7 +8837,6 @@
           </w:p>
           <w:p>
             <w:pPr>
-              <w:spacing w:after="0" w:line="240" w:lineRule="auto"/>
               <w:rPr>
                 <w:rFonts w:ascii="Palatino Linotype" w:hAnsi="Palatino Linotype" w:cstheme="minorHAnsi"/>
                 <w:color w:val="5B9BD5" w:themeColor="accent1"/>
@@ -8885,7 +8873,6 @@
           </w:p>
           <w:p>
             <w:pPr>
-              <w:spacing w:after="0" w:line="240" w:lineRule="auto"/>
               <w:rPr>
                 <w:rFonts w:ascii="Palatino Linotype" w:hAnsi="Palatino Linotype" w:cstheme="minorHAnsi"/>
                 <w:color w:val="5B9BD5" w:themeColor="accent1"/>
@@ -8904,33 +8891,31 @@
           </w:p>
           <w:p>
             <w:pPr>
-              <w:spacing w:after="0" w:line="240" w:lineRule="auto"/>
-              <w:rPr>
-                <w:rFonts w:ascii="Palatino Linotype" w:hAnsi="Palatino Linotype" w:cstheme="minorHAnsi"/>
-                <w:color w:val="5B9BD5" w:themeColor="accent1"/>
-                <w:sz w:val="20"/>
-              </w:rPr>
-            </w:pPr>
-            <w:r>
-              <w:rPr>
-                <w:rFonts w:ascii="Palatino Linotype" w:hAnsi="Palatino Linotype" w:cstheme="minorHAnsi"/>
-                <w:color w:val="5B9BD5" w:themeColor="accent1"/>
-                <w:sz w:val="20"/>
-              </w:rPr>
-              <w:tab/>
-            </w:r>
-            <w:r>
-              <w:rPr>
-                <w:rFonts w:ascii="Palatino Linotype" w:hAnsi="Palatino Linotype" w:cstheme="minorHAnsi"/>
-                <w:color w:val="5B9BD5" w:themeColor="accent1"/>
-                <w:sz w:val="20"/>
-              </w:rPr>
-              <w:tab/>
-            </w:r>
-          </w:p>
-          <w:p>
-            <w:pPr>
-              <w:spacing w:after="0" w:line="240" w:lineRule="auto"/>
+              <w:rPr>
+                <w:rFonts w:ascii="Palatino Linotype" w:hAnsi="Palatino Linotype" w:cstheme="minorHAnsi"/>
+                <w:color w:val="5B9BD5" w:themeColor="accent1"/>
+                <w:sz w:val="20"/>
+              </w:rPr>
+            </w:pPr>
+            <w:r>
+              <w:rPr>
+                <w:rFonts w:ascii="Palatino Linotype" w:hAnsi="Palatino Linotype" w:cstheme="minorHAnsi"/>
+                <w:color w:val="5B9BD5" w:themeColor="accent1"/>
+                <w:sz w:val="20"/>
+              </w:rPr>
+              <w:tab/>
+            </w:r>
+            <w:r>
+              <w:rPr>
+                <w:rFonts w:ascii="Palatino Linotype" w:hAnsi="Palatino Linotype" w:cstheme="minorHAnsi"/>
+                <w:color w:val="5B9BD5" w:themeColor="accent1"/>
+                <w:sz w:val="20"/>
+              </w:rPr>
+              <w:tab/>
+            </w:r>
+          </w:p>
+          <w:p>
+            <w:pPr>
               <w:rPr>
                 <w:rFonts w:ascii="Palatino Linotype" w:hAnsi="Palatino Linotype" w:cstheme="minorHAnsi"/>
                 <w:color w:val="5B9BD5" w:themeColor="accent1"/>
@@ -8975,33 +8960,31 @@
           </w:p>
           <w:p>
             <w:pPr>
-              <w:spacing w:after="0" w:line="240" w:lineRule="auto"/>
-              <w:rPr>
-                <w:rFonts w:ascii="Palatino Linotype" w:hAnsi="Palatino Linotype" w:cstheme="minorHAnsi"/>
-                <w:color w:val="5B9BD5" w:themeColor="accent1"/>
-                <w:sz w:val="20"/>
-              </w:rPr>
-            </w:pPr>
-            <w:r>
-              <w:rPr>
-                <w:rFonts w:ascii="Palatino Linotype" w:hAnsi="Palatino Linotype" w:cstheme="minorHAnsi"/>
-                <w:color w:val="5B9BD5" w:themeColor="accent1"/>
-                <w:sz w:val="20"/>
-              </w:rPr>
-              <w:tab/>
-            </w:r>
-            <w:r>
-              <w:rPr>
-                <w:rFonts w:ascii="Palatino Linotype" w:hAnsi="Palatino Linotype" w:cstheme="minorHAnsi"/>
-                <w:color w:val="5B9BD5" w:themeColor="accent1"/>
-                <w:sz w:val="20"/>
-              </w:rPr>
-              <w:tab/>
-            </w:r>
-          </w:p>
-          <w:p>
-            <w:pPr>
-              <w:spacing w:after="0" w:line="240" w:lineRule="auto"/>
+              <w:rPr>
+                <w:rFonts w:ascii="Palatino Linotype" w:hAnsi="Palatino Linotype" w:cstheme="minorHAnsi"/>
+                <w:color w:val="5B9BD5" w:themeColor="accent1"/>
+                <w:sz w:val="20"/>
+              </w:rPr>
+            </w:pPr>
+            <w:r>
+              <w:rPr>
+                <w:rFonts w:ascii="Palatino Linotype" w:hAnsi="Palatino Linotype" w:cstheme="minorHAnsi"/>
+                <w:color w:val="5B9BD5" w:themeColor="accent1"/>
+                <w:sz w:val="20"/>
+              </w:rPr>
+              <w:tab/>
+            </w:r>
+            <w:r>
+              <w:rPr>
+                <w:rFonts w:ascii="Palatino Linotype" w:hAnsi="Palatino Linotype" w:cstheme="minorHAnsi"/>
+                <w:color w:val="5B9BD5" w:themeColor="accent1"/>
+                <w:sz w:val="20"/>
+              </w:rPr>
+              <w:tab/>
+            </w:r>
+          </w:p>
+          <w:p>
+            <w:pPr>
               <w:rPr>
                 <w:rFonts w:ascii="Palatino Linotype" w:hAnsi="Palatino Linotype" w:cstheme="minorHAnsi"/>
                 <w:color w:val="5B9BD5" w:themeColor="accent1"/>
@@ -9047,7 +9030,6 @@
           </w:p>
           <w:p>
             <w:pPr>
-              <w:spacing w:after="0" w:line="240" w:lineRule="auto"/>
               <w:rPr>
                 <w:rFonts w:ascii="Palatino Linotype" w:hAnsi="Palatino Linotype" w:cstheme="minorHAnsi"/>
                 <w:color w:val="5B9BD5" w:themeColor="accent1"/>
@@ -9146,41 +9128,39 @@
           </w:p>
           <w:p>
             <w:pPr>
-              <w:spacing w:after="0" w:line="240" w:lineRule="auto"/>
-              <w:rPr>
-                <w:rFonts w:ascii="Palatino Linotype" w:hAnsi="Palatino Linotype" w:cstheme="minorHAnsi"/>
-                <w:color w:val="5B9BD5" w:themeColor="accent1"/>
-                <w:sz w:val="20"/>
-              </w:rPr>
-            </w:pPr>
-            <w:r>
-              <w:rPr>
-                <w:rFonts w:ascii="Palatino Linotype" w:hAnsi="Palatino Linotype" w:cstheme="minorHAnsi"/>
-                <w:color w:val="5B9BD5" w:themeColor="accent1"/>
-                <w:sz w:val="20"/>
-              </w:rPr>
-              <w:tab/>
-            </w:r>
-            <w:r>
-              <w:rPr>
-                <w:rFonts w:ascii="Palatino Linotype" w:hAnsi="Palatino Linotype" w:cstheme="minorHAnsi"/>
-                <w:color w:val="5B9BD5" w:themeColor="accent1"/>
-                <w:sz w:val="20"/>
-              </w:rPr>
-              <w:tab/>
-            </w:r>
-            <w:r>
-              <w:rPr>
-                <w:rFonts w:ascii="Palatino Linotype" w:hAnsi="Palatino Linotype" w:cstheme="minorHAnsi"/>
-                <w:color w:val="5B9BD5" w:themeColor="accent1"/>
-                <w:sz w:val="20"/>
-              </w:rPr>
-              <w:tab/>
-            </w:r>
-          </w:p>
-          <w:p>
-            <w:pPr>
-              <w:spacing w:after="0" w:line="240" w:lineRule="auto"/>
+              <w:rPr>
+                <w:rFonts w:ascii="Palatino Linotype" w:hAnsi="Palatino Linotype" w:cstheme="minorHAnsi"/>
+                <w:color w:val="5B9BD5" w:themeColor="accent1"/>
+                <w:sz w:val="20"/>
+              </w:rPr>
+            </w:pPr>
+            <w:r>
+              <w:rPr>
+                <w:rFonts w:ascii="Palatino Linotype" w:hAnsi="Palatino Linotype" w:cstheme="minorHAnsi"/>
+                <w:color w:val="5B9BD5" w:themeColor="accent1"/>
+                <w:sz w:val="20"/>
+              </w:rPr>
+              <w:tab/>
+            </w:r>
+            <w:r>
+              <w:rPr>
+                <w:rFonts w:ascii="Palatino Linotype" w:hAnsi="Palatino Linotype" w:cstheme="minorHAnsi"/>
+                <w:color w:val="5B9BD5" w:themeColor="accent1"/>
+                <w:sz w:val="20"/>
+              </w:rPr>
+              <w:tab/>
+            </w:r>
+            <w:r>
+              <w:rPr>
+                <w:rFonts w:ascii="Palatino Linotype" w:hAnsi="Palatino Linotype" w:cstheme="minorHAnsi"/>
+                <w:color w:val="5B9BD5" w:themeColor="accent1"/>
+                <w:sz w:val="20"/>
+              </w:rPr>
+              <w:tab/>
+            </w:r>
+          </w:p>
+          <w:p>
+            <w:pPr>
               <w:rPr>
                 <w:rFonts w:ascii="Palatino Linotype" w:hAnsi="Palatino Linotype" w:cstheme="minorHAnsi"/>
                 <w:color w:val="5B9BD5" w:themeColor="accent1"/>
@@ -9323,41 +9303,39 @@
           </w:p>
           <w:p>
             <w:pPr>
-              <w:spacing w:after="0" w:line="240" w:lineRule="auto"/>
-              <w:rPr>
-                <w:rFonts w:ascii="Palatino Linotype" w:hAnsi="Palatino Linotype" w:cstheme="minorHAnsi"/>
-                <w:color w:val="5B9BD5" w:themeColor="accent1"/>
-                <w:sz w:val="20"/>
-              </w:rPr>
-            </w:pPr>
-            <w:r>
-              <w:rPr>
-                <w:rFonts w:ascii="Palatino Linotype" w:hAnsi="Palatino Linotype" w:cstheme="minorHAnsi"/>
-                <w:color w:val="5B9BD5" w:themeColor="accent1"/>
-                <w:sz w:val="20"/>
-              </w:rPr>
-              <w:tab/>
-            </w:r>
-            <w:r>
-              <w:rPr>
-                <w:rFonts w:ascii="Palatino Linotype" w:hAnsi="Palatino Linotype" w:cstheme="minorHAnsi"/>
-                <w:color w:val="5B9BD5" w:themeColor="accent1"/>
-                <w:sz w:val="20"/>
-              </w:rPr>
-              <w:tab/>
-            </w:r>
-            <w:r>
-              <w:rPr>
-                <w:rFonts w:ascii="Palatino Linotype" w:hAnsi="Palatino Linotype" w:cstheme="minorHAnsi"/>
-                <w:color w:val="5B9BD5" w:themeColor="accent1"/>
-                <w:sz w:val="20"/>
-              </w:rPr>
-              <w:tab/>
-            </w:r>
-          </w:p>
-          <w:p>
-            <w:pPr>
-              <w:spacing w:after="0" w:line="240" w:lineRule="auto"/>
+              <w:rPr>
+                <w:rFonts w:ascii="Palatino Linotype" w:hAnsi="Palatino Linotype" w:cstheme="minorHAnsi"/>
+                <w:color w:val="5B9BD5" w:themeColor="accent1"/>
+                <w:sz w:val="20"/>
+              </w:rPr>
+            </w:pPr>
+            <w:r>
+              <w:rPr>
+                <w:rFonts w:ascii="Palatino Linotype" w:hAnsi="Palatino Linotype" w:cstheme="minorHAnsi"/>
+                <w:color w:val="5B9BD5" w:themeColor="accent1"/>
+                <w:sz w:val="20"/>
+              </w:rPr>
+              <w:tab/>
+            </w:r>
+            <w:r>
+              <w:rPr>
+                <w:rFonts w:ascii="Palatino Linotype" w:hAnsi="Palatino Linotype" w:cstheme="minorHAnsi"/>
+                <w:color w:val="5B9BD5" w:themeColor="accent1"/>
+                <w:sz w:val="20"/>
+              </w:rPr>
+              <w:tab/>
+            </w:r>
+            <w:r>
+              <w:rPr>
+                <w:rFonts w:ascii="Palatino Linotype" w:hAnsi="Palatino Linotype" w:cstheme="minorHAnsi"/>
+                <w:color w:val="5B9BD5" w:themeColor="accent1"/>
+                <w:sz w:val="20"/>
+              </w:rPr>
+              <w:tab/>
+            </w:r>
+          </w:p>
+          <w:p>
+            <w:pPr>
               <w:rPr>
                 <w:rFonts w:ascii="Palatino Linotype" w:hAnsi="Palatino Linotype" w:cstheme="minorHAnsi"/>
                 <w:color w:val="5B9BD5" w:themeColor="accent1"/>
@@ -9410,7 +9388,6 @@
           </w:p>
           <w:p>
             <w:pPr>
-              <w:spacing w:after="0" w:line="240" w:lineRule="auto"/>
               <w:rPr>
                 <w:rFonts w:ascii="Palatino Linotype" w:hAnsi="Palatino Linotype" w:cstheme="minorHAnsi"/>
                 <w:color w:val="5B9BD5" w:themeColor="accent1"/>
@@ -9437,7 +9414,6 @@
           </w:p>
           <w:p>
             <w:pPr>
-              <w:spacing w:after="0" w:line="240" w:lineRule="auto"/>
               <w:rPr>
                 <w:rFonts w:ascii="Palatino Linotype" w:hAnsi="Palatino Linotype" w:cstheme="minorHAnsi"/>
                 <w:color w:val="5B9BD5" w:themeColor="accent1"/>
@@ -9472,7 +9448,6 @@
           </w:p>
           <w:p>
             <w:pPr>
-              <w:spacing w:after="0" w:line="240" w:lineRule="auto"/>
               <w:rPr>
                 <w:rFonts w:ascii="Palatino Linotype" w:hAnsi="Palatino Linotype" w:cstheme="minorHAnsi"/>
                 <w:color w:val="5B9BD5" w:themeColor="accent1"/>
@@ -9499,7 +9474,6 @@
           </w:p>
           <w:p>
             <w:pPr>
-              <w:spacing w:after="0" w:line="240" w:lineRule="auto"/>
               <w:rPr>
                 <w:rFonts w:ascii="Palatino Linotype" w:hAnsi="Palatino Linotype" w:cstheme="minorHAnsi"/>
                 <w:color w:val="5B9BD5" w:themeColor="accent1"/>
@@ -9526,59 +9500,56 @@
           </w:p>
           <w:p>
             <w:pPr>
-              <w:spacing w:after="0" w:line="240" w:lineRule="auto"/>
-              <w:rPr>
-                <w:rFonts w:ascii="Palatino Linotype" w:hAnsi="Palatino Linotype" w:cstheme="minorHAnsi"/>
-                <w:color w:val="5B9BD5" w:themeColor="accent1"/>
-                <w:sz w:val="20"/>
-              </w:rPr>
-            </w:pPr>
-            <w:r>
-              <w:rPr>
-                <w:rFonts w:ascii="Palatino Linotype" w:hAnsi="Palatino Linotype" w:cstheme="minorHAnsi"/>
-                <w:color w:val="5B9BD5" w:themeColor="accent1"/>
-                <w:sz w:val="20"/>
-              </w:rPr>
-              <w:tab/>
-            </w:r>
-            <w:r>
-              <w:rPr>
-                <w:rFonts w:ascii="Palatino Linotype" w:hAnsi="Palatino Linotype" w:cstheme="minorHAnsi"/>
-                <w:color w:val="5B9BD5" w:themeColor="accent1"/>
-                <w:sz w:val="20"/>
-              </w:rPr>
-              <w:tab/>
-            </w:r>
-            <w:r>
-              <w:rPr>
-                <w:rFonts w:ascii="Palatino Linotype" w:hAnsi="Palatino Linotype" w:cstheme="minorHAnsi"/>
-                <w:color w:val="5B9BD5" w:themeColor="accent1"/>
-                <w:sz w:val="20"/>
-              </w:rPr>
-              <w:tab/>
-            </w:r>
-          </w:p>
-          <w:p>
-            <w:pPr>
-              <w:spacing w:after="0" w:line="240" w:lineRule="auto"/>
-              <w:rPr>
-                <w:rFonts w:ascii="Palatino Linotype" w:hAnsi="Palatino Linotype" w:cstheme="minorHAnsi"/>
-                <w:color w:val="5B9BD5" w:themeColor="accent1"/>
-                <w:sz w:val="20"/>
-              </w:rPr>
-            </w:pPr>
-            <w:r>
-              <w:rPr>
-                <w:rFonts w:ascii="Palatino Linotype" w:hAnsi="Palatino Linotype" w:cstheme="minorHAnsi"/>
-                <w:color w:val="5B9BD5" w:themeColor="accent1"/>
-                <w:sz w:val="20"/>
-              </w:rPr>
-              <w:tab/>
-            </w:r>
-          </w:p>
-          <w:p>
-            <w:pPr>
-              <w:spacing w:after="0" w:line="240" w:lineRule="auto"/>
+              <w:rPr>
+                <w:rFonts w:ascii="Palatino Linotype" w:hAnsi="Palatino Linotype" w:cstheme="minorHAnsi"/>
+                <w:color w:val="5B9BD5" w:themeColor="accent1"/>
+                <w:sz w:val="20"/>
+              </w:rPr>
+            </w:pPr>
+            <w:r>
+              <w:rPr>
+                <w:rFonts w:ascii="Palatino Linotype" w:hAnsi="Palatino Linotype" w:cstheme="minorHAnsi"/>
+                <w:color w:val="5B9BD5" w:themeColor="accent1"/>
+                <w:sz w:val="20"/>
+              </w:rPr>
+              <w:tab/>
+            </w:r>
+            <w:r>
+              <w:rPr>
+                <w:rFonts w:ascii="Palatino Linotype" w:hAnsi="Palatino Linotype" w:cstheme="minorHAnsi"/>
+                <w:color w:val="5B9BD5" w:themeColor="accent1"/>
+                <w:sz w:val="20"/>
+              </w:rPr>
+              <w:tab/>
+            </w:r>
+            <w:r>
+              <w:rPr>
+                <w:rFonts w:ascii="Palatino Linotype" w:hAnsi="Palatino Linotype" w:cstheme="minorHAnsi"/>
+                <w:color w:val="5B9BD5" w:themeColor="accent1"/>
+                <w:sz w:val="20"/>
+              </w:rPr>
+              <w:tab/>
+            </w:r>
+          </w:p>
+          <w:p>
+            <w:pPr>
+              <w:rPr>
+                <w:rFonts w:ascii="Palatino Linotype" w:hAnsi="Palatino Linotype" w:cstheme="minorHAnsi"/>
+                <w:color w:val="5B9BD5" w:themeColor="accent1"/>
+                <w:sz w:val="20"/>
+              </w:rPr>
+            </w:pPr>
+            <w:r>
+              <w:rPr>
+                <w:rFonts w:ascii="Palatino Linotype" w:hAnsi="Palatino Linotype" w:cstheme="minorHAnsi"/>
+                <w:color w:val="5B9BD5" w:themeColor="accent1"/>
+                <w:sz w:val="20"/>
+              </w:rPr>
+              <w:tab/>
+            </w:r>
+          </w:p>
+          <w:p>
+            <w:pPr>
               <w:rPr>
                 <w:rFonts w:ascii="Palatino Linotype" w:hAnsi="Palatino Linotype" w:cstheme="minorHAnsi"/>
                 <w:color w:val="5B9BD5" w:themeColor="accent1"/>
@@ -9597,7 +9568,6 @@
           </w:p>
           <w:p>
             <w:pPr>
-              <w:spacing w:after="0" w:line="240" w:lineRule="auto"/>
               <w:rPr>
                 <w:rFonts w:ascii="Palatino Linotype" w:hAnsi="Palatino Linotype" w:cstheme="minorHAnsi"/>
                 <w:color w:val="5B9BD5" w:themeColor="accent1"/>
@@ -11209,113 +11179,419 @@
           </w:tcPr>
           <w:p>
             <w:pPr>
+              <w:spacing w:after="0" w:line="240" w:lineRule="auto"/>
+              <w:rPr>
+                <w:rFonts w:ascii="Palatino Linotype" w:hAnsi="Palatino Linotype" w:cstheme="minorHAnsi"/>
+                <w:color w:val="2E74B5" w:themeColor="accent1" w:themeShade="BF"/>
+                <w:sz w:val="20"/>
+              </w:rPr>
+            </w:pPr>
+            <w:r>
+              <w:rPr>
+                <w:rFonts w:ascii="Palatino Linotype" w:hAnsi="Palatino Linotype" w:cstheme="minorHAnsi"/>
+                <w:color w:val="2E74B5" w:themeColor="accent1" w:themeShade="BF"/>
+                <w:sz w:val="20"/>
+              </w:rPr>
+              <w:t>drop procedure if exists pro11;</w:t>
+            </w:r>
+          </w:p>
+          <w:p>
+            <w:pPr>
+              <w:spacing w:after="0" w:line="240" w:lineRule="auto"/>
+              <w:rPr>
+                <w:rFonts w:ascii="Palatino Linotype" w:hAnsi="Palatino Linotype" w:cstheme="minorHAnsi"/>
+                <w:color w:val="2E74B5" w:themeColor="accent1" w:themeShade="BF"/>
+                <w:sz w:val="20"/>
+              </w:rPr>
+            </w:pPr>
+            <w:r>
+              <w:rPr>
+                <w:rFonts w:ascii="Palatino Linotype" w:hAnsi="Palatino Linotype" w:cstheme="minorHAnsi"/>
+                <w:color w:val="2E74B5" w:themeColor="accent1" w:themeShade="BF"/>
+                <w:sz w:val="20"/>
+              </w:rPr>
+              <w:t>delimiter $</w:t>
+            </w:r>
+          </w:p>
+          <w:p>
+            <w:pPr>
+              <w:spacing w:after="0" w:line="240" w:lineRule="auto"/>
+              <w:rPr>
+                <w:rFonts w:ascii="Palatino Linotype" w:hAnsi="Palatino Linotype" w:cstheme="minorHAnsi"/>
+                <w:color w:val="2E74B5" w:themeColor="accent1" w:themeShade="BF"/>
+                <w:sz w:val="20"/>
+              </w:rPr>
+            </w:pPr>
+          </w:p>
+          <w:p>
+            <w:pPr>
+              <w:spacing w:after="0" w:line="240" w:lineRule="auto"/>
+              <w:rPr>
+                <w:rFonts w:ascii="Palatino Linotype" w:hAnsi="Palatino Linotype" w:cstheme="minorHAnsi"/>
+                <w:color w:val="2E74B5" w:themeColor="accent1" w:themeShade="BF"/>
+                <w:sz w:val="20"/>
+              </w:rPr>
+            </w:pPr>
+            <w:r>
+              <w:rPr>
+                <w:rFonts w:ascii="Palatino Linotype" w:hAnsi="Palatino Linotype" w:cstheme="minorHAnsi"/>
+                <w:color w:val="2E74B5" w:themeColor="accent1" w:themeShade="BF"/>
+                <w:sz w:val="20"/>
+              </w:rPr>
+              <w:t>create procedure pro11()</w:t>
+            </w:r>
+          </w:p>
+          <w:p>
+            <w:pPr>
+              <w:spacing w:after="0" w:line="240" w:lineRule="auto"/>
+              <w:rPr>
+                <w:rFonts w:ascii="Palatino Linotype" w:hAnsi="Palatino Linotype" w:cstheme="minorHAnsi"/>
+                <w:color w:val="2E74B5" w:themeColor="accent1" w:themeShade="BF"/>
+                <w:sz w:val="20"/>
+              </w:rPr>
+            </w:pPr>
+            <w:r>
+              <w:rPr>
+                <w:rFonts w:ascii="Palatino Linotype" w:hAnsi="Palatino Linotype" w:cstheme="minorHAnsi"/>
+                <w:color w:val="2E74B5" w:themeColor="accent1" w:themeShade="BF"/>
+                <w:sz w:val="20"/>
+              </w:rPr>
+              <w:t>begin</w:t>
+            </w:r>
+          </w:p>
+          <w:p>
+            <w:pPr>
+              <w:spacing w:after="0" w:line="240" w:lineRule="auto"/>
+              <w:rPr>
+                <w:rFonts w:ascii="Palatino Linotype" w:hAnsi="Palatino Linotype" w:cstheme="minorHAnsi"/>
+                <w:color w:val="2E74B5" w:themeColor="accent1" w:themeShade="BF"/>
+                <w:sz w:val="20"/>
+              </w:rPr>
+            </w:pPr>
+            <w:r>
+              <w:rPr>
+                <w:rFonts w:ascii="Palatino Linotype" w:hAnsi="Palatino Linotype" w:cstheme="minorHAnsi"/>
+                <w:color w:val="2E74B5" w:themeColor="accent1" w:themeShade="BF"/>
+                <w:sz w:val="20"/>
+              </w:rPr>
+              <w:t xml:space="preserve">    drop table if exists emp_dept1;</w:t>
+            </w:r>
+          </w:p>
+          <w:p>
+            <w:pPr>
+              <w:spacing w:after="0" w:line="240" w:lineRule="auto"/>
+              <w:rPr>
+                <w:rFonts w:ascii="Palatino Linotype" w:hAnsi="Palatino Linotype" w:cstheme="minorHAnsi"/>
+                <w:color w:val="2E74B5" w:themeColor="accent1" w:themeShade="BF"/>
+                <w:sz w:val="20"/>
+              </w:rPr>
+            </w:pPr>
+            <w:r>
+              <w:rPr>
+                <w:rFonts w:ascii="Palatino Linotype" w:hAnsi="Palatino Linotype" w:cstheme="minorHAnsi"/>
+                <w:color w:val="2E74B5" w:themeColor="accent1" w:themeShade="BF"/>
+                <w:sz w:val="20"/>
+              </w:rPr>
+              <w:t xml:space="preserve">    create table emp_dept1 (c1 </w:t>
+            </w:r>
+            <w:proofErr w:type="gramStart"/>
+            <w:r>
+              <w:rPr>
+                <w:rFonts w:ascii="Palatino Linotype" w:hAnsi="Palatino Linotype" w:cstheme="minorHAnsi"/>
+                <w:color w:val="2E74B5" w:themeColor="accent1" w:themeShade="BF"/>
+                <w:sz w:val="20"/>
+              </w:rPr>
+              <w:t>varchar(</w:t>
+            </w:r>
+            <w:proofErr w:type="gramEnd"/>
+            <w:r>
+              <w:rPr>
+                <w:rFonts w:ascii="Palatino Linotype" w:hAnsi="Palatino Linotype" w:cstheme="minorHAnsi"/>
+                <w:color w:val="2E74B5" w:themeColor="accent1" w:themeShade="BF"/>
+                <w:sz w:val="20"/>
+              </w:rPr>
+              <w:t>1000));</w:t>
+            </w:r>
+          </w:p>
+          <w:p>
+            <w:pPr>
+              <w:spacing w:after="0" w:line="240" w:lineRule="auto"/>
+              <w:rPr>
+                <w:rFonts w:ascii="Palatino Linotype" w:hAnsi="Palatino Linotype" w:cstheme="minorHAnsi"/>
+                <w:color w:val="2E74B5" w:themeColor="accent1" w:themeShade="BF"/>
+                <w:sz w:val="20"/>
+              </w:rPr>
+            </w:pPr>
+          </w:p>
+          <w:p>
+            <w:pPr>
+              <w:spacing w:after="0" w:line="240" w:lineRule="auto"/>
+              <w:rPr>
+                <w:rFonts w:ascii="Palatino Linotype" w:hAnsi="Palatino Linotype" w:cstheme="minorHAnsi"/>
+                <w:color w:val="2E74B5" w:themeColor="accent1" w:themeShade="BF"/>
+                <w:sz w:val="20"/>
+              </w:rPr>
+            </w:pPr>
+            <w:r>
+              <w:rPr>
+                <w:rFonts w:ascii="Palatino Linotype" w:hAnsi="Palatino Linotype" w:cstheme="minorHAnsi"/>
+                <w:color w:val="2E74B5" w:themeColor="accent1" w:themeShade="BF"/>
+                <w:sz w:val="20"/>
+              </w:rPr>
+              <w:t xml:space="preserve">    insert into emp_dept1 select </w:t>
+            </w:r>
+            <w:proofErr w:type="spellStart"/>
+            <w:proofErr w:type="gramStart"/>
+            <w:r>
+              <w:rPr>
+                <w:rFonts w:ascii="Palatino Linotype" w:hAnsi="Palatino Linotype" w:cstheme="minorHAnsi"/>
+                <w:color w:val="2E74B5" w:themeColor="accent1" w:themeShade="BF"/>
+                <w:sz w:val="20"/>
+              </w:rPr>
+              <w:t>concat</w:t>
+            </w:r>
+            <w:proofErr w:type="spellEnd"/>
+            <w:r>
+              <w:rPr>
+                <w:rFonts w:ascii="Palatino Linotype" w:hAnsi="Palatino Linotype" w:cstheme="minorHAnsi"/>
+                <w:color w:val="2E74B5" w:themeColor="accent1" w:themeShade="BF"/>
+                <w:sz w:val="20"/>
+              </w:rPr>
+              <w:t>(</w:t>
+            </w:r>
+            <w:proofErr w:type="spellStart"/>
+            <w:proofErr w:type="gramEnd"/>
+            <w:r>
+              <w:rPr>
+                <w:rFonts w:ascii="Palatino Linotype" w:hAnsi="Palatino Linotype" w:cstheme="minorHAnsi"/>
+                <w:color w:val="2E74B5" w:themeColor="accent1" w:themeShade="BF"/>
+                <w:sz w:val="20"/>
+              </w:rPr>
+              <w:t>d.deptno</w:t>
+            </w:r>
+            <w:proofErr w:type="spellEnd"/>
+            <w:r>
+              <w:rPr>
+                <w:rFonts w:ascii="Palatino Linotype" w:hAnsi="Palatino Linotype" w:cstheme="minorHAnsi"/>
+                <w:color w:val="2E74B5" w:themeColor="accent1" w:themeShade="BF"/>
+                <w:sz w:val="20"/>
+              </w:rPr>
+              <w:t xml:space="preserve">,' -&gt; ', </w:t>
+            </w:r>
+            <w:proofErr w:type="spellStart"/>
+            <w:r>
+              <w:rPr>
+                <w:rFonts w:ascii="Palatino Linotype" w:hAnsi="Palatino Linotype" w:cstheme="minorHAnsi"/>
+                <w:color w:val="2E74B5" w:themeColor="accent1" w:themeShade="BF"/>
+                <w:sz w:val="20"/>
+              </w:rPr>
+              <w:t>ifnull</w:t>
+            </w:r>
+            <w:proofErr w:type="spellEnd"/>
+            <w:r>
+              <w:rPr>
+                <w:rFonts w:ascii="Palatino Linotype" w:hAnsi="Palatino Linotype" w:cstheme="minorHAnsi"/>
+                <w:color w:val="2E74B5" w:themeColor="accent1" w:themeShade="BF"/>
+                <w:sz w:val="20"/>
+              </w:rPr>
+              <w:t>(</w:t>
+            </w:r>
+            <w:proofErr w:type="spellStart"/>
+            <w:r>
+              <w:rPr>
+                <w:rFonts w:ascii="Palatino Linotype" w:hAnsi="Palatino Linotype" w:cstheme="minorHAnsi"/>
+                <w:color w:val="2E74B5" w:themeColor="accent1" w:themeShade="BF"/>
+                <w:sz w:val="20"/>
+              </w:rPr>
+              <w:t>group_concat</w:t>
+            </w:r>
+            <w:proofErr w:type="spellEnd"/>
+            <w:r>
+              <w:rPr>
+                <w:rFonts w:ascii="Palatino Linotype" w:hAnsi="Palatino Linotype" w:cstheme="minorHAnsi"/>
+                <w:color w:val="2E74B5" w:themeColor="accent1" w:themeShade="BF"/>
+                <w:sz w:val="20"/>
+              </w:rPr>
+              <w:t>(</w:t>
+            </w:r>
+            <w:proofErr w:type="spellStart"/>
+            <w:r>
+              <w:rPr>
+                <w:rFonts w:ascii="Palatino Linotype" w:hAnsi="Palatino Linotype" w:cstheme="minorHAnsi"/>
+                <w:color w:val="2E74B5" w:themeColor="accent1" w:themeShade="BF"/>
+                <w:sz w:val="20"/>
+              </w:rPr>
+              <w:t>e.ename</w:t>
+            </w:r>
+            <w:proofErr w:type="spellEnd"/>
+            <w:r>
+              <w:rPr>
+                <w:rFonts w:ascii="Palatino Linotype" w:hAnsi="Palatino Linotype" w:cstheme="minorHAnsi"/>
+                <w:color w:val="2E74B5" w:themeColor="accent1" w:themeShade="BF"/>
+                <w:sz w:val="20"/>
+              </w:rPr>
+              <w:t>), '(no employees work in this department)')) from dept d</w:t>
+            </w:r>
+          </w:p>
+          <w:p>
+            <w:pPr>
+              <w:spacing w:after="0" w:line="240" w:lineRule="auto"/>
+              <w:rPr>
+                <w:rFonts w:ascii="Palatino Linotype" w:hAnsi="Palatino Linotype" w:cstheme="minorHAnsi"/>
+                <w:color w:val="2E74B5" w:themeColor="accent1" w:themeShade="BF"/>
+                <w:sz w:val="20"/>
+              </w:rPr>
+            </w:pPr>
+            <w:r>
+              <w:rPr>
+                <w:rFonts w:ascii="Palatino Linotype" w:hAnsi="Palatino Linotype" w:cstheme="minorHAnsi"/>
+                <w:color w:val="2E74B5" w:themeColor="accent1" w:themeShade="BF"/>
+                <w:sz w:val="20"/>
+              </w:rPr>
+              <w:t xml:space="preserve">    left join emp e on </w:t>
+            </w:r>
+            <w:proofErr w:type="spellStart"/>
+            <w:proofErr w:type="gramStart"/>
+            <w:r>
+              <w:rPr>
+                <w:rFonts w:ascii="Palatino Linotype" w:hAnsi="Palatino Linotype" w:cstheme="minorHAnsi"/>
+                <w:color w:val="2E74B5" w:themeColor="accent1" w:themeShade="BF"/>
+                <w:sz w:val="20"/>
+              </w:rPr>
+              <w:t>d.deptno</w:t>
+            </w:r>
+            <w:proofErr w:type="spellEnd"/>
+            <w:proofErr w:type="gramEnd"/>
+            <w:r>
+              <w:rPr>
+                <w:rFonts w:ascii="Palatino Linotype" w:hAnsi="Palatino Linotype" w:cstheme="minorHAnsi"/>
+                <w:color w:val="2E74B5" w:themeColor="accent1" w:themeShade="BF"/>
+                <w:sz w:val="20"/>
+              </w:rPr>
+              <w:t xml:space="preserve"> = </w:t>
+            </w:r>
+            <w:proofErr w:type="spellStart"/>
+            <w:r>
+              <w:rPr>
+                <w:rFonts w:ascii="Palatino Linotype" w:hAnsi="Palatino Linotype" w:cstheme="minorHAnsi"/>
+                <w:color w:val="2E74B5" w:themeColor="accent1" w:themeShade="BF"/>
+                <w:sz w:val="20"/>
+              </w:rPr>
+              <w:t>e.deptno</w:t>
+            </w:r>
+            <w:proofErr w:type="spellEnd"/>
+            <w:r>
+              <w:rPr>
+                <w:rFonts w:ascii="Palatino Linotype" w:hAnsi="Palatino Linotype" w:cstheme="minorHAnsi"/>
+                <w:color w:val="2E74B5" w:themeColor="accent1" w:themeShade="BF"/>
+                <w:sz w:val="20"/>
+              </w:rPr>
+              <w:t xml:space="preserve"> group by </w:t>
+            </w:r>
+            <w:proofErr w:type="spellStart"/>
+            <w:r>
+              <w:rPr>
+                <w:rFonts w:ascii="Palatino Linotype" w:hAnsi="Palatino Linotype" w:cstheme="minorHAnsi"/>
+                <w:color w:val="2E74B5" w:themeColor="accent1" w:themeShade="BF"/>
+                <w:sz w:val="20"/>
+              </w:rPr>
+              <w:t>d.deptno</w:t>
+            </w:r>
+            <w:proofErr w:type="spellEnd"/>
+            <w:r>
+              <w:rPr>
+                <w:rFonts w:ascii="Palatino Linotype" w:hAnsi="Palatino Linotype" w:cstheme="minorHAnsi"/>
+                <w:color w:val="2E74B5" w:themeColor="accent1" w:themeShade="BF"/>
+                <w:sz w:val="20"/>
+              </w:rPr>
+              <w:t>;</w:t>
+            </w:r>
+          </w:p>
+          <w:p>
+            <w:pPr>
+              <w:spacing w:after="0" w:line="240" w:lineRule="auto"/>
+              <w:rPr>
+                <w:rFonts w:ascii="Palatino Linotype" w:hAnsi="Palatino Linotype" w:cstheme="minorHAnsi"/>
+                <w:color w:val="2E74B5" w:themeColor="accent1" w:themeShade="BF"/>
+                <w:sz w:val="20"/>
+              </w:rPr>
+            </w:pPr>
+          </w:p>
+          <w:p>
+            <w:pPr>
+              <w:spacing w:after="0" w:line="240" w:lineRule="auto"/>
+              <w:rPr>
+                <w:rFonts w:ascii="Palatino Linotype" w:hAnsi="Palatino Linotype" w:cstheme="minorHAnsi"/>
+                <w:color w:val="2E74B5" w:themeColor="accent1" w:themeShade="BF"/>
+                <w:sz w:val="20"/>
+              </w:rPr>
+            </w:pPr>
+            <w:r>
+              <w:rPr>
+                <w:rFonts w:ascii="Palatino Linotype" w:hAnsi="Palatino Linotype" w:cstheme="minorHAnsi"/>
+                <w:color w:val="2E74B5" w:themeColor="accent1" w:themeShade="BF"/>
+                <w:sz w:val="20"/>
+              </w:rPr>
+              <w:t xml:space="preserve">    select * from emp_dept1;</w:t>
+            </w:r>
+          </w:p>
+          <w:p>
+            <w:pPr>
+              <w:spacing w:after="0" w:line="240" w:lineRule="auto"/>
+              <w:rPr>
+                <w:rFonts w:ascii="Palatino Linotype" w:hAnsi="Palatino Linotype" w:cstheme="minorHAnsi"/>
+                <w:color w:val="2E74B5" w:themeColor="accent1" w:themeShade="BF"/>
+                <w:sz w:val="20"/>
+              </w:rPr>
+            </w:pPr>
+            <w:r>
+              <w:rPr>
+                <w:rFonts w:ascii="Palatino Linotype" w:hAnsi="Palatino Linotype" w:cstheme="minorHAnsi"/>
+                <w:color w:val="2E74B5" w:themeColor="accent1" w:themeShade="BF"/>
+                <w:sz w:val="20"/>
+              </w:rPr>
+              <w:tab/>
+            </w:r>
+          </w:p>
+          <w:p>
+            <w:pPr>
+              <w:spacing w:after="0" w:line="240" w:lineRule="auto"/>
+              <w:rPr>
+                <w:rFonts w:ascii="Palatino Linotype" w:hAnsi="Palatino Linotype" w:cstheme="minorHAnsi"/>
+                <w:color w:val="2E74B5" w:themeColor="accent1" w:themeShade="BF"/>
+                <w:sz w:val="20"/>
+              </w:rPr>
+            </w:pPr>
+            <w:r>
+              <w:rPr>
+                <w:rFonts w:ascii="Palatino Linotype" w:hAnsi="Palatino Linotype" w:cstheme="minorHAnsi"/>
+                <w:color w:val="2E74B5" w:themeColor="accent1" w:themeShade="BF"/>
+                <w:sz w:val="20"/>
+              </w:rPr>
+              <w:t>end $</w:t>
+            </w:r>
+          </w:p>
+          <w:p>
+            <w:pPr>
               <w:tabs>
                 <w:tab w:val="left" w:pos="5145"/>
               </w:tabs>
               <w:rPr>
                 <w:rFonts w:ascii="Palatino Linotype" w:hAnsi="Palatino Linotype" w:cstheme="minorHAnsi"/>
-                <w:color w:val="5B9BD5" w:themeColor="accent1"/>
-                <w:sz w:val="20"/>
-              </w:rPr>
-            </w:pPr>
-            <w:r>
-              <w:rPr>
-                <w:rFonts w:ascii="Palatino Linotype" w:hAnsi="Palatino Linotype" w:cstheme="minorHAnsi"/>
-                <w:color w:val="5B9BD5" w:themeColor="accent1"/>
-                <w:sz w:val="20"/>
-              </w:rPr>
-              <w:t xml:space="preserve">select </w:t>
-            </w:r>
-            <w:proofErr w:type="spellStart"/>
-            <w:r>
-              <w:rPr>
-                <w:rFonts w:ascii="Palatino Linotype" w:hAnsi="Palatino Linotype" w:cstheme="minorHAnsi"/>
-                <w:color w:val="5B9BD5" w:themeColor="accent1"/>
-                <w:sz w:val="20"/>
-              </w:rPr>
-              <w:t>concat</w:t>
-            </w:r>
-            <w:proofErr w:type="spellEnd"/>
-            <w:r>
-              <w:rPr>
-                <w:rFonts w:ascii="Palatino Linotype" w:hAnsi="Palatino Linotype" w:cstheme="minorHAnsi"/>
-                <w:color w:val="5B9BD5" w:themeColor="accent1"/>
-                <w:sz w:val="20"/>
-              </w:rPr>
-              <w:t>(</w:t>
-            </w:r>
-            <w:proofErr w:type="spellStart"/>
-            <w:r>
-              <w:rPr>
-                <w:rFonts w:ascii="Palatino Linotype" w:hAnsi="Palatino Linotype" w:cstheme="minorHAnsi"/>
-                <w:color w:val="5B9BD5" w:themeColor="accent1"/>
-                <w:sz w:val="20"/>
-              </w:rPr>
-              <w:t>deptno</w:t>
-            </w:r>
-            <w:proofErr w:type="spellEnd"/>
-            <w:r>
-              <w:rPr>
-                <w:rFonts w:ascii="Palatino Linotype" w:hAnsi="Palatino Linotype" w:cstheme="minorHAnsi"/>
-                <w:color w:val="5B9BD5" w:themeColor="accent1"/>
-                <w:sz w:val="20"/>
-              </w:rPr>
-              <w:t>,'-&gt;','(',</w:t>
-            </w:r>
-            <w:proofErr w:type="spellStart"/>
-            <w:r>
-              <w:rPr>
-                <w:rFonts w:ascii="Palatino Linotype" w:hAnsi="Palatino Linotype" w:cstheme="minorHAnsi"/>
-                <w:color w:val="5B9BD5" w:themeColor="accent1"/>
-                <w:sz w:val="20"/>
-              </w:rPr>
-              <w:t>group_concat</w:t>
-            </w:r>
-            <w:proofErr w:type="spellEnd"/>
-            <w:r>
-              <w:rPr>
-                <w:rFonts w:ascii="Palatino Linotype" w:hAnsi="Palatino Linotype" w:cstheme="minorHAnsi"/>
-                <w:color w:val="5B9BD5" w:themeColor="accent1"/>
-                <w:sz w:val="20"/>
-              </w:rPr>
-              <w:t>(</w:t>
-            </w:r>
-            <w:proofErr w:type="spellStart"/>
-            <w:r>
-              <w:rPr>
-                <w:rFonts w:ascii="Palatino Linotype" w:hAnsi="Palatino Linotype" w:cstheme="minorHAnsi"/>
-                <w:color w:val="5B9BD5" w:themeColor="accent1"/>
-                <w:sz w:val="20"/>
-              </w:rPr>
-              <w:t>ename</w:t>
-            </w:r>
-            <w:proofErr w:type="spellEnd"/>
-            <w:r>
-              <w:rPr>
-                <w:rFonts w:ascii="Palatino Linotype" w:hAnsi="Palatino Linotype" w:cstheme="minorHAnsi"/>
-                <w:color w:val="5B9BD5" w:themeColor="accent1"/>
-                <w:sz w:val="20"/>
-              </w:rPr>
-              <w:t xml:space="preserve">),')') as output from emp group by </w:t>
-            </w:r>
-            <w:proofErr w:type="spellStart"/>
-            <w:r>
-              <w:rPr>
-                <w:rFonts w:ascii="Palatino Linotype" w:hAnsi="Palatino Linotype" w:cstheme="minorHAnsi"/>
-                <w:color w:val="5B9BD5" w:themeColor="accent1"/>
-                <w:sz w:val="20"/>
-              </w:rPr>
-              <w:t>deptno</w:t>
-            </w:r>
-            <w:proofErr w:type="spellEnd"/>
-            <w:r>
-              <w:rPr>
-                <w:rFonts w:ascii="Palatino Linotype" w:hAnsi="Palatino Linotype" w:cstheme="minorHAnsi"/>
-                <w:color w:val="5B9BD5" w:themeColor="accent1"/>
-                <w:sz w:val="20"/>
-              </w:rPr>
-              <w:t>;</w:t>
-            </w:r>
+                <w:color w:val="2E74B5" w:themeColor="accent1" w:themeShade="BF"/>
+                <w:sz w:val="20"/>
+              </w:rPr>
+            </w:pPr>
+            <w:proofErr w:type="gramStart"/>
+            <w:r>
+              <w:rPr>
+                <w:rFonts w:ascii="Palatino Linotype" w:hAnsi="Palatino Linotype" w:cstheme="minorHAnsi"/>
+                <w:color w:val="2E74B5" w:themeColor="accent1" w:themeShade="BF"/>
+                <w:sz w:val="20"/>
+              </w:rPr>
+              <w:t>delimiter ;</w:t>
+            </w:r>
+            <w:proofErr w:type="gramEnd"/>
           </w:p>
         </w:tc>
       </w:tr>
@@ -11398,6 +11674,7 @@
               <w:tabs>
                 <w:tab w:val="left" w:pos="1140"/>
               </w:tabs>
+              <w:spacing w:after="0" w:line="240" w:lineRule="auto"/>
               <w:rPr>
                 <w:rFonts w:ascii="Palatino Linotype" w:hAnsi="Palatino Linotype" w:cstheme="minorHAnsi"/>
                 <w:color w:val="5B9BD5" w:themeColor="accent1"/>
@@ -11418,6 +11695,7 @@
               <w:tabs>
                 <w:tab w:val="left" w:pos="1140"/>
               </w:tabs>
+              <w:spacing w:after="0" w:line="240" w:lineRule="auto"/>
               <w:rPr>
                 <w:rFonts w:ascii="Palatino Linotype" w:hAnsi="Palatino Linotype" w:cstheme="minorHAnsi"/>
                 <w:color w:val="5B9BD5" w:themeColor="accent1"/>
@@ -11438,19 +11716,30 @@
               <w:tabs>
                 <w:tab w:val="left" w:pos="1140"/>
               </w:tabs>
-              <w:rPr>
-                <w:rFonts w:ascii="Palatino Linotype" w:hAnsi="Palatino Linotype" w:cstheme="minorHAnsi"/>
-                <w:color w:val="5B9BD5" w:themeColor="accent1"/>
-                <w:sz w:val="20"/>
-              </w:rPr>
-            </w:pPr>
-            <w:r>
-              <w:rPr>
-                <w:rFonts w:ascii="Palatino Linotype" w:hAnsi="Palatino Linotype" w:cstheme="minorHAnsi"/>
-                <w:color w:val="5B9BD5" w:themeColor="accent1"/>
-                <w:sz w:val="20"/>
-              </w:rPr>
-              <w:t>CREATE  PROCEDURE Print1(</w:t>
+              <w:spacing w:after="0" w:line="240" w:lineRule="auto"/>
+              <w:rPr>
+                <w:rFonts w:ascii="Palatino Linotype" w:hAnsi="Palatino Linotype" w:cstheme="minorHAnsi"/>
+                <w:color w:val="5B9BD5" w:themeColor="accent1"/>
+                <w:sz w:val="20"/>
+              </w:rPr>
+            </w:pPr>
+            <w:proofErr w:type="gramStart"/>
+            <w:r>
+              <w:rPr>
+                <w:rFonts w:ascii="Palatino Linotype" w:hAnsi="Palatino Linotype" w:cstheme="minorHAnsi"/>
+                <w:color w:val="5B9BD5" w:themeColor="accent1"/>
+                <w:sz w:val="20"/>
+              </w:rPr>
+              <w:t>CREATE  PROCEDURE</w:t>
+            </w:r>
+            <w:proofErr w:type="gramEnd"/>
+            <w:r>
+              <w:rPr>
+                <w:rFonts w:ascii="Palatino Linotype" w:hAnsi="Palatino Linotype" w:cstheme="minorHAnsi"/>
+                <w:color w:val="5B9BD5" w:themeColor="accent1"/>
+                <w:sz w:val="20"/>
+              </w:rPr>
+              <w:t xml:space="preserve"> Print1(</w:t>
             </w:r>
             <w:proofErr w:type="spellStart"/>
             <w:r>
@@ -11476,6 +11765,7 @@
               <w:tabs>
                 <w:tab w:val="left" w:pos="1140"/>
               </w:tabs>
+              <w:spacing w:after="0" w:line="240" w:lineRule="auto"/>
               <w:rPr>
                 <w:rFonts w:ascii="Palatino Linotype" w:hAnsi="Palatino Linotype" w:cstheme="minorHAnsi"/>
                 <w:color w:val="5B9BD5" w:themeColor="accent1"/>
@@ -11496,19 +11786,21 @@
               <w:tabs>
                 <w:tab w:val="left" w:pos="1140"/>
               </w:tabs>
-              <w:rPr>
-                <w:rFonts w:ascii="Palatino Linotype" w:hAnsi="Palatino Linotype" w:cstheme="minorHAnsi"/>
-                <w:color w:val="5B9BD5" w:themeColor="accent1"/>
-                <w:sz w:val="20"/>
-              </w:rPr>
-            </w:pPr>
-            <w:r>
-              <w:rPr>
-                <w:rFonts w:ascii="Palatino Linotype" w:hAnsi="Palatino Linotype" w:cstheme="minorHAnsi"/>
-                <w:color w:val="5B9BD5" w:themeColor="accent1"/>
-                <w:sz w:val="20"/>
-              </w:rPr>
-              <w:tab/>
+              <w:spacing w:after="0" w:line="240" w:lineRule="auto"/>
+              <w:rPr>
+                <w:rFonts w:ascii="Palatino Linotype" w:hAnsi="Palatino Linotype" w:cstheme="minorHAnsi"/>
+                <w:color w:val="5B9BD5" w:themeColor="accent1"/>
+                <w:sz w:val="20"/>
+              </w:rPr>
+            </w:pPr>
+            <w:r>
+              <w:rPr>
+                <w:rFonts w:ascii="Palatino Linotype" w:hAnsi="Palatino Linotype" w:cstheme="minorHAnsi"/>
+                <w:color w:val="5B9BD5" w:themeColor="accent1"/>
+                <w:sz w:val="20"/>
+              </w:rPr>
+              <w:tab/>
+              <w:t>declare flag bool;</w:t>
             </w:r>
           </w:p>
           <w:p>
@@ -11516,28 +11808,30 @@
               <w:tabs>
                 <w:tab w:val="left" w:pos="1140"/>
               </w:tabs>
-              <w:rPr>
-                <w:rFonts w:ascii="Palatino Linotype" w:hAnsi="Palatino Linotype" w:cstheme="minorHAnsi"/>
-                <w:color w:val="5B9BD5" w:themeColor="accent1"/>
-                <w:sz w:val="20"/>
-              </w:rPr>
-            </w:pPr>
-            <w:r>
-              <w:rPr>
-                <w:rFonts w:ascii="Palatino Linotype" w:hAnsi="Palatino Linotype" w:cstheme="minorHAnsi"/>
-                <w:color w:val="5B9BD5" w:themeColor="accent1"/>
-                <w:sz w:val="20"/>
-              </w:rPr>
-              <w:t xml:space="preserve">   select * from customers join orders where </w:t>
-            </w:r>
-            <w:proofErr w:type="spellStart"/>
-            <w:r>
-              <w:rPr>
-                <w:rFonts w:ascii="Palatino Linotype" w:hAnsi="Palatino Linotype" w:cstheme="minorHAnsi"/>
-                <w:color w:val="5B9BD5" w:themeColor="accent1"/>
-                <w:sz w:val="20"/>
-              </w:rPr>
-              <w:t>orders.cnum</w:t>
+              <w:spacing w:after="0" w:line="240" w:lineRule="auto"/>
+              <w:rPr>
+                <w:rFonts w:ascii="Palatino Linotype" w:hAnsi="Palatino Linotype" w:cstheme="minorHAnsi"/>
+                <w:color w:val="5B9BD5" w:themeColor="accent1"/>
+                <w:sz w:val="20"/>
+              </w:rPr>
+            </w:pPr>
+            <w:r>
+              <w:rPr>
+                <w:rFonts w:ascii="Palatino Linotype" w:hAnsi="Palatino Linotype" w:cstheme="minorHAnsi"/>
+                <w:color w:val="5B9BD5" w:themeColor="accent1"/>
+                <w:sz w:val="20"/>
+              </w:rPr>
+              <w:tab/>
+              <w:t xml:space="preserve">select true into flag from customers where </w:t>
+            </w:r>
+            <w:proofErr w:type="spellStart"/>
+            <w:r>
+              <w:rPr>
+                <w:rFonts w:ascii="Palatino Linotype" w:hAnsi="Palatino Linotype" w:cstheme="minorHAnsi"/>
+                <w:color w:val="5B9BD5" w:themeColor="accent1"/>
+                <w:sz w:val="20"/>
+              </w:rPr>
+              <w:t>customerId</w:t>
             </w:r>
             <w:proofErr w:type="spellEnd"/>
             <w:r>
@@ -11555,43 +11849,7 @@
                 <w:color w:val="5B9BD5" w:themeColor="accent1"/>
                 <w:sz w:val="20"/>
               </w:rPr>
-              <w:t>customers.cnum</w:t>
-            </w:r>
-            <w:proofErr w:type="spellEnd"/>
-            <w:r>
-              <w:rPr>
-                <w:rFonts w:ascii="Palatino Linotype" w:hAnsi="Palatino Linotype" w:cstheme="minorHAnsi"/>
-                <w:color w:val="5B9BD5" w:themeColor="accent1"/>
-                <w:sz w:val="20"/>
-              </w:rPr>
-              <w:t xml:space="preserve"> and </w:t>
-            </w:r>
-            <w:proofErr w:type="spellStart"/>
-            <w:r>
-              <w:rPr>
-                <w:rFonts w:ascii="Palatino Linotype" w:hAnsi="Palatino Linotype" w:cstheme="minorHAnsi"/>
-                <w:color w:val="5B9BD5" w:themeColor="accent1"/>
-                <w:sz w:val="20"/>
-              </w:rPr>
-              <w:t>orders.cnum</w:t>
-            </w:r>
-            <w:proofErr w:type="spellEnd"/>
-            <w:r>
-              <w:rPr>
-                <w:rFonts w:ascii="Palatino Linotype" w:hAnsi="Palatino Linotype" w:cstheme="minorHAnsi"/>
-                <w:color w:val="5B9BD5" w:themeColor="accent1"/>
-                <w:sz w:val="20"/>
-              </w:rPr>
-              <w:t>=</w:t>
-            </w:r>
-            <w:proofErr w:type="spellStart"/>
-            <w:r>
-              <w:rPr>
-                <w:rFonts w:ascii="Palatino Linotype" w:hAnsi="Palatino Linotype" w:cstheme="minorHAnsi"/>
-                <w:color w:val="5B9BD5" w:themeColor="accent1"/>
-                <w:sz w:val="20"/>
-              </w:rPr>
-              <w:t>customerID</w:t>
+              <w:t>cnum</w:t>
             </w:r>
             <w:proofErr w:type="spellEnd"/>
             <w:r>
@@ -11608,19 +11866,21 @@
               <w:tabs>
                 <w:tab w:val="left" w:pos="1140"/>
               </w:tabs>
-              <w:rPr>
-                <w:rFonts w:ascii="Palatino Linotype" w:hAnsi="Palatino Linotype" w:cstheme="minorHAnsi"/>
-                <w:color w:val="5B9BD5" w:themeColor="accent1"/>
-                <w:sz w:val="20"/>
-              </w:rPr>
-            </w:pPr>
-            <w:r>
-              <w:rPr>
-                <w:rFonts w:ascii="Palatino Linotype" w:hAnsi="Palatino Linotype" w:cstheme="minorHAnsi"/>
-                <w:color w:val="5B9BD5" w:themeColor="accent1"/>
-                <w:sz w:val="20"/>
-              </w:rPr>
-              <w:t xml:space="preserve">   </w:t>
+              <w:spacing w:after="0" w:line="240" w:lineRule="auto"/>
+              <w:rPr>
+                <w:rFonts w:ascii="Palatino Linotype" w:hAnsi="Palatino Linotype" w:cstheme="minorHAnsi"/>
+                <w:color w:val="5B9BD5" w:themeColor="accent1"/>
+                <w:sz w:val="20"/>
+              </w:rPr>
+            </w:pPr>
+            <w:r>
+              <w:rPr>
+                <w:rFonts w:ascii="Palatino Linotype" w:hAnsi="Palatino Linotype" w:cstheme="minorHAnsi"/>
+                <w:color w:val="5B9BD5" w:themeColor="accent1"/>
+                <w:sz w:val="20"/>
+              </w:rPr>
+              <w:tab/>
+              <w:t>if flag then</w:t>
             </w:r>
           </w:p>
           <w:p>
@@ -11628,19 +11888,103 @@
               <w:tabs>
                 <w:tab w:val="left" w:pos="1140"/>
               </w:tabs>
-              <w:rPr>
-                <w:rFonts w:ascii="Palatino Linotype" w:hAnsi="Palatino Linotype" w:cstheme="minorHAnsi"/>
-                <w:color w:val="5B9BD5" w:themeColor="accent1"/>
-                <w:sz w:val="20"/>
-              </w:rPr>
-            </w:pPr>
-            <w:r>
-              <w:rPr>
-                <w:rFonts w:ascii="Palatino Linotype" w:hAnsi="Palatino Linotype" w:cstheme="minorHAnsi"/>
-                <w:color w:val="5B9BD5" w:themeColor="accent1"/>
-                <w:sz w:val="20"/>
-              </w:rPr>
-              <w:t>END $</w:t>
+              <w:spacing w:after="0" w:line="240" w:lineRule="auto"/>
+              <w:rPr>
+                <w:rFonts w:ascii="Palatino Linotype" w:hAnsi="Palatino Linotype" w:cstheme="minorHAnsi"/>
+                <w:color w:val="5B9BD5" w:themeColor="accent1"/>
+                <w:sz w:val="20"/>
+              </w:rPr>
+            </w:pPr>
+            <w:r>
+              <w:rPr>
+                <w:rFonts w:ascii="Palatino Linotype" w:hAnsi="Palatino Linotype" w:cstheme="minorHAnsi"/>
+                <w:color w:val="5B9BD5" w:themeColor="accent1"/>
+                <w:sz w:val="20"/>
+              </w:rPr>
+              <w:tab/>
+            </w:r>
+            <w:r>
+              <w:rPr>
+                <w:rFonts w:ascii="Palatino Linotype" w:hAnsi="Palatino Linotype" w:cstheme="minorHAnsi"/>
+                <w:color w:val="5B9BD5" w:themeColor="accent1"/>
+                <w:sz w:val="20"/>
+              </w:rPr>
+              <w:tab/>
+              <w:t xml:space="preserve">select * from customers join orders where </w:t>
+            </w:r>
+            <w:proofErr w:type="spellStart"/>
+            <w:proofErr w:type="gramStart"/>
+            <w:r>
+              <w:rPr>
+                <w:rFonts w:ascii="Palatino Linotype" w:hAnsi="Palatino Linotype" w:cstheme="minorHAnsi"/>
+                <w:color w:val="5B9BD5" w:themeColor="accent1"/>
+                <w:sz w:val="20"/>
+              </w:rPr>
+              <w:t>orders.cnum</w:t>
+            </w:r>
+            <w:proofErr w:type="spellEnd"/>
+            <w:proofErr w:type="gramEnd"/>
+            <w:r>
+              <w:rPr>
+                <w:rFonts w:ascii="Palatino Linotype" w:hAnsi="Palatino Linotype" w:cstheme="minorHAnsi"/>
+                <w:color w:val="5B9BD5" w:themeColor="accent1"/>
+                <w:sz w:val="20"/>
+              </w:rPr>
+              <w:t>=</w:t>
+            </w:r>
+            <w:proofErr w:type="spellStart"/>
+            <w:r>
+              <w:rPr>
+                <w:rFonts w:ascii="Palatino Linotype" w:hAnsi="Palatino Linotype" w:cstheme="minorHAnsi"/>
+                <w:color w:val="5B9BD5" w:themeColor="accent1"/>
+                <w:sz w:val="20"/>
+              </w:rPr>
+              <w:t>customers.cnum</w:t>
+            </w:r>
+            <w:proofErr w:type="spellEnd"/>
+            <w:r>
+              <w:rPr>
+                <w:rFonts w:ascii="Palatino Linotype" w:hAnsi="Palatino Linotype" w:cstheme="minorHAnsi"/>
+                <w:color w:val="5B9BD5" w:themeColor="accent1"/>
+                <w:sz w:val="20"/>
+              </w:rPr>
+              <w:t xml:space="preserve"> and </w:t>
+            </w:r>
+            <w:proofErr w:type="spellStart"/>
+            <w:r>
+              <w:rPr>
+                <w:rFonts w:ascii="Palatino Linotype" w:hAnsi="Palatino Linotype" w:cstheme="minorHAnsi"/>
+                <w:color w:val="5B9BD5" w:themeColor="accent1"/>
+                <w:sz w:val="20"/>
+              </w:rPr>
+              <w:t>orders.cnum</w:t>
+            </w:r>
+            <w:proofErr w:type="spellEnd"/>
+            <w:r>
+              <w:rPr>
+                <w:rFonts w:ascii="Palatino Linotype" w:hAnsi="Palatino Linotype" w:cstheme="minorHAnsi"/>
+                <w:color w:val="5B9BD5" w:themeColor="accent1"/>
+                <w:sz w:val="20"/>
+              </w:rPr>
+              <w:t>=</w:t>
+            </w:r>
+            <w:proofErr w:type="spellStart"/>
+            <w:r>
+              <w:rPr>
+                <w:rFonts w:ascii="Palatino Linotype" w:hAnsi="Palatino Linotype" w:cstheme="minorHAnsi"/>
+                <w:color w:val="5B9BD5" w:themeColor="accent1"/>
+                <w:sz w:val="20"/>
+              </w:rPr>
+              <w:t>customerID</w:t>
+            </w:r>
+            <w:proofErr w:type="spellEnd"/>
+            <w:r>
+              <w:rPr>
+                <w:rFonts w:ascii="Palatino Linotype" w:hAnsi="Palatino Linotype" w:cstheme="minorHAnsi"/>
+                <w:color w:val="5B9BD5" w:themeColor="accent1"/>
+                <w:sz w:val="20"/>
+              </w:rPr>
+              <w:t>;</w:t>
             </w:r>
           </w:p>
           <w:p>
@@ -11648,19 +11992,21 @@
               <w:tabs>
                 <w:tab w:val="left" w:pos="1140"/>
               </w:tabs>
-              <w:rPr>
-                <w:rFonts w:ascii="Palatino Linotype" w:hAnsi="Palatino Linotype" w:cstheme="minorHAnsi"/>
-                <w:color w:val="5B9BD5" w:themeColor="accent1"/>
-                <w:sz w:val="20"/>
-              </w:rPr>
-            </w:pPr>
-            <w:r>
-              <w:rPr>
-                <w:rFonts w:ascii="Palatino Linotype" w:hAnsi="Palatino Linotype" w:cstheme="minorHAnsi"/>
-                <w:color w:val="5B9BD5" w:themeColor="accent1"/>
-                <w:sz w:val="20"/>
-              </w:rPr>
-              <w:t>delimiter ;</w:t>
+              <w:spacing w:after="0" w:line="240" w:lineRule="auto"/>
+              <w:rPr>
+                <w:rFonts w:ascii="Palatino Linotype" w:hAnsi="Palatino Linotype" w:cstheme="minorHAnsi"/>
+                <w:color w:val="5B9BD5" w:themeColor="accent1"/>
+                <w:sz w:val="20"/>
+              </w:rPr>
+            </w:pPr>
+            <w:r>
+              <w:rPr>
+                <w:rFonts w:ascii="Palatino Linotype" w:hAnsi="Palatino Linotype" w:cstheme="minorHAnsi"/>
+                <w:color w:val="5B9BD5" w:themeColor="accent1"/>
+                <w:sz w:val="20"/>
+              </w:rPr>
+              <w:tab/>
+              <w:t xml:space="preserve">else </w:t>
             </w:r>
           </w:p>
           <w:p>
@@ -11668,12 +12014,116 @@
               <w:tabs>
                 <w:tab w:val="left" w:pos="1140"/>
               </w:tabs>
-              <w:rPr>
-                <w:rFonts w:ascii="Palatino Linotype" w:hAnsi="Palatino Linotype" w:cstheme="minorHAnsi"/>
-                <w:color w:val="5B9BD5" w:themeColor="accent1"/>
-                <w:sz w:val="20"/>
-              </w:rPr>
-            </w:pPr>
+              <w:spacing w:after="0" w:line="240" w:lineRule="auto"/>
+              <w:rPr>
+                <w:rFonts w:ascii="Palatino Linotype" w:hAnsi="Palatino Linotype" w:cstheme="minorHAnsi"/>
+                <w:color w:val="5B9BD5" w:themeColor="accent1"/>
+                <w:sz w:val="20"/>
+              </w:rPr>
+            </w:pPr>
+            <w:r>
+              <w:rPr>
+                <w:rFonts w:ascii="Palatino Linotype" w:hAnsi="Palatino Linotype" w:cstheme="minorHAnsi"/>
+                <w:color w:val="5B9BD5" w:themeColor="accent1"/>
+                <w:sz w:val="20"/>
+              </w:rPr>
+              <w:tab/>
+            </w:r>
+            <w:r>
+              <w:rPr>
+                <w:rFonts w:ascii="Palatino Linotype" w:hAnsi="Palatino Linotype" w:cstheme="minorHAnsi"/>
+                <w:color w:val="5B9BD5" w:themeColor="accent1"/>
+                <w:sz w:val="20"/>
+              </w:rPr>
+              <w:tab/>
+              <w:t>select "Customer with this id is not found!" as output;</w:t>
+            </w:r>
+          </w:p>
+          <w:p>
+            <w:pPr>
+              <w:tabs>
+                <w:tab w:val="left" w:pos="1140"/>
+              </w:tabs>
+              <w:spacing w:after="0" w:line="240" w:lineRule="auto"/>
+              <w:rPr>
+                <w:rFonts w:ascii="Palatino Linotype" w:hAnsi="Palatino Linotype" w:cstheme="minorHAnsi"/>
+                <w:color w:val="5B9BD5" w:themeColor="accent1"/>
+                <w:sz w:val="20"/>
+              </w:rPr>
+            </w:pPr>
+            <w:r>
+              <w:rPr>
+                <w:rFonts w:ascii="Palatino Linotype" w:hAnsi="Palatino Linotype" w:cstheme="minorHAnsi"/>
+                <w:color w:val="5B9BD5" w:themeColor="accent1"/>
+                <w:sz w:val="20"/>
+              </w:rPr>
+              <w:tab/>
+              <w:t>end if;</w:t>
+            </w:r>
+          </w:p>
+          <w:p>
+            <w:pPr>
+              <w:tabs>
+                <w:tab w:val="left" w:pos="1140"/>
+              </w:tabs>
+              <w:spacing w:after="0" w:line="240" w:lineRule="auto"/>
+              <w:rPr>
+                <w:rFonts w:ascii="Palatino Linotype" w:hAnsi="Palatino Linotype" w:cstheme="minorHAnsi"/>
+                <w:color w:val="5B9BD5" w:themeColor="accent1"/>
+                <w:sz w:val="20"/>
+              </w:rPr>
+            </w:pPr>
+            <w:r>
+              <w:rPr>
+                <w:rFonts w:ascii="Palatino Linotype" w:hAnsi="Palatino Linotype" w:cstheme="minorHAnsi"/>
+                <w:color w:val="5B9BD5" w:themeColor="accent1"/>
+                <w:sz w:val="20"/>
+              </w:rPr>
+              <w:t xml:space="preserve">   </w:t>
+            </w:r>
+          </w:p>
+          <w:p>
+            <w:pPr>
+              <w:tabs>
+                <w:tab w:val="left" w:pos="1140"/>
+              </w:tabs>
+              <w:spacing w:after="0" w:line="240" w:lineRule="auto"/>
+              <w:rPr>
+                <w:rFonts w:ascii="Palatino Linotype" w:hAnsi="Palatino Linotype" w:cstheme="minorHAnsi"/>
+                <w:color w:val="5B9BD5" w:themeColor="accent1"/>
+                <w:sz w:val="20"/>
+              </w:rPr>
+            </w:pPr>
+            <w:r>
+              <w:rPr>
+                <w:rFonts w:ascii="Palatino Linotype" w:hAnsi="Palatino Linotype" w:cstheme="minorHAnsi"/>
+                <w:color w:val="5B9BD5" w:themeColor="accent1"/>
+                <w:sz w:val="20"/>
+              </w:rPr>
+              <w:t>END $</w:t>
+            </w:r>
+          </w:p>
+          <w:p>
+            <w:pPr>
+              <w:tabs>
+                <w:tab w:val="left" w:pos="1140"/>
+              </w:tabs>
+              <w:rPr>
+                <w:rFonts w:ascii="Palatino Linotype" w:hAnsi="Palatino Linotype" w:cstheme="minorHAnsi"/>
+                <w:color w:val="5B9BD5" w:themeColor="accent1"/>
+                <w:sz w:val="20"/>
+              </w:rPr>
+            </w:pPr>
+            <w:proofErr w:type="gramStart"/>
+            <w:r>
+              <w:rPr>
+                <w:rFonts w:ascii="Palatino Linotype" w:hAnsi="Palatino Linotype" w:cstheme="minorHAnsi"/>
+                <w:color w:val="5B9BD5" w:themeColor="accent1"/>
+                <w:sz w:val="20"/>
+              </w:rPr>
+              <w:t>delimiter ;</w:t>
+            </w:r>
+            <w:proofErr w:type="gramEnd"/>
           </w:p>
           <w:p>
             <w:pPr>
@@ -11779,24 +12229,17 @@
           </w:tcPr>
           <w:p>
             <w:pPr>
-              <w:rPr>
-                <w:rFonts w:ascii="Palatino Linotype" w:hAnsi="Palatino Linotype" w:cstheme="minorHAnsi"/>
-                <w:color w:val="5B9BD5" w:themeColor="accent1"/>
-                <w:sz w:val="20"/>
-              </w:rPr>
-            </w:pPr>
-          </w:p>
-          <w:p>
-            <w:pPr>
-              <w:rPr>
-                <w:rFonts w:ascii="Palatino Linotype" w:hAnsi="Palatino Linotype" w:cstheme="minorHAnsi"/>
-                <w:color w:val="5B9BD5" w:themeColor="accent1"/>
-                <w:sz w:val="20"/>
-              </w:rPr>
-            </w:pPr>
-          </w:p>
-          <w:p>
-            <w:pPr>
+              <w:spacing w:after="0" w:line="240" w:lineRule="auto"/>
+              <w:rPr>
+                <w:rFonts w:ascii="Palatino Linotype" w:hAnsi="Palatino Linotype" w:cstheme="minorHAnsi"/>
+                <w:color w:val="5B9BD5" w:themeColor="accent1"/>
+                <w:sz w:val="20"/>
+              </w:rPr>
+            </w:pPr>
+          </w:p>
+          <w:p>
+            <w:pPr>
+              <w:spacing w:after="0" w:line="240" w:lineRule="auto"/>
               <w:rPr>
                 <w:rFonts w:ascii="Palatino Linotype" w:hAnsi="Palatino Linotype" w:cstheme="minorHAnsi"/>
                 <w:color w:val="5B9BD5" w:themeColor="accent1"/>
@@ -11814,15 +12257,17 @@
           </w:p>
           <w:p>
             <w:pPr>
-              <w:rPr>
-                <w:rFonts w:ascii="Palatino Linotype" w:hAnsi="Palatino Linotype" w:cstheme="minorHAnsi"/>
-                <w:color w:val="5B9BD5" w:themeColor="accent1"/>
-                <w:sz w:val="20"/>
-              </w:rPr>
-            </w:pPr>
-          </w:p>
-          <w:p>
-            <w:pPr>
+              <w:spacing w:after="0" w:line="240" w:lineRule="auto"/>
+              <w:rPr>
+                <w:rFonts w:ascii="Palatino Linotype" w:hAnsi="Palatino Linotype" w:cstheme="minorHAnsi"/>
+                <w:color w:val="5B9BD5" w:themeColor="accent1"/>
+                <w:sz w:val="20"/>
+              </w:rPr>
+            </w:pPr>
+          </w:p>
+          <w:p>
+            <w:pPr>
+              <w:spacing w:after="0" w:line="240" w:lineRule="auto"/>
               <w:rPr>
                 <w:rFonts w:ascii="Palatino Linotype" w:hAnsi="Palatino Linotype" w:cstheme="minorHAnsi"/>
                 <w:color w:val="5B9BD5" w:themeColor="accent1"/>
@@ -11840,19 +12285,30 @@
           </w:p>
           <w:p>
             <w:pPr>
-              <w:rPr>
-                <w:rFonts w:ascii="Palatino Linotype" w:hAnsi="Palatino Linotype" w:cstheme="minorHAnsi"/>
-                <w:color w:val="5B9BD5" w:themeColor="accent1"/>
-                <w:sz w:val="20"/>
-              </w:rPr>
-            </w:pPr>
-            <w:r>
-              <w:rPr>
-                <w:rFonts w:ascii="Palatino Linotype" w:hAnsi="Palatino Linotype" w:cstheme="minorHAnsi"/>
-                <w:color w:val="5B9BD5" w:themeColor="accent1"/>
-                <w:sz w:val="20"/>
-              </w:rPr>
-              <w:t>CREATE  PROCEDURE Print1(</w:t>
+              <w:spacing w:after="0" w:line="240" w:lineRule="auto"/>
+              <w:rPr>
+                <w:rFonts w:ascii="Palatino Linotype" w:hAnsi="Palatino Linotype" w:cstheme="minorHAnsi"/>
+                <w:color w:val="5B9BD5" w:themeColor="accent1"/>
+                <w:sz w:val="20"/>
+              </w:rPr>
+            </w:pPr>
+            <w:proofErr w:type="gramStart"/>
+            <w:r>
+              <w:rPr>
+                <w:rFonts w:ascii="Palatino Linotype" w:hAnsi="Palatino Linotype" w:cstheme="minorHAnsi"/>
+                <w:color w:val="5B9BD5" w:themeColor="accent1"/>
+                <w:sz w:val="20"/>
+              </w:rPr>
+              <w:t>CREATE  PROCEDURE</w:t>
+            </w:r>
+            <w:proofErr w:type="gramEnd"/>
+            <w:r>
+              <w:rPr>
+                <w:rFonts w:ascii="Palatino Linotype" w:hAnsi="Palatino Linotype" w:cstheme="minorHAnsi"/>
+                <w:color w:val="5B9BD5" w:themeColor="accent1"/>
+                <w:sz w:val="20"/>
+              </w:rPr>
+              <w:t xml:space="preserve"> Print1(</w:t>
             </w:r>
             <w:proofErr w:type="spellStart"/>
             <w:r>
@@ -11875,6 +12331,7 @@
           </w:p>
           <w:p>
             <w:pPr>
+              <w:spacing w:after="0" w:line="240" w:lineRule="auto"/>
               <w:rPr>
                 <w:rFonts w:ascii="Palatino Linotype" w:hAnsi="Palatino Linotype" w:cstheme="minorHAnsi"/>
                 <w:color w:val="5B9BD5" w:themeColor="accent1"/>
@@ -11892,40 +12349,25 @@
           </w:p>
           <w:p>
             <w:pPr>
-              <w:rPr>
-                <w:rFonts w:ascii="Palatino Linotype" w:hAnsi="Palatino Linotype" w:cstheme="minorHAnsi"/>
-                <w:color w:val="5B9BD5" w:themeColor="accent1"/>
-                <w:sz w:val="20"/>
-              </w:rPr>
-            </w:pPr>
-            <w:r>
-              <w:rPr>
-                <w:rFonts w:ascii="Palatino Linotype" w:hAnsi="Palatino Linotype" w:cstheme="minorHAnsi"/>
-                <w:color w:val="5B9BD5" w:themeColor="accent1"/>
-                <w:sz w:val="20"/>
-              </w:rPr>
-              <w:tab/>
-            </w:r>
-          </w:p>
-          <w:p>
-            <w:pPr>
-              <w:rPr>
-                <w:rFonts w:ascii="Palatino Linotype" w:hAnsi="Palatino Linotype" w:cstheme="minorHAnsi"/>
-                <w:color w:val="5B9BD5" w:themeColor="accent1"/>
-                <w:sz w:val="20"/>
-              </w:rPr>
-            </w:pPr>
-            <w:r>
-              <w:rPr>
-                <w:rFonts w:ascii="Palatino Linotype" w:hAnsi="Palatino Linotype" w:cstheme="minorHAnsi"/>
-                <w:color w:val="5B9BD5" w:themeColor="accent1"/>
-                <w:sz w:val="20"/>
-              </w:rPr>
-              <w:tab/>
-            </w:r>
-          </w:p>
-          <w:p>
-            <w:pPr>
+              <w:spacing w:after="0" w:line="240" w:lineRule="auto"/>
+              <w:rPr>
+                <w:rFonts w:ascii="Palatino Linotype" w:hAnsi="Palatino Linotype" w:cstheme="minorHAnsi"/>
+                <w:color w:val="5B9BD5" w:themeColor="accent1"/>
+                <w:sz w:val="20"/>
+              </w:rPr>
+            </w:pPr>
+            <w:r>
+              <w:rPr>
+                <w:rFonts w:ascii="Palatino Linotype" w:hAnsi="Palatino Linotype" w:cstheme="minorHAnsi"/>
+                <w:color w:val="5B9BD5" w:themeColor="accent1"/>
+                <w:sz w:val="20"/>
+              </w:rPr>
+              <w:tab/>
+            </w:r>
+          </w:p>
+          <w:p>
+            <w:pPr>
+              <w:spacing w:after="0" w:line="240" w:lineRule="auto"/>
               <w:rPr>
                 <w:rFonts w:ascii="Palatino Linotype" w:hAnsi="Palatino Linotype" w:cstheme="minorHAnsi"/>
                 <w:color w:val="5B9BD5" w:themeColor="accent1"/>
@@ -11962,6 +12404,7 @@
           </w:p>
           <w:p>
             <w:pPr>
+              <w:spacing w:after="0" w:line="240" w:lineRule="auto"/>
               <w:rPr>
                 <w:rFonts w:ascii="Palatino Linotype" w:hAnsi="Palatino Linotype" w:cstheme="minorHAnsi"/>
                 <w:color w:val="5B9BD5" w:themeColor="accent1"/>
@@ -11993,45 +12436,30 @@
                 <w:color w:val="5B9BD5" w:themeColor="accent1"/>
                 <w:sz w:val="20"/>
               </w:rPr>
-              <w:t xml:space="preserve"> varchar(200) default '';</w:t>
-            </w:r>
-          </w:p>
-          <w:p>
-            <w:pPr>
-              <w:rPr>
-                <w:rFonts w:ascii="Palatino Linotype" w:hAnsi="Palatino Linotype" w:cstheme="minorHAnsi"/>
-                <w:color w:val="5B9BD5" w:themeColor="accent1"/>
-                <w:sz w:val="20"/>
-              </w:rPr>
-            </w:pPr>
-            <w:r>
-              <w:rPr>
-                <w:rFonts w:ascii="Palatino Linotype" w:hAnsi="Palatino Linotype" w:cstheme="minorHAnsi"/>
-                <w:color w:val="5B9BD5" w:themeColor="accent1"/>
-                <w:sz w:val="20"/>
-              </w:rPr>
-              <w:tab/>
-            </w:r>
-          </w:p>
-          <w:p>
-            <w:pPr>
-              <w:rPr>
-                <w:rFonts w:ascii="Palatino Linotype" w:hAnsi="Palatino Linotype" w:cstheme="minorHAnsi"/>
-                <w:color w:val="5B9BD5" w:themeColor="accent1"/>
-                <w:sz w:val="20"/>
-              </w:rPr>
-            </w:pPr>
-            <w:r>
-              <w:rPr>
-                <w:rFonts w:ascii="Palatino Linotype" w:hAnsi="Palatino Linotype" w:cstheme="minorHAnsi"/>
-                <w:color w:val="5B9BD5" w:themeColor="accent1"/>
-                <w:sz w:val="20"/>
-              </w:rPr>
-              <w:tab/>
-            </w:r>
-          </w:p>
-          <w:p>
-            <w:pPr>
+              <w:t xml:space="preserve"> </w:t>
+            </w:r>
+            <w:proofErr w:type="gramStart"/>
+            <w:r>
+              <w:rPr>
+                <w:rFonts w:ascii="Palatino Linotype" w:hAnsi="Palatino Linotype" w:cstheme="minorHAnsi"/>
+                <w:color w:val="5B9BD5" w:themeColor="accent1"/>
+                <w:sz w:val="20"/>
+              </w:rPr>
+              <w:t>varchar(</w:t>
+            </w:r>
+            <w:proofErr w:type="gramEnd"/>
+            <w:r>
+              <w:rPr>
+                <w:rFonts w:ascii="Palatino Linotype" w:hAnsi="Palatino Linotype" w:cstheme="minorHAnsi"/>
+                <w:color w:val="5B9BD5" w:themeColor="accent1"/>
+                <w:sz w:val="20"/>
+              </w:rPr>
+              <w:t>200) default '';</w:t>
+            </w:r>
+          </w:p>
+          <w:p>
+            <w:pPr>
+              <w:spacing w:after="0" w:line="240" w:lineRule="auto"/>
               <w:rPr>
                 <w:rFonts w:ascii="Palatino Linotype" w:hAnsi="Palatino Linotype" w:cstheme="minorHAnsi"/>
                 <w:color w:val="5B9BD5" w:themeColor="accent1"/>
@@ -12050,22 +12478,33 @@
           </w:p>
           <w:p>
             <w:pPr>
-              <w:rPr>
-                <w:rFonts w:ascii="Palatino Linotype" w:hAnsi="Palatino Linotype" w:cstheme="minorHAnsi"/>
-                <w:color w:val="5B9BD5" w:themeColor="accent1"/>
-                <w:sz w:val="20"/>
-              </w:rPr>
-            </w:pPr>
-            <w:r>
-              <w:rPr>
-                <w:rFonts w:ascii="Palatino Linotype" w:hAnsi="Palatino Linotype" w:cstheme="minorHAnsi"/>
-                <w:color w:val="5B9BD5" w:themeColor="accent1"/>
-                <w:sz w:val="20"/>
-              </w:rPr>
-              <w:tab/>
-              <w:t>create table word(</w:t>
-            </w:r>
-            <w:proofErr w:type="spellStart"/>
+              <w:spacing w:after="0" w:line="240" w:lineRule="auto"/>
+              <w:rPr>
+                <w:rFonts w:ascii="Palatino Linotype" w:hAnsi="Palatino Linotype" w:cstheme="minorHAnsi"/>
+                <w:color w:val="5B9BD5" w:themeColor="accent1"/>
+                <w:sz w:val="20"/>
+              </w:rPr>
+            </w:pPr>
+            <w:r>
+              <w:rPr>
+                <w:rFonts w:ascii="Palatino Linotype" w:hAnsi="Palatino Linotype" w:cstheme="minorHAnsi"/>
+                <w:color w:val="5B9BD5" w:themeColor="accent1"/>
+                <w:sz w:val="20"/>
+              </w:rPr>
+              <w:tab/>
+              <w:t xml:space="preserve">create table </w:t>
+            </w:r>
+            <w:proofErr w:type="gramStart"/>
+            <w:r>
+              <w:rPr>
+                <w:rFonts w:ascii="Palatino Linotype" w:hAnsi="Palatino Linotype" w:cstheme="minorHAnsi"/>
+                <w:color w:val="5B9BD5" w:themeColor="accent1"/>
+                <w:sz w:val="20"/>
+              </w:rPr>
+              <w:t>word(</w:t>
+            </w:r>
+            <w:proofErr w:type="spellStart"/>
+            <w:proofErr w:type="gramEnd"/>
             <w:r>
               <w:rPr>
                 <w:rFonts w:ascii="Palatino Linotype" w:hAnsi="Palatino Linotype" w:cstheme="minorHAnsi"/>
@@ -12122,6 +12561,7 @@
           </w:p>
           <w:p>
             <w:pPr>
+              <w:spacing w:after="0" w:line="240" w:lineRule="auto"/>
               <w:rPr>
                 <w:rFonts w:ascii="Palatino Linotype" w:hAnsi="Palatino Linotype" w:cstheme="minorHAnsi"/>
                 <w:color w:val="5B9BD5" w:themeColor="accent1"/>
@@ -12153,46 +12593,77 @@
                 <w:color w:val="5B9BD5" w:themeColor="accent1"/>
                 <w:sz w:val="20"/>
               </w:rPr>
-              <w:t>) values("One"),("Two"),("Three"),("Four"),("Five"),("Six"),("Seven"),("Eight"),("Nine"),("Ten");</w:t>
-            </w:r>
-          </w:p>
-          <w:p>
-            <w:pPr>
-              <w:rPr>
-                <w:rFonts w:ascii="Palatino Linotype" w:hAnsi="Palatino Linotype" w:cstheme="minorHAnsi"/>
-                <w:color w:val="5B9BD5" w:themeColor="accent1"/>
-                <w:sz w:val="20"/>
-              </w:rPr>
-            </w:pPr>
-            <w:r>
-              <w:rPr>
-                <w:rFonts w:ascii="Palatino Linotype" w:hAnsi="Palatino Linotype" w:cstheme="minorHAnsi"/>
-                <w:color w:val="5B9BD5" w:themeColor="accent1"/>
-                <w:sz w:val="20"/>
-              </w:rPr>
-              <w:tab/>
-            </w:r>
-          </w:p>
-          <w:p>
-            <w:pPr>
-              <w:rPr>
-                <w:rFonts w:ascii="Palatino Linotype" w:hAnsi="Palatino Linotype" w:cstheme="minorHAnsi"/>
-                <w:color w:val="5B9BD5" w:themeColor="accent1"/>
-                <w:sz w:val="20"/>
-              </w:rPr>
-            </w:pPr>
-            <w:r>
-              <w:rPr>
-                <w:rFonts w:ascii="Palatino Linotype" w:hAnsi="Palatino Linotype" w:cstheme="minorHAnsi"/>
-                <w:color w:val="5B9BD5" w:themeColor="accent1"/>
-                <w:sz w:val="20"/>
-              </w:rPr>
-              <w:tab/>
-              <w:t>l1:loop</w:t>
-            </w:r>
-          </w:p>
-          <w:p>
-            <w:pPr>
+              <w:t>) values("One"</w:t>
+            </w:r>
+            <w:proofErr w:type="gramStart"/>
+            <w:r>
+              <w:rPr>
+                <w:rFonts w:ascii="Palatino Linotype" w:hAnsi="Palatino Linotype" w:cstheme="minorHAnsi"/>
+                <w:color w:val="5B9BD5" w:themeColor="accent1"/>
+                <w:sz w:val="20"/>
+              </w:rPr>
+              <w:t>),(</w:t>
+            </w:r>
+            <w:proofErr w:type="gramEnd"/>
+            <w:r>
+              <w:rPr>
+                <w:rFonts w:ascii="Palatino Linotype" w:hAnsi="Palatino Linotype" w:cstheme="minorHAnsi"/>
+                <w:color w:val="5B9BD5" w:themeColor="accent1"/>
+                <w:sz w:val="20"/>
+              </w:rPr>
+              <w:t>"Two"),("Three"),("Four"),("Five"),("Six"),("Seven"),("Eight"),("Nine"),("Ten");</w:t>
+            </w:r>
+          </w:p>
+          <w:p>
+            <w:pPr>
+              <w:spacing w:after="0" w:line="240" w:lineRule="auto"/>
+              <w:rPr>
+                <w:rFonts w:ascii="Palatino Linotype" w:hAnsi="Palatino Linotype" w:cstheme="minorHAnsi"/>
+                <w:color w:val="5B9BD5" w:themeColor="accent1"/>
+                <w:sz w:val="20"/>
+              </w:rPr>
+            </w:pPr>
+            <w:r>
+              <w:rPr>
+                <w:rFonts w:ascii="Palatino Linotype" w:hAnsi="Palatino Linotype" w:cstheme="minorHAnsi"/>
+                <w:color w:val="5B9BD5" w:themeColor="accent1"/>
+                <w:sz w:val="20"/>
+              </w:rPr>
+              <w:tab/>
+            </w:r>
+          </w:p>
+          <w:p>
+            <w:pPr>
+              <w:spacing w:after="0" w:line="240" w:lineRule="auto"/>
+              <w:rPr>
+                <w:rFonts w:ascii="Palatino Linotype" w:hAnsi="Palatino Linotype" w:cstheme="minorHAnsi"/>
+                <w:color w:val="5B9BD5" w:themeColor="accent1"/>
+                <w:sz w:val="20"/>
+              </w:rPr>
+            </w:pPr>
+            <w:r>
+              <w:rPr>
+                <w:rFonts w:ascii="Palatino Linotype" w:hAnsi="Palatino Linotype" w:cstheme="minorHAnsi"/>
+                <w:color w:val="5B9BD5" w:themeColor="accent1"/>
+                <w:sz w:val="20"/>
+              </w:rPr>
+              <w:tab/>
+              <w:t>l</w:t>
+            </w:r>
+            <w:proofErr w:type="gramStart"/>
+            <w:r>
+              <w:rPr>
+                <w:rFonts w:ascii="Palatino Linotype" w:hAnsi="Palatino Linotype" w:cstheme="minorHAnsi"/>
+                <w:color w:val="5B9BD5" w:themeColor="accent1"/>
+                <w:sz w:val="20"/>
+              </w:rPr>
+              <w:t>1:loop</w:t>
+            </w:r>
+            <w:proofErr w:type="gramEnd"/>
+          </w:p>
+          <w:p>
+            <w:pPr>
+              <w:spacing w:after="0" w:line="240" w:lineRule="auto"/>
               <w:rPr>
                 <w:rFonts w:ascii="Palatino Linotype" w:hAnsi="Palatino Linotype" w:cstheme="minorHAnsi"/>
                 <w:color w:val="5B9BD5" w:themeColor="accent1"/>
@@ -12229,6 +12700,7 @@
           </w:p>
           <w:p>
             <w:pPr>
+              <w:spacing w:after="0" w:line="240" w:lineRule="auto"/>
               <w:rPr>
                 <w:rFonts w:ascii="Palatino Linotype" w:hAnsi="Palatino Linotype" w:cstheme="minorHAnsi"/>
                 <w:color w:val="5B9BD5" w:themeColor="accent1"/>
@@ -12253,6 +12725,7 @@
               <w:t xml:space="preserve">set </w:t>
             </w:r>
             <w:proofErr w:type="spellStart"/>
+            <w:proofErr w:type="gramStart"/>
             <w:r>
               <w:rPr>
                 <w:rFonts w:ascii="Palatino Linotype" w:hAnsi="Palatino Linotype" w:cstheme="minorHAnsi"/>
@@ -12268,24 +12741,33 @@
                 <w:color w:val="5B9BD5" w:themeColor="accent1"/>
                 <w:sz w:val="20"/>
               </w:rPr>
-              <w:t>:= num%10;</w:t>
-            </w:r>
-          </w:p>
-          <w:p>
-            <w:pPr>
-              <w:rPr>
-                <w:rFonts w:ascii="Palatino Linotype" w:hAnsi="Palatino Linotype" w:cstheme="minorHAnsi"/>
-                <w:color w:val="5B9BD5" w:themeColor="accent1"/>
-                <w:sz w:val="20"/>
-              </w:rPr>
-            </w:pPr>
-            <w:r>
-              <w:rPr>
-                <w:rFonts w:ascii="Palatino Linotype" w:hAnsi="Palatino Linotype" w:cstheme="minorHAnsi"/>
-                <w:color w:val="5B9BD5" w:themeColor="accent1"/>
-                <w:sz w:val="20"/>
-              </w:rPr>
-              <w:lastRenderedPageBreak/>
+              <w:t>:=</w:t>
+            </w:r>
+            <w:proofErr w:type="gramEnd"/>
+            <w:r>
+              <w:rPr>
+                <w:rFonts w:ascii="Palatino Linotype" w:hAnsi="Palatino Linotype" w:cstheme="minorHAnsi"/>
+                <w:color w:val="5B9BD5" w:themeColor="accent1"/>
+                <w:sz w:val="20"/>
+              </w:rPr>
+              <w:t xml:space="preserve"> num%10;</w:t>
+            </w:r>
+          </w:p>
+          <w:p>
+            <w:pPr>
+              <w:spacing w:after="0" w:line="240" w:lineRule="auto"/>
+              <w:rPr>
+                <w:rFonts w:ascii="Palatino Linotype" w:hAnsi="Palatino Linotype" w:cstheme="minorHAnsi"/>
+                <w:color w:val="5B9BD5" w:themeColor="accent1"/>
+                <w:sz w:val="20"/>
+              </w:rPr>
+            </w:pPr>
+            <w:r>
+              <w:rPr>
+                <w:rFonts w:ascii="Palatino Linotype" w:hAnsi="Palatino Linotype" w:cstheme="minorHAnsi"/>
+                <w:color w:val="5B9BD5" w:themeColor="accent1"/>
+                <w:sz w:val="20"/>
+              </w:rPr>
               <w:tab/>
             </w:r>
             <w:r>
@@ -12298,6 +12780,7 @@
               <w:t xml:space="preserve">set </w:t>
             </w:r>
             <w:proofErr w:type="spellStart"/>
+            <w:proofErr w:type="gramStart"/>
             <w:r>
               <w:rPr>
                 <w:rFonts w:ascii="Palatino Linotype" w:hAnsi="Palatino Linotype" w:cstheme="minorHAnsi"/>
@@ -12313,7 +12796,16 @@
                 <w:color w:val="5B9BD5" w:themeColor="accent1"/>
                 <w:sz w:val="20"/>
               </w:rPr>
-              <w:t>:=(</w:t>
+              <w:t>:=</w:t>
+            </w:r>
+            <w:proofErr w:type="gramEnd"/>
+            <w:r>
+              <w:rPr>
+                <w:rFonts w:ascii="Palatino Linotype" w:hAnsi="Palatino Linotype" w:cstheme="minorHAnsi"/>
+                <w:color w:val="5B9BD5" w:themeColor="accent1"/>
+                <w:sz w:val="20"/>
+              </w:rPr>
+              <w:t>(</w:t>
             </w:r>
             <w:proofErr w:type="spellStart"/>
             <w:r>
@@ -12336,12 +12828,66 @@
           </w:p>
           <w:p>
             <w:pPr>
-              <w:rPr>
-                <w:rFonts w:ascii="Palatino Linotype" w:hAnsi="Palatino Linotype" w:cstheme="minorHAnsi"/>
-                <w:color w:val="5B9BD5" w:themeColor="accent1"/>
-                <w:sz w:val="20"/>
-              </w:rPr>
-            </w:pPr>
+              <w:spacing w:after="0" w:line="240" w:lineRule="auto"/>
+              <w:rPr>
+                <w:rFonts w:ascii="Palatino Linotype" w:hAnsi="Palatino Linotype" w:cstheme="minorHAnsi"/>
+                <w:color w:val="5B9BD5" w:themeColor="accent1"/>
+                <w:sz w:val="20"/>
+              </w:rPr>
+            </w:pPr>
+            <w:r>
+              <w:rPr>
+                <w:rFonts w:ascii="Palatino Linotype" w:hAnsi="Palatino Linotype" w:cstheme="minorHAnsi"/>
+                <w:color w:val="5B9BD5" w:themeColor="accent1"/>
+                <w:sz w:val="20"/>
+              </w:rPr>
+              <w:tab/>
+            </w:r>
+            <w:r>
+              <w:rPr>
+                <w:rFonts w:ascii="Palatino Linotype" w:hAnsi="Palatino Linotype" w:cstheme="minorHAnsi"/>
+                <w:color w:val="5B9BD5" w:themeColor="accent1"/>
+                <w:sz w:val="20"/>
+              </w:rPr>
+              <w:tab/>
+              <w:t xml:space="preserve">if </w:t>
+            </w:r>
+            <w:proofErr w:type="spellStart"/>
+            <w:r>
+              <w:rPr>
+                <w:rFonts w:ascii="Palatino Linotype" w:hAnsi="Palatino Linotype" w:cstheme="minorHAnsi"/>
+                <w:color w:val="5B9BD5" w:themeColor="accent1"/>
+                <w:sz w:val="20"/>
+              </w:rPr>
+              <w:t>lastDigit</w:t>
+            </w:r>
+            <w:proofErr w:type="spellEnd"/>
+            <w:r>
+              <w:rPr>
+                <w:rFonts w:ascii="Palatino Linotype" w:hAnsi="Palatino Linotype" w:cstheme="minorHAnsi"/>
+                <w:color w:val="5B9BD5" w:themeColor="accent1"/>
+                <w:sz w:val="20"/>
+              </w:rPr>
+              <w:t>=0 THEN</w:t>
+            </w:r>
+          </w:p>
+          <w:p>
+            <w:pPr>
+              <w:spacing w:after="0" w:line="240" w:lineRule="auto"/>
+              <w:rPr>
+                <w:rFonts w:ascii="Palatino Linotype" w:hAnsi="Palatino Linotype" w:cstheme="minorHAnsi"/>
+                <w:color w:val="5B9BD5" w:themeColor="accent1"/>
+                <w:sz w:val="20"/>
+              </w:rPr>
+            </w:pPr>
+            <w:r>
+              <w:rPr>
+                <w:rFonts w:ascii="Palatino Linotype" w:hAnsi="Palatino Linotype" w:cstheme="minorHAnsi"/>
+                <w:color w:val="5B9BD5" w:themeColor="accent1"/>
+                <w:sz w:val="20"/>
+              </w:rPr>
+              <w:tab/>
+            </w:r>
             <w:r>
               <w:rPr>
                 <w:rFonts w:ascii="Palatino Linotype" w:hAnsi="Palatino Linotype" w:cstheme="minorHAnsi"/>
@@ -12360,6 +12906,7 @@
               <w:t xml:space="preserve">set </w:t>
             </w:r>
             <w:proofErr w:type="spellStart"/>
+            <w:proofErr w:type="gramStart"/>
             <w:r>
               <w:rPr>
                 <w:rFonts w:ascii="Palatino Linotype" w:hAnsi="Palatino Linotype" w:cstheme="minorHAnsi"/>
@@ -12375,7 +12922,16 @@
                 <w:color w:val="5B9BD5" w:themeColor="accent1"/>
                 <w:sz w:val="20"/>
               </w:rPr>
-              <w:t xml:space="preserve"> := </w:t>
+              <w:t xml:space="preserve"> :</w:t>
+            </w:r>
+            <w:proofErr w:type="gramEnd"/>
+            <w:r>
+              <w:rPr>
+                <w:rFonts w:ascii="Palatino Linotype" w:hAnsi="Palatino Linotype" w:cstheme="minorHAnsi"/>
+                <w:color w:val="5B9BD5" w:themeColor="accent1"/>
+                <w:sz w:val="20"/>
+              </w:rPr>
+              <w:t xml:space="preserve">= </w:t>
             </w:r>
             <w:proofErr w:type="spellStart"/>
             <w:r>
@@ -12393,6 +12949,132 @@
                 <w:color w:val="5B9BD5" w:themeColor="accent1"/>
                 <w:sz w:val="20"/>
               </w:rPr>
+              <w:t>('zero', ' ' ,</w:t>
+            </w:r>
+            <w:proofErr w:type="spellStart"/>
+            <w:r>
+              <w:rPr>
+                <w:rFonts w:ascii="Palatino Linotype" w:hAnsi="Palatino Linotype" w:cstheme="minorHAnsi"/>
+                <w:color w:val="5B9BD5" w:themeColor="accent1"/>
+                <w:sz w:val="20"/>
+              </w:rPr>
+              <w:t>alldigit</w:t>
+            </w:r>
+            <w:proofErr w:type="spellEnd"/>
+            <w:r>
+              <w:rPr>
+                <w:rFonts w:ascii="Palatino Linotype" w:hAnsi="Palatino Linotype" w:cstheme="minorHAnsi"/>
+                <w:color w:val="5B9BD5" w:themeColor="accent1"/>
+                <w:sz w:val="20"/>
+              </w:rPr>
+              <w:t>);</w:t>
+            </w:r>
+          </w:p>
+          <w:p>
+            <w:pPr>
+              <w:spacing w:after="0" w:line="240" w:lineRule="auto"/>
+              <w:rPr>
+                <w:rFonts w:ascii="Palatino Linotype" w:hAnsi="Palatino Linotype" w:cstheme="minorHAnsi"/>
+                <w:color w:val="5B9BD5" w:themeColor="accent1"/>
+                <w:sz w:val="20"/>
+              </w:rPr>
+            </w:pPr>
+            <w:r>
+              <w:rPr>
+                <w:rFonts w:ascii="Palatino Linotype" w:hAnsi="Palatino Linotype" w:cstheme="minorHAnsi"/>
+                <w:color w:val="5B9BD5" w:themeColor="accent1"/>
+                <w:sz w:val="20"/>
+              </w:rPr>
+              <w:tab/>
+            </w:r>
+            <w:r>
+              <w:rPr>
+                <w:rFonts w:ascii="Palatino Linotype" w:hAnsi="Palatino Linotype" w:cstheme="minorHAnsi"/>
+                <w:color w:val="5B9BD5" w:themeColor="accent1"/>
+                <w:sz w:val="20"/>
+              </w:rPr>
+              <w:tab/>
+              <w:t>else</w:t>
+            </w:r>
+          </w:p>
+          <w:p>
+            <w:pPr>
+              <w:spacing w:after="0" w:line="240" w:lineRule="auto"/>
+              <w:rPr>
+                <w:rFonts w:ascii="Palatino Linotype" w:hAnsi="Palatino Linotype" w:cstheme="minorHAnsi"/>
+                <w:color w:val="5B9BD5" w:themeColor="accent1"/>
+                <w:sz w:val="20"/>
+              </w:rPr>
+            </w:pPr>
+            <w:r>
+              <w:rPr>
+                <w:rFonts w:ascii="Palatino Linotype" w:hAnsi="Palatino Linotype" w:cstheme="minorHAnsi"/>
+                <w:color w:val="5B9BD5" w:themeColor="accent1"/>
+                <w:sz w:val="20"/>
+              </w:rPr>
+              <w:tab/>
+            </w:r>
+            <w:r>
+              <w:rPr>
+                <w:rFonts w:ascii="Palatino Linotype" w:hAnsi="Palatino Linotype" w:cstheme="minorHAnsi"/>
+                <w:color w:val="5B9BD5" w:themeColor="accent1"/>
+                <w:sz w:val="20"/>
+              </w:rPr>
+              <w:tab/>
+            </w:r>
+            <w:r>
+              <w:rPr>
+                <w:rFonts w:ascii="Palatino Linotype" w:hAnsi="Palatino Linotype" w:cstheme="minorHAnsi"/>
+                <w:color w:val="5B9BD5" w:themeColor="accent1"/>
+                <w:sz w:val="20"/>
+              </w:rPr>
+              <w:tab/>
+              <w:t xml:space="preserve">set </w:t>
+            </w:r>
+            <w:proofErr w:type="spellStart"/>
+            <w:proofErr w:type="gramStart"/>
+            <w:r>
+              <w:rPr>
+                <w:rFonts w:ascii="Palatino Linotype" w:hAnsi="Palatino Linotype" w:cstheme="minorHAnsi"/>
+                <w:color w:val="5B9BD5" w:themeColor="accent1"/>
+                <w:sz w:val="20"/>
+              </w:rPr>
+              <w:t>alldigit</w:t>
+            </w:r>
+            <w:proofErr w:type="spellEnd"/>
+            <w:r>
+              <w:rPr>
+                <w:rFonts w:ascii="Palatino Linotype" w:hAnsi="Palatino Linotype" w:cstheme="minorHAnsi"/>
+                <w:color w:val="5B9BD5" w:themeColor="accent1"/>
+                <w:sz w:val="20"/>
+              </w:rPr>
+              <w:t xml:space="preserve"> :</w:t>
+            </w:r>
+            <w:proofErr w:type="gramEnd"/>
+            <w:r>
+              <w:rPr>
+                <w:rFonts w:ascii="Palatino Linotype" w:hAnsi="Palatino Linotype" w:cstheme="minorHAnsi"/>
+                <w:color w:val="5B9BD5" w:themeColor="accent1"/>
+                <w:sz w:val="20"/>
+              </w:rPr>
+              <w:t xml:space="preserve">= </w:t>
+            </w:r>
+            <w:proofErr w:type="spellStart"/>
+            <w:r>
+              <w:rPr>
+                <w:rFonts w:ascii="Palatino Linotype" w:hAnsi="Palatino Linotype" w:cstheme="minorHAnsi"/>
+                <w:color w:val="5B9BD5" w:themeColor="accent1"/>
+                <w:sz w:val="20"/>
+              </w:rPr>
+              <w:t>concat</w:t>
+            </w:r>
+            <w:proofErr w:type="spellEnd"/>
+            <w:r>
+              <w:rPr>
+                <w:rFonts w:ascii="Palatino Linotype" w:hAnsi="Palatino Linotype" w:cstheme="minorHAnsi"/>
+                <w:color w:val="5B9BD5" w:themeColor="accent1"/>
+                <w:sz w:val="20"/>
+              </w:rPr>
               <w:t xml:space="preserve">((select </w:t>
             </w:r>
             <w:proofErr w:type="spellStart"/>
@@ -12470,6 +13152,34 @@
           </w:p>
           <w:p>
             <w:pPr>
+              <w:spacing w:after="0" w:line="240" w:lineRule="auto"/>
+              <w:rPr>
+                <w:rFonts w:ascii="Palatino Linotype" w:hAnsi="Palatino Linotype" w:cstheme="minorHAnsi"/>
+                <w:color w:val="5B9BD5" w:themeColor="accent1"/>
+                <w:sz w:val="20"/>
+              </w:rPr>
+            </w:pPr>
+            <w:r>
+              <w:rPr>
+                <w:rFonts w:ascii="Palatino Linotype" w:hAnsi="Palatino Linotype" w:cstheme="minorHAnsi"/>
+                <w:color w:val="5B9BD5" w:themeColor="accent1"/>
+                <w:sz w:val="20"/>
+              </w:rPr>
+              <w:tab/>
+            </w:r>
+            <w:r>
+              <w:rPr>
+                <w:rFonts w:ascii="Palatino Linotype" w:hAnsi="Palatino Linotype" w:cstheme="minorHAnsi"/>
+                <w:color w:val="5B9BD5" w:themeColor="accent1"/>
+                <w:sz w:val="20"/>
+              </w:rPr>
+              <w:tab/>
+              <w:t>end if;</w:t>
+            </w:r>
+          </w:p>
+          <w:p>
+            <w:pPr>
+              <w:spacing w:after="0" w:line="240" w:lineRule="auto"/>
               <w:rPr>
                 <w:rFonts w:ascii="Palatino Linotype" w:hAnsi="Palatino Linotype" w:cstheme="minorHAnsi"/>
                 <w:color w:val="5B9BD5" w:themeColor="accent1"/>
@@ -12488,6 +13198,7 @@
           </w:p>
           <w:p>
             <w:pPr>
+              <w:spacing w:after="0" w:line="240" w:lineRule="auto"/>
               <w:rPr>
                 <w:rFonts w:ascii="Palatino Linotype" w:hAnsi="Palatino Linotype" w:cstheme="minorHAnsi"/>
                 <w:color w:val="5B9BD5" w:themeColor="accent1"/>
@@ -12514,6 +13225,7 @@
           </w:p>
           <w:p>
             <w:pPr>
+              <w:spacing w:after="0" w:line="240" w:lineRule="auto"/>
               <w:rPr>
                 <w:rFonts w:ascii="Palatino Linotype" w:hAnsi="Palatino Linotype" w:cstheme="minorHAnsi"/>
                 <w:color w:val="5B9BD5" w:themeColor="accent1"/>
@@ -12532,6 +13244,7 @@
           </w:p>
           <w:p>
             <w:pPr>
+              <w:spacing w:after="0" w:line="240" w:lineRule="auto"/>
               <w:rPr>
                 <w:rFonts w:ascii="Palatino Linotype" w:hAnsi="Palatino Linotype" w:cstheme="minorHAnsi"/>
                 <w:color w:val="5B9BD5" w:themeColor="accent1"/>
@@ -12550,6 +13263,7 @@
           </w:p>
           <w:p>
             <w:pPr>
+              <w:spacing w:after="0" w:line="240" w:lineRule="auto"/>
               <w:rPr>
                 <w:rFonts w:ascii="Palatino Linotype" w:hAnsi="Palatino Linotype" w:cstheme="minorHAnsi"/>
                 <w:color w:val="5B9BD5" w:themeColor="accent1"/>
@@ -12586,6 +13300,7 @@
           </w:p>
           <w:p>
             <w:pPr>
+              <w:spacing w:after="0" w:line="240" w:lineRule="auto"/>
               <w:rPr>
                 <w:rFonts w:ascii="Palatino Linotype" w:hAnsi="Palatino Linotype" w:cstheme="minorHAnsi"/>
                 <w:color w:val="5B9BD5" w:themeColor="accent1"/>
@@ -12609,6 +13324,7 @@
                 <w:sz w:val="20"/>
               </w:rPr>
             </w:pPr>
+            <w:proofErr w:type="gramStart"/>
             <w:r>
               <w:rPr>
                 <w:rFonts w:ascii="Palatino Linotype" w:hAnsi="Palatino Linotype" w:cstheme="minorHAnsi"/>
@@ -12617,33 +13333,7 @@
               </w:rPr>
               <w:t>delimiter ;</w:t>
             </w:r>
-          </w:p>
-          <w:p>
-            <w:pPr>
-              <w:rPr>
-                <w:rFonts w:ascii="Palatino Linotype" w:hAnsi="Palatino Linotype" w:cstheme="minorHAnsi"/>
-                <w:color w:val="5B9BD5" w:themeColor="accent1"/>
-                <w:sz w:val="20"/>
-              </w:rPr>
-            </w:pPr>
-          </w:p>
-          <w:p>
-            <w:pPr>
-              <w:rPr>
-                <w:rFonts w:ascii="Palatino Linotype" w:hAnsi="Palatino Linotype" w:cstheme="minorHAnsi"/>
-                <w:color w:val="5B9BD5" w:themeColor="accent1"/>
-                <w:sz w:val="20"/>
-              </w:rPr>
-            </w:pPr>
-          </w:p>
-          <w:p>
-            <w:pPr>
-              <w:rPr>
-                <w:rFonts w:ascii="Palatino Linotype" w:hAnsi="Palatino Linotype" w:cstheme="minorHAnsi"/>
-                <w:color w:val="5B9BD5" w:themeColor="accent1"/>
-                <w:sz w:val="20"/>
-              </w:rPr>
-            </w:pPr>
+            <w:proofErr w:type="gramEnd"/>
           </w:p>
         </w:tc>
       </w:tr>
@@ -12705,14 +13395,7 @@
                 <w:sz w:val="20"/>
                 <w:szCs w:val="20"/>
               </w:rPr>
-              <w:t xml:space="preserve">Input: - </w:t>
-            </w:r>
-            <w:r>
-              <w:rPr>
-                <w:sz w:val="20"/>
-                <w:szCs w:val="20"/>
-              </w:rPr>
-              <w:t>5675</w:t>
+              <w:t>Input: - 5675</w:t>
             </w:r>
           </w:p>
           <w:p>
@@ -12729,14 +13412,7 @@
                 <w:sz w:val="20"/>
                 <w:szCs w:val="20"/>
               </w:rPr>
-              <w:t xml:space="preserve">Output: - </w:t>
-            </w:r>
-            <w:r>
-              <w:rPr>
-                <w:sz w:val="20"/>
-                <w:szCs w:val="20"/>
-              </w:rPr>
-              <w:t>Twenty Three</w:t>
+              <w:t>Output: - Twenty Three</w:t>
             </w:r>
           </w:p>
         </w:tc>
@@ -12751,41 +13427,43 @@
           </w:tcPr>
           <w:p>
             <w:pPr>
-              <w:rPr>
-                <w:rFonts w:ascii="Palatino Linotype" w:hAnsi="Palatino Linotype" w:cstheme="minorHAnsi"/>
-                <w:color w:val="5B9BD5" w:themeColor="accent1"/>
-                <w:sz w:val="20"/>
-              </w:rPr>
-            </w:pPr>
-          </w:p>
-          <w:p>
-            <w:pPr>
-              <w:rPr>
-                <w:rFonts w:ascii="Palatino Linotype" w:hAnsi="Palatino Linotype" w:cstheme="minorHAnsi"/>
-                <w:color w:val="5B9BD5" w:themeColor="accent1"/>
-                <w:sz w:val="20"/>
-              </w:rPr>
-            </w:pPr>
-            <w:r>
-              <w:rPr>
-                <w:rFonts w:ascii="Palatino Linotype" w:hAnsi="Palatino Linotype" w:cstheme="minorHAnsi"/>
-                <w:color w:val="5B9BD5" w:themeColor="accent1"/>
-                <w:sz w:val="20"/>
-              </w:rPr>
-              <w:t>drop procedure if exists Print1;</w:t>
-            </w:r>
-          </w:p>
-          <w:p>
-            <w:pPr>
-              <w:rPr>
-                <w:rFonts w:ascii="Palatino Linotype" w:hAnsi="Palatino Linotype" w:cstheme="minorHAnsi"/>
-                <w:color w:val="5B9BD5" w:themeColor="accent1"/>
-                <w:sz w:val="20"/>
-              </w:rPr>
-            </w:pPr>
-          </w:p>
-          <w:p>
-            <w:pPr>
+              <w:spacing w:after="0" w:line="240" w:lineRule="auto"/>
+              <w:rPr>
+                <w:rFonts w:ascii="Palatino Linotype" w:hAnsi="Palatino Linotype" w:cstheme="minorHAnsi"/>
+                <w:color w:val="5B9BD5" w:themeColor="accent1"/>
+                <w:sz w:val="20"/>
+              </w:rPr>
+            </w:pPr>
+            <w:r>
+              <w:rPr>
+                <w:rFonts w:ascii="Palatino Linotype" w:hAnsi="Palatino Linotype" w:cstheme="minorHAnsi"/>
+                <w:color w:val="5B9BD5" w:themeColor="accent1"/>
+                <w:sz w:val="20"/>
+              </w:rPr>
+              <w:t xml:space="preserve">drop function if exists </w:t>
+            </w:r>
+            <w:proofErr w:type="spellStart"/>
+            <w:r>
+              <w:rPr>
+                <w:rFonts w:ascii="Palatino Linotype" w:hAnsi="Palatino Linotype" w:cstheme="minorHAnsi"/>
+                <w:color w:val="5B9BD5" w:themeColor="accent1"/>
+                <w:sz w:val="20"/>
+              </w:rPr>
+              <w:t>firstNumber</w:t>
+            </w:r>
+            <w:proofErr w:type="spellEnd"/>
+            <w:r>
+              <w:rPr>
+                <w:rFonts w:ascii="Palatino Linotype" w:hAnsi="Palatino Linotype" w:cstheme="minorHAnsi"/>
+                <w:color w:val="5B9BD5" w:themeColor="accent1"/>
+                <w:sz w:val="20"/>
+              </w:rPr>
+              <w:t>;</w:t>
+            </w:r>
+          </w:p>
+          <w:p>
+            <w:pPr>
+              <w:spacing w:after="0" w:line="240" w:lineRule="auto"/>
               <w:rPr>
                 <w:rFonts w:ascii="Palatino Linotype" w:hAnsi="Palatino Linotype" w:cstheme="minorHAnsi"/>
                 <w:color w:val="5B9BD5" w:themeColor="accent1"/>
@@ -12803,19 +13481,783 @@
           </w:p>
           <w:p>
             <w:pPr>
-              <w:rPr>
-                <w:rFonts w:ascii="Palatino Linotype" w:hAnsi="Palatino Linotype" w:cstheme="minorHAnsi"/>
-                <w:color w:val="5B9BD5" w:themeColor="accent1"/>
-                <w:sz w:val="20"/>
-              </w:rPr>
-            </w:pPr>
-            <w:r>
-              <w:rPr>
-                <w:rFonts w:ascii="Palatino Linotype" w:hAnsi="Palatino Linotype" w:cstheme="minorHAnsi"/>
-                <w:color w:val="5B9BD5" w:themeColor="accent1"/>
-                <w:sz w:val="20"/>
-              </w:rPr>
-              <w:t>CREATE  PROCEDURE Print1(</w:t>
+              <w:spacing w:after="0" w:line="240" w:lineRule="auto"/>
+              <w:rPr>
+                <w:rFonts w:ascii="Palatino Linotype" w:hAnsi="Palatino Linotype" w:cstheme="minorHAnsi"/>
+                <w:color w:val="5B9BD5" w:themeColor="accent1"/>
+                <w:sz w:val="20"/>
+              </w:rPr>
+            </w:pPr>
+            <w:r>
+              <w:rPr>
+                <w:rFonts w:ascii="Palatino Linotype" w:hAnsi="Palatino Linotype" w:cstheme="minorHAnsi"/>
+                <w:color w:val="5B9BD5" w:themeColor="accent1"/>
+                <w:sz w:val="20"/>
+              </w:rPr>
+              <w:t xml:space="preserve">create function </w:t>
+            </w:r>
+            <w:proofErr w:type="spellStart"/>
+            <w:proofErr w:type="gramStart"/>
+            <w:r>
+              <w:rPr>
+                <w:rFonts w:ascii="Palatino Linotype" w:hAnsi="Palatino Linotype" w:cstheme="minorHAnsi"/>
+                <w:color w:val="5B9BD5" w:themeColor="accent1"/>
+                <w:sz w:val="20"/>
+              </w:rPr>
+              <w:t>firstNumber</w:t>
+            </w:r>
+            <w:proofErr w:type="spellEnd"/>
+            <w:r>
+              <w:rPr>
+                <w:rFonts w:ascii="Palatino Linotype" w:hAnsi="Palatino Linotype" w:cstheme="minorHAnsi"/>
+                <w:color w:val="5B9BD5" w:themeColor="accent1"/>
+                <w:sz w:val="20"/>
+              </w:rPr>
+              <w:t>(</w:t>
+            </w:r>
+            <w:proofErr w:type="gramEnd"/>
+            <w:r>
+              <w:rPr>
+                <w:rFonts w:ascii="Palatino Linotype" w:hAnsi="Palatino Linotype" w:cstheme="minorHAnsi"/>
+                <w:color w:val="5B9BD5" w:themeColor="accent1"/>
+                <w:sz w:val="20"/>
+              </w:rPr>
+              <w:t xml:space="preserve">x </w:t>
+            </w:r>
+            <w:proofErr w:type="spellStart"/>
+            <w:r>
+              <w:rPr>
+                <w:rFonts w:ascii="Palatino Linotype" w:hAnsi="Palatino Linotype" w:cstheme="minorHAnsi"/>
+                <w:color w:val="5B9BD5" w:themeColor="accent1"/>
+                <w:sz w:val="20"/>
+              </w:rPr>
+              <w:t>bigint</w:t>
+            </w:r>
+            <w:proofErr w:type="spellEnd"/>
+            <w:r>
+              <w:rPr>
+                <w:rFonts w:ascii="Palatino Linotype" w:hAnsi="Palatino Linotype" w:cstheme="minorHAnsi"/>
+                <w:color w:val="5B9BD5" w:themeColor="accent1"/>
+                <w:sz w:val="20"/>
+              </w:rPr>
+              <w:t>) returns varchar(20)</w:t>
+            </w:r>
+          </w:p>
+          <w:p>
+            <w:pPr>
+              <w:spacing w:after="0" w:line="240" w:lineRule="auto"/>
+              <w:rPr>
+                <w:rFonts w:ascii="Palatino Linotype" w:hAnsi="Palatino Linotype" w:cstheme="minorHAnsi"/>
+                <w:color w:val="5B9BD5" w:themeColor="accent1"/>
+                <w:sz w:val="20"/>
+              </w:rPr>
+            </w:pPr>
+            <w:r>
+              <w:rPr>
+                <w:rFonts w:ascii="Palatino Linotype" w:hAnsi="Palatino Linotype" w:cstheme="minorHAnsi"/>
+                <w:color w:val="5B9BD5" w:themeColor="accent1"/>
+                <w:sz w:val="20"/>
+              </w:rPr>
+              <w:t>deterministic</w:t>
+            </w:r>
+          </w:p>
+          <w:p>
+            <w:pPr>
+              <w:spacing w:after="0" w:line="240" w:lineRule="auto"/>
+              <w:rPr>
+                <w:rFonts w:ascii="Palatino Linotype" w:hAnsi="Palatino Linotype" w:cstheme="minorHAnsi"/>
+                <w:color w:val="5B9BD5" w:themeColor="accent1"/>
+                <w:sz w:val="20"/>
+              </w:rPr>
+            </w:pPr>
+            <w:r>
+              <w:rPr>
+                <w:rFonts w:ascii="Palatino Linotype" w:hAnsi="Palatino Linotype" w:cstheme="minorHAnsi"/>
+                <w:color w:val="5B9BD5" w:themeColor="accent1"/>
+                <w:sz w:val="20"/>
+              </w:rPr>
+              <w:t>begin</w:t>
+            </w:r>
+          </w:p>
+          <w:p>
+            <w:pPr>
+              <w:spacing w:after="0" w:line="240" w:lineRule="auto"/>
+              <w:rPr>
+                <w:rFonts w:ascii="Palatino Linotype" w:hAnsi="Palatino Linotype" w:cstheme="minorHAnsi"/>
+                <w:color w:val="5B9BD5" w:themeColor="accent1"/>
+                <w:sz w:val="20"/>
+              </w:rPr>
+            </w:pPr>
+            <w:r>
+              <w:rPr>
+                <w:rFonts w:ascii="Palatino Linotype" w:hAnsi="Palatino Linotype" w:cstheme="minorHAnsi"/>
+                <w:color w:val="5B9BD5" w:themeColor="accent1"/>
+                <w:sz w:val="20"/>
+              </w:rPr>
+              <w:tab/>
+              <w:t>if x = 1 then</w:t>
+            </w:r>
+          </w:p>
+          <w:p>
+            <w:pPr>
+              <w:spacing w:after="0" w:line="240" w:lineRule="auto"/>
+              <w:rPr>
+                <w:rFonts w:ascii="Palatino Linotype" w:hAnsi="Palatino Linotype" w:cstheme="minorHAnsi"/>
+                <w:color w:val="5B9BD5" w:themeColor="accent1"/>
+                <w:sz w:val="20"/>
+              </w:rPr>
+            </w:pPr>
+            <w:r>
+              <w:rPr>
+                <w:rFonts w:ascii="Palatino Linotype" w:hAnsi="Palatino Linotype" w:cstheme="minorHAnsi"/>
+                <w:color w:val="5B9BD5" w:themeColor="accent1"/>
+                <w:sz w:val="20"/>
+              </w:rPr>
+              <w:tab/>
+            </w:r>
+            <w:r>
+              <w:rPr>
+                <w:rFonts w:ascii="Palatino Linotype" w:hAnsi="Palatino Linotype" w:cstheme="minorHAnsi"/>
+                <w:color w:val="5B9BD5" w:themeColor="accent1"/>
+                <w:sz w:val="20"/>
+              </w:rPr>
+              <w:tab/>
+              <w:t>return "one";</w:t>
+            </w:r>
+          </w:p>
+          <w:p>
+            <w:pPr>
+              <w:spacing w:after="0" w:line="240" w:lineRule="auto"/>
+              <w:rPr>
+                <w:rFonts w:ascii="Palatino Linotype" w:hAnsi="Palatino Linotype" w:cstheme="minorHAnsi"/>
+                <w:color w:val="5B9BD5" w:themeColor="accent1"/>
+                <w:sz w:val="20"/>
+              </w:rPr>
+            </w:pPr>
+            <w:r>
+              <w:rPr>
+                <w:rFonts w:ascii="Palatino Linotype" w:hAnsi="Palatino Linotype" w:cstheme="minorHAnsi"/>
+                <w:color w:val="5B9BD5" w:themeColor="accent1"/>
+                <w:sz w:val="20"/>
+              </w:rPr>
+              <w:tab/>
+              <w:t>elseif x = 2 then</w:t>
+            </w:r>
+          </w:p>
+          <w:p>
+            <w:pPr>
+              <w:spacing w:after="0" w:line="240" w:lineRule="auto"/>
+              <w:rPr>
+                <w:rFonts w:ascii="Palatino Linotype" w:hAnsi="Palatino Linotype" w:cstheme="minorHAnsi"/>
+                <w:color w:val="5B9BD5" w:themeColor="accent1"/>
+                <w:sz w:val="20"/>
+              </w:rPr>
+            </w:pPr>
+            <w:r>
+              <w:rPr>
+                <w:rFonts w:ascii="Palatino Linotype" w:hAnsi="Palatino Linotype" w:cstheme="minorHAnsi"/>
+                <w:color w:val="5B9BD5" w:themeColor="accent1"/>
+                <w:sz w:val="20"/>
+              </w:rPr>
+              <w:tab/>
+            </w:r>
+            <w:r>
+              <w:rPr>
+                <w:rFonts w:ascii="Palatino Linotype" w:hAnsi="Palatino Linotype" w:cstheme="minorHAnsi"/>
+                <w:color w:val="5B9BD5" w:themeColor="accent1"/>
+                <w:sz w:val="20"/>
+              </w:rPr>
+              <w:tab/>
+              <w:t>return "two";</w:t>
+            </w:r>
+          </w:p>
+          <w:p>
+            <w:pPr>
+              <w:spacing w:after="0" w:line="240" w:lineRule="auto"/>
+              <w:rPr>
+                <w:rFonts w:ascii="Palatino Linotype" w:hAnsi="Palatino Linotype" w:cstheme="minorHAnsi"/>
+                <w:color w:val="5B9BD5" w:themeColor="accent1"/>
+                <w:sz w:val="20"/>
+              </w:rPr>
+            </w:pPr>
+            <w:r>
+              <w:rPr>
+                <w:rFonts w:ascii="Palatino Linotype" w:hAnsi="Palatino Linotype" w:cstheme="minorHAnsi"/>
+                <w:color w:val="5B9BD5" w:themeColor="accent1"/>
+                <w:sz w:val="20"/>
+              </w:rPr>
+              <w:tab/>
+              <w:t>elseif x = 3 then</w:t>
+            </w:r>
+          </w:p>
+          <w:p>
+            <w:pPr>
+              <w:spacing w:after="0" w:line="240" w:lineRule="auto"/>
+              <w:rPr>
+                <w:rFonts w:ascii="Palatino Linotype" w:hAnsi="Palatino Linotype" w:cstheme="minorHAnsi"/>
+                <w:color w:val="5B9BD5" w:themeColor="accent1"/>
+                <w:sz w:val="20"/>
+              </w:rPr>
+            </w:pPr>
+            <w:r>
+              <w:rPr>
+                <w:rFonts w:ascii="Palatino Linotype" w:hAnsi="Palatino Linotype" w:cstheme="minorHAnsi"/>
+                <w:color w:val="5B9BD5" w:themeColor="accent1"/>
+                <w:sz w:val="20"/>
+              </w:rPr>
+              <w:tab/>
+            </w:r>
+            <w:r>
+              <w:rPr>
+                <w:rFonts w:ascii="Palatino Linotype" w:hAnsi="Palatino Linotype" w:cstheme="minorHAnsi"/>
+                <w:color w:val="5B9BD5" w:themeColor="accent1"/>
+                <w:sz w:val="20"/>
+              </w:rPr>
+              <w:tab/>
+              <w:t>return "three";</w:t>
+            </w:r>
+          </w:p>
+          <w:p>
+            <w:pPr>
+              <w:spacing w:after="0" w:line="240" w:lineRule="auto"/>
+              <w:rPr>
+                <w:rFonts w:ascii="Palatino Linotype" w:hAnsi="Palatino Linotype" w:cstheme="minorHAnsi"/>
+                <w:color w:val="5B9BD5" w:themeColor="accent1"/>
+                <w:sz w:val="20"/>
+              </w:rPr>
+            </w:pPr>
+            <w:r>
+              <w:rPr>
+                <w:rFonts w:ascii="Palatino Linotype" w:hAnsi="Palatino Linotype" w:cstheme="minorHAnsi"/>
+                <w:color w:val="5B9BD5" w:themeColor="accent1"/>
+                <w:sz w:val="20"/>
+              </w:rPr>
+              <w:tab/>
+              <w:t>elseif x = 4 then</w:t>
+            </w:r>
+          </w:p>
+          <w:p>
+            <w:pPr>
+              <w:spacing w:after="0" w:line="240" w:lineRule="auto"/>
+              <w:rPr>
+                <w:rFonts w:ascii="Palatino Linotype" w:hAnsi="Palatino Linotype" w:cstheme="minorHAnsi"/>
+                <w:color w:val="5B9BD5" w:themeColor="accent1"/>
+                <w:sz w:val="20"/>
+              </w:rPr>
+            </w:pPr>
+            <w:r>
+              <w:rPr>
+                <w:rFonts w:ascii="Palatino Linotype" w:hAnsi="Palatino Linotype" w:cstheme="minorHAnsi"/>
+                <w:color w:val="5B9BD5" w:themeColor="accent1"/>
+                <w:sz w:val="20"/>
+              </w:rPr>
+              <w:tab/>
+            </w:r>
+            <w:r>
+              <w:rPr>
+                <w:rFonts w:ascii="Palatino Linotype" w:hAnsi="Palatino Linotype" w:cstheme="minorHAnsi"/>
+                <w:color w:val="5B9BD5" w:themeColor="accent1"/>
+                <w:sz w:val="20"/>
+              </w:rPr>
+              <w:tab/>
+              <w:t>return "four";</w:t>
+            </w:r>
+          </w:p>
+          <w:p>
+            <w:pPr>
+              <w:spacing w:after="0" w:line="240" w:lineRule="auto"/>
+              <w:rPr>
+                <w:rFonts w:ascii="Palatino Linotype" w:hAnsi="Palatino Linotype" w:cstheme="minorHAnsi"/>
+                <w:color w:val="5B9BD5" w:themeColor="accent1"/>
+                <w:sz w:val="20"/>
+              </w:rPr>
+            </w:pPr>
+            <w:r>
+              <w:rPr>
+                <w:rFonts w:ascii="Palatino Linotype" w:hAnsi="Palatino Linotype" w:cstheme="minorHAnsi"/>
+                <w:color w:val="5B9BD5" w:themeColor="accent1"/>
+                <w:sz w:val="20"/>
+              </w:rPr>
+              <w:tab/>
+              <w:t>elseif x = 5 then</w:t>
+            </w:r>
+          </w:p>
+          <w:p>
+            <w:pPr>
+              <w:spacing w:after="0" w:line="240" w:lineRule="auto"/>
+              <w:rPr>
+                <w:rFonts w:ascii="Palatino Linotype" w:hAnsi="Palatino Linotype" w:cstheme="minorHAnsi"/>
+                <w:color w:val="5B9BD5" w:themeColor="accent1"/>
+                <w:sz w:val="20"/>
+              </w:rPr>
+            </w:pPr>
+            <w:r>
+              <w:rPr>
+                <w:rFonts w:ascii="Palatino Linotype" w:hAnsi="Palatino Linotype" w:cstheme="minorHAnsi"/>
+                <w:color w:val="5B9BD5" w:themeColor="accent1"/>
+                <w:sz w:val="20"/>
+              </w:rPr>
+              <w:tab/>
+            </w:r>
+            <w:r>
+              <w:rPr>
+                <w:rFonts w:ascii="Palatino Linotype" w:hAnsi="Palatino Linotype" w:cstheme="minorHAnsi"/>
+                <w:color w:val="5B9BD5" w:themeColor="accent1"/>
+                <w:sz w:val="20"/>
+              </w:rPr>
+              <w:tab/>
+              <w:t>return "five";</w:t>
+            </w:r>
+          </w:p>
+          <w:p>
+            <w:pPr>
+              <w:spacing w:after="0" w:line="240" w:lineRule="auto"/>
+              <w:rPr>
+                <w:rFonts w:ascii="Palatino Linotype" w:hAnsi="Palatino Linotype" w:cstheme="minorHAnsi"/>
+                <w:color w:val="5B9BD5" w:themeColor="accent1"/>
+                <w:sz w:val="20"/>
+              </w:rPr>
+            </w:pPr>
+            <w:r>
+              <w:rPr>
+                <w:rFonts w:ascii="Palatino Linotype" w:hAnsi="Palatino Linotype" w:cstheme="minorHAnsi"/>
+                <w:color w:val="5B9BD5" w:themeColor="accent1"/>
+                <w:sz w:val="20"/>
+              </w:rPr>
+              <w:tab/>
+              <w:t>elseif x = 6 then</w:t>
+            </w:r>
+          </w:p>
+          <w:p>
+            <w:pPr>
+              <w:spacing w:after="0" w:line="240" w:lineRule="auto"/>
+              <w:rPr>
+                <w:rFonts w:ascii="Palatino Linotype" w:hAnsi="Palatino Linotype" w:cstheme="minorHAnsi"/>
+                <w:color w:val="5B9BD5" w:themeColor="accent1"/>
+                <w:sz w:val="20"/>
+              </w:rPr>
+            </w:pPr>
+            <w:r>
+              <w:rPr>
+                <w:rFonts w:ascii="Palatino Linotype" w:hAnsi="Palatino Linotype" w:cstheme="minorHAnsi"/>
+                <w:color w:val="5B9BD5" w:themeColor="accent1"/>
+                <w:sz w:val="20"/>
+              </w:rPr>
+              <w:tab/>
+            </w:r>
+            <w:r>
+              <w:rPr>
+                <w:rFonts w:ascii="Palatino Linotype" w:hAnsi="Palatino Linotype" w:cstheme="minorHAnsi"/>
+                <w:color w:val="5B9BD5" w:themeColor="accent1"/>
+                <w:sz w:val="20"/>
+              </w:rPr>
+              <w:tab/>
+              <w:t>return "six";</w:t>
+            </w:r>
+          </w:p>
+          <w:p>
+            <w:pPr>
+              <w:spacing w:after="0" w:line="240" w:lineRule="auto"/>
+              <w:rPr>
+                <w:rFonts w:ascii="Palatino Linotype" w:hAnsi="Palatino Linotype" w:cstheme="minorHAnsi"/>
+                <w:color w:val="5B9BD5" w:themeColor="accent1"/>
+                <w:sz w:val="20"/>
+              </w:rPr>
+            </w:pPr>
+            <w:r>
+              <w:rPr>
+                <w:rFonts w:ascii="Palatino Linotype" w:hAnsi="Palatino Linotype" w:cstheme="minorHAnsi"/>
+                <w:color w:val="5B9BD5" w:themeColor="accent1"/>
+                <w:sz w:val="20"/>
+              </w:rPr>
+              <w:tab/>
+              <w:t>elseif x = 7 then</w:t>
+            </w:r>
+          </w:p>
+          <w:p>
+            <w:pPr>
+              <w:spacing w:after="0" w:line="240" w:lineRule="auto"/>
+              <w:rPr>
+                <w:rFonts w:ascii="Palatino Linotype" w:hAnsi="Palatino Linotype" w:cstheme="minorHAnsi"/>
+                <w:color w:val="5B9BD5" w:themeColor="accent1"/>
+                <w:sz w:val="20"/>
+              </w:rPr>
+            </w:pPr>
+            <w:r>
+              <w:rPr>
+                <w:rFonts w:ascii="Palatino Linotype" w:hAnsi="Palatino Linotype" w:cstheme="minorHAnsi"/>
+                <w:color w:val="5B9BD5" w:themeColor="accent1"/>
+                <w:sz w:val="20"/>
+              </w:rPr>
+              <w:tab/>
+            </w:r>
+            <w:r>
+              <w:rPr>
+                <w:rFonts w:ascii="Palatino Linotype" w:hAnsi="Palatino Linotype" w:cstheme="minorHAnsi"/>
+                <w:color w:val="5B9BD5" w:themeColor="accent1"/>
+                <w:sz w:val="20"/>
+              </w:rPr>
+              <w:tab/>
+              <w:t>return "seven";</w:t>
+            </w:r>
+          </w:p>
+          <w:p>
+            <w:pPr>
+              <w:spacing w:after="0" w:line="240" w:lineRule="auto"/>
+              <w:rPr>
+                <w:rFonts w:ascii="Palatino Linotype" w:hAnsi="Palatino Linotype" w:cstheme="minorHAnsi"/>
+                <w:color w:val="5B9BD5" w:themeColor="accent1"/>
+                <w:sz w:val="20"/>
+              </w:rPr>
+            </w:pPr>
+            <w:r>
+              <w:rPr>
+                <w:rFonts w:ascii="Palatino Linotype" w:hAnsi="Palatino Linotype" w:cstheme="minorHAnsi"/>
+                <w:color w:val="5B9BD5" w:themeColor="accent1"/>
+                <w:sz w:val="20"/>
+              </w:rPr>
+              <w:tab/>
+              <w:t>elseif x = 8 then</w:t>
+            </w:r>
+          </w:p>
+          <w:p>
+            <w:pPr>
+              <w:spacing w:after="0" w:line="240" w:lineRule="auto"/>
+              <w:rPr>
+                <w:rFonts w:ascii="Palatino Linotype" w:hAnsi="Palatino Linotype" w:cstheme="minorHAnsi"/>
+                <w:color w:val="5B9BD5" w:themeColor="accent1"/>
+                <w:sz w:val="20"/>
+              </w:rPr>
+            </w:pPr>
+            <w:r>
+              <w:rPr>
+                <w:rFonts w:ascii="Palatino Linotype" w:hAnsi="Palatino Linotype" w:cstheme="minorHAnsi"/>
+                <w:color w:val="5B9BD5" w:themeColor="accent1"/>
+                <w:sz w:val="20"/>
+              </w:rPr>
+              <w:tab/>
+            </w:r>
+            <w:r>
+              <w:rPr>
+                <w:rFonts w:ascii="Palatino Linotype" w:hAnsi="Palatino Linotype" w:cstheme="minorHAnsi"/>
+                <w:color w:val="5B9BD5" w:themeColor="accent1"/>
+                <w:sz w:val="20"/>
+              </w:rPr>
+              <w:tab/>
+              <w:t>return "eight";</w:t>
+            </w:r>
+          </w:p>
+          <w:p>
+            <w:pPr>
+              <w:spacing w:after="0" w:line="240" w:lineRule="auto"/>
+              <w:rPr>
+                <w:rFonts w:ascii="Palatino Linotype" w:hAnsi="Palatino Linotype" w:cstheme="minorHAnsi"/>
+                <w:color w:val="5B9BD5" w:themeColor="accent1"/>
+                <w:sz w:val="20"/>
+              </w:rPr>
+            </w:pPr>
+            <w:r>
+              <w:rPr>
+                <w:rFonts w:ascii="Palatino Linotype" w:hAnsi="Palatino Linotype" w:cstheme="minorHAnsi"/>
+                <w:color w:val="5B9BD5" w:themeColor="accent1"/>
+                <w:sz w:val="20"/>
+              </w:rPr>
+              <w:tab/>
+              <w:t>elseif x = 9 then</w:t>
+            </w:r>
+          </w:p>
+          <w:p>
+            <w:pPr>
+              <w:spacing w:after="0" w:line="240" w:lineRule="auto"/>
+              <w:rPr>
+                <w:rFonts w:ascii="Palatino Linotype" w:hAnsi="Palatino Linotype" w:cstheme="minorHAnsi"/>
+                <w:color w:val="5B9BD5" w:themeColor="accent1"/>
+                <w:sz w:val="20"/>
+              </w:rPr>
+            </w:pPr>
+            <w:r>
+              <w:rPr>
+                <w:rFonts w:ascii="Palatino Linotype" w:hAnsi="Palatino Linotype" w:cstheme="minorHAnsi"/>
+                <w:color w:val="5B9BD5" w:themeColor="accent1"/>
+                <w:sz w:val="20"/>
+              </w:rPr>
+              <w:tab/>
+            </w:r>
+            <w:r>
+              <w:rPr>
+                <w:rFonts w:ascii="Palatino Linotype" w:hAnsi="Palatino Linotype" w:cstheme="minorHAnsi"/>
+                <w:color w:val="5B9BD5" w:themeColor="accent1"/>
+                <w:sz w:val="20"/>
+              </w:rPr>
+              <w:tab/>
+              <w:t>return "nine";</w:t>
+            </w:r>
+          </w:p>
+          <w:p>
+            <w:pPr>
+              <w:spacing w:after="0" w:line="240" w:lineRule="auto"/>
+              <w:rPr>
+                <w:rFonts w:ascii="Palatino Linotype" w:hAnsi="Palatino Linotype" w:cstheme="minorHAnsi"/>
+                <w:color w:val="5B9BD5" w:themeColor="accent1"/>
+                <w:sz w:val="20"/>
+              </w:rPr>
+            </w:pPr>
+            <w:r>
+              <w:rPr>
+                <w:rFonts w:ascii="Palatino Linotype" w:hAnsi="Palatino Linotype" w:cstheme="minorHAnsi"/>
+                <w:color w:val="5B9BD5" w:themeColor="accent1"/>
+                <w:sz w:val="20"/>
+              </w:rPr>
+              <w:lastRenderedPageBreak/>
+              <w:tab/>
+              <w:t>elseif x = 0 then</w:t>
+            </w:r>
+          </w:p>
+          <w:p>
+            <w:pPr>
+              <w:spacing w:after="0" w:line="240" w:lineRule="auto"/>
+              <w:rPr>
+                <w:rFonts w:ascii="Palatino Linotype" w:hAnsi="Palatino Linotype" w:cstheme="minorHAnsi"/>
+                <w:color w:val="5B9BD5" w:themeColor="accent1"/>
+                <w:sz w:val="20"/>
+              </w:rPr>
+            </w:pPr>
+            <w:r>
+              <w:rPr>
+                <w:rFonts w:ascii="Palatino Linotype" w:hAnsi="Palatino Linotype" w:cstheme="minorHAnsi"/>
+                <w:color w:val="5B9BD5" w:themeColor="accent1"/>
+                <w:sz w:val="20"/>
+              </w:rPr>
+              <w:tab/>
+            </w:r>
+            <w:r>
+              <w:rPr>
+                <w:rFonts w:ascii="Palatino Linotype" w:hAnsi="Palatino Linotype" w:cstheme="minorHAnsi"/>
+                <w:color w:val="5B9BD5" w:themeColor="accent1"/>
+                <w:sz w:val="20"/>
+              </w:rPr>
+              <w:tab/>
+              <w:t>return " ";</w:t>
+            </w:r>
+          </w:p>
+          <w:p>
+            <w:pPr>
+              <w:spacing w:after="0" w:line="240" w:lineRule="auto"/>
+              <w:rPr>
+                <w:rFonts w:ascii="Palatino Linotype" w:hAnsi="Palatino Linotype" w:cstheme="minorHAnsi"/>
+                <w:color w:val="5B9BD5" w:themeColor="accent1"/>
+                <w:sz w:val="20"/>
+              </w:rPr>
+            </w:pPr>
+            <w:r>
+              <w:rPr>
+                <w:rFonts w:ascii="Palatino Linotype" w:hAnsi="Palatino Linotype" w:cstheme="minorHAnsi"/>
+                <w:color w:val="5B9BD5" w:themeColor="accent1"/>
+                <w:sz w:val="20"/>
+              </w:rPr>
+              <w:t xml:space="preserve">    </w:t>
+            </w:r>
+            <w:r>
+              <w:rPr>
+                <w:rFonts w:ascii="Palatino Linotype" w:hAnsi="Palatino Linotype" w:cstheme="minorHAnsi"/>
+                <w:color w:val="5B9BD5" w:themeColor="accent1"/>
+                <w:sz w:val="20"/>
+              </w:rPr>
+              <w:tab/>
+              <w:t>end if;</w:t>
+            </w:r>
+          </w:p>
+          <w:p>
+            <w:pPr>
+              <w:spacing w:after="0" w:line="240" w:lineRule="auto"/>
+              <w:rPr>
+                <w:rFonts w:ascii="Palatino Linotype" w:hAnsi="Palatino Linotype" w:cstheme="minorHAnsi"/>
+                <w:color w:val="5B9BD5" w:themeColor="accent1"/>
+                <w:sz w:val="20"/>
+              </w:rPr>
+            </w:pPr>
+            <w:r>
+              <w:rPr>
+                <w:rFonts w:ascii="Palatino Linotype" w:hAnsi="Palatino Linotype" w:cstheme="minorHAnsi"/>
+                <w:color w:val="5B9BD5" w:themeColor="accent1"/>
+                <w:sz w:val="20"/>
+              </w:rPr>
+              <w:t>end $</w:t>
+            </w:r>
+          </w:p>
+          <w:p>
+            <w:pPr>
+              <w:spacing w:after="0" w:line="240" w:lineRule="auto"/>
+              <w:rPr>
+                <w:rFonts w:ascii="Palatino Linotype" w:hAnsi="Palatino Linotype" w:cstheme="minorHAnsi"/>
+                <w:color w:val="5B9BD5" w:themeColor="accent1"/>
+                <w:sz w:val="20"/>
+              </w:rPr>
+            </w:pPr>
+            <w:proofErr w:type="gramStart"/>
+            <w:r>
+              <w:rPr>
+                <w:rFonts w:ascii="Palatino Linotype" w:hAnsi="Palatino Linotype" w:cstheme="minorHAnsi"/>
+                <w:color w:val="5B9BD5" w:themeColor="accent1"/>
+                <w:sz w:val="20"/>
+              </w:rPr>
+              <w:t>delimiter ;</w:t>
+            </w:r>
+            <w:proofErr w:type="gramEnd"/>
+          </w:p>
+          <w:p>
+            <w:pPr>
+              <w:spacing w:after="0" w:line="240" w:lineRule="auto"/>
+              <w:rPr>
+                <w:rFonts w:ascii="Palatino Linotype" w:hAnsi="Palatino Linotype" w:cstheme="minorHAnsi"/>
+                <w:color w:val="5B9BD5" w:themeColor="accent1"/>
+                <w:sz w:val="20"/>
+              </w:rPr>
+            </w:pPr>
+          </w:p>
+          <w:p>
+            <w:pPr>
+              <w:spacing w:after="0" w:line="240" w:lineRule="auto"/>
+              <w:rPr>
+                <w:rFonts w:ascii="Palatino Linotype" w:hAnsi="Palatino Linotype" w:cstheme="minorHAnsi"/>
+                <w:color w:val="5B9BD5" w:themeColor="accent1"/>
+                <w:sz w:val="20"/>
+              </w:rPr>
+            </w:pPr>
+            <w:r>
+              <w:rPr>
+                <w:rFonts w:ascii="Palatino Linotype" w:hAnsi="Palatino Linotype" w:cstheme="minorHAnsi"/>
+                <w:color w:val="5B9BD5" w:themeColor="accent1"/>
+                <w:sz w:val="20"/>
+              </w:rPr>
+              <w:t>drop procedure if exists pro14;</w:t>
+            </w:r>
+          </w:p>
+          <w:p>
+            <w:pPr>
+              <w:spacing w:after="0" w:line="240" w:lineRule="auto"/>
+              <w:rPr>
+                <w:rFonts w:ascii="Palatino Linotype" w:hAnsi="Palatino Linotype" w:cstheme="minorHAnsi"/>
+                <w:color w:val="5B9BD5" w:themeColor="accent1"/>
+                <w:sz w:val="20"/>
+              </w:rPr>
+            </w:pPr>
+            <w:r>
+              <w:rPr>
+                <w:rFonts w:ascii="Palatino Linotype" w:hAnsi="Palatino Linotype" w:cstheme="minorHAnsi"/>
+                <w:color w:val="5B9BD5" w:themeColor="accent1"/>
+                <w:sz w:val="20"/>
+              </w:rPr>
+              <w:t>delimiter $</w:t>
+            </w:r>
+          </w:p>
+          <w:p>
+            <w:pPr>
+              <w:spacing w:after="0" w:line="240" w:lineRule="auto"/>
+              <w:rPr>
+                <w:rFonts w:ascii="Palatino Linotype" w:hAnsi="Palatino Linotype" w:cstheme="minorHAnsi"/>
+                <w:color w:val="5B9BD5" w:themeColor="accent1"/>
+                <w:sz w:val="20"/>
+              </w:rPr>
+            </w:pPr>
+            <w:r>
+              <w:rPr>
+                <w:rFonts w:ascii="Palatino Linotype" w:hAnsi="Palatino Linotype" w:cstheme="minorHAnsi"/>
+                <w:color w:val="5B9BD5" w:themeColor="accent1"/>
+                <w:sz w:val="20"/>
+              </w:rPr>
+              <w:t>create procedure pro14(number1 int)</w:t>
+            </w:r>
+          </w:p>
+          <w:p>
+            <w:pPr>
+              <w:spacing w:after="0" w:line="240" w:lineRule="auto"/>
+              <w:rPr>
+                <w:rFonts w:ascii="Palatino Linotype" w:hAnsi="Palatino Linotype" w:cstheme="minorHAnsi"/>
+                <w:color w:val="5B9BD5" w:themeColor="accent1"/>
+                <w:sz w:val="20"/>
+              </w:rPr>
+            </w:pPr>
+            <w:r>
+              <w:rPr>
+                <w:rFonts w:ascii="Palatino Linotype" w:hAnsi="Palatino Linotype" w:cstheme="minorHAnsi"/>
+                <w:color w:val="5B9BD5" w:themeColor="accent1"/>
+                <w:sz w:val="20"/>
+              </w:rPr>
+              <w:t>begin</w:t>
+            </w:r>
+          </w:p>
+          <w:p>
+            <w:pPr>
+              <w:spacing w:after="0" w:line="240" w:lineRule="auto"/>
+              <w:rPr>
+                <w:rFonts w:ascii="Palatino Linotype" w:hAnsi="Palatino Linotype" w:cstheme="minorHAnsi"/>
+                <w:color w:val="5B9BD5" w:themeColor="accent1"/>
+                <w:sz w:val="20"/>
+              </w:rPr>
+            </w:pPr>
+            <w:r>
+              <w:rPr>
+                <w:rFonts w:ascii="Palatino Linotype" w:hAnsi="Palatino Linotype" w:cstheme="minorHAnsi"/>
+                <w:color w:val="5B9BD5" w:themeColor="accent1"/>
+                <w:sz w:val="20"/>
+              </w:rPr>
+              <w:tab/>
+              <w:t xml:space="preserve">declare </w:t>
+            </w:r>
+            <w:proofErr w:type="spellStart"/>
+            <w:r>
+              <w:rPr>
+                <w:rFonts w:ascii="Palatino Linotype" w:hAnsi="Palatino Linotype" w:cstheme="minorHAnsi"/>
+                <w:color w:val="5B9BD5" w:themeColor="accent1"/>
+                <w:sz w:val="20"/>
+              </w:rPr>
+              <w:t>inWords</w:t>
+            </w:r>
+            <w:proofErr w:type="spellEnd"/>
+            <w:r>
+              <w:rPr>
+                <w:rFonts w:ascii="Palatino Linotype" w:hAnsi="Palatino Linotype" w:cstheme="minorHAnsi"/>
+                <w:color w:val="5B9BD5" w:themeColor="accent1"/>
+                <w:sz w:val="20"/>
+              </w:rPr>
+              <w:t xml:space="preserve"> </w:t>
+            </w:r>
+            <w:proofErr w:type="gramStart"/>
+            <w:r>
+              <w:rPr>
+                <w:rFonts w:ascii="Palatino Linotype" w:hAnsi="Palatino Linotype" w:cstheme="minorHAnsi"/>
+                <w:color w:val="5B9BD5" w:themeColor="accent1"/>
+                <w:sz w:val="20"/>
+              </w:rPr>
+              <w:t>varchar(</w:t>
+            </w:r>
+            <w:proofErr w:type="gramEnd"/>
+            <w:r>
+              <w:rPr>
+                <w:rFonts w:ascii="Palatino Linotype" w:hAnsi="Palatino Linotype" w:cstheme="minorHAnsi"/>
+                <w:color w:val="5B9BD5" w:themeColor="accent1"/>
+                <w:sz w:val="20"/>
+              </w:rPr>
+              <w:t>50);</w:t>
+            </w:r>
+          </w:p>
+          <w:p>
+            <w:pPr>
+              <w:spacing w:after="0" w:line="240" w:lineRule="auto"/>
+              <w:rPr>
+                <w:rFonts w:ascii="Palatino Linotype" w:hAnsi="Palatino Linotype" w:cstheme="minorHAnsi"/>
+                <w:color w:val="5B9BD5" w:themeColor="accent1"/>
+                <w:sz w:val="20"/>
+              </w:rPr>
+            </w:pPr>
+            <w:r>
+              <w:rPr>
+                <w:rFonts w:ascii="Palatino Linotype" w:hAnsi="Palatino Linotype" w:cstheme="minorHAnsi"/>
+                <w:color w:val="5B9BD5" w:themeColor="accent1"/>
+                <w:sz w:val="20"/>
+              </w:rPr>
+              <w:t xml:space="preserve">    declare </w:t>
             </w:r>
             <w:proofErr w:type="spellStart"/>
             <w:r>
@@ -12833,139 +14275,62 @@
                 <w:color w:val="5B9BD5" w:themeColor="accent1"/>
                 <w:sz w:val="20"/>
               </w:rPr>
-              <w:t xml:space="preserve"> int) </w:t>
-            </w:r>
-          </w:p>
-          <w:p>
-            <w:pPr>
-              <w:rPr>
-                <w:rFonts w:ascii="Palatino Linotype" w:hAnsi="Palatino Linotype" w:cstheme="minorHAnsi"/>
-                <w:color w:val="5B9BD5" w:themeColor="accent1"/>
-                <w:sz w:val="20"/>
-              </w:rPr>
-            </w:pPr>
-            <w:r>
-              <w:rPr>
-                <w:rFonts w:ascii="Palatino Linotype" w:hAnsi="Palatino Linotype" w:cstheme="minorHAnsi"/>
-                <w:color w:val="5B9BD5" w:themeColor="accent1"/>
-                <w:sz w:val="20"/>
-              </w:rPr>
-              <w:t>BEGIN</w:t>
-            </w:r>
-          </w:p>
-          <w:p>
-            <w:pPr>
-              <w:rPr>
-                <w:rFonts w:ascii="Palatino Linotype" w:hAnsi="Palatino Linotype" w:cstheme="minorHAnsi"/>
-                <w:color w:val="5B9BD5" w:themeColor="accent1"/>
-                <w:sz w:val="20"/>
-              </w:rPr>
-            </w:pPr>
-            <w:r>
-              <w:rPr>
-                <w:rFonts w:ascii="Palatino Linotype" w:hAnsi="Palatino Linotype" w:cstheme="minorHAnsi"/>
-                <w:color w:val="5B9BD5" w:themeColor="accent1"/>
-                <w:sz w:val="20"/>
-              </w:rPr>
-              <w:tab/>
-            </w:r>
-          </w:p>
-          <w:p>
-            <w:pPr>
-              <w:rPr>
-                <w:rFonts w:ascii="Palatino Linotype" w:hAnsi="Palatino Linotype" w:cstheme="minorHAnsi"/>
-                <w:color w:val="5B9BD5" w:themeColor="accent1"/>
-                <w:sz w:val="20"/>
-              </w:rPr>
-            </w:pPr>
-            <w:r>
-              <w:rPr>
-                <w:rFonts w:ascii="Palatino Linotype" w:hAnsi="Palatino Linotype" w:cstheme="minorHAnsi"/>
-                <w:color w:val="5B9BD5" w:themeColor="accent1"/>
-                <w:sz w:val="20"/>
-              </w:rPr>
-              <w:tab/>
-            </w:r>
-          </w:p>
-          <w:p>
-            <w:pPr>
-              <w:rPr>
-                <w:rFonts w:ascii="Palatino Linotype" w:hAnsi="Palatino Linotype" w:cstheme="minorHAnsi"/>
-                <w:color w:val="5B9BD5" w:themeColor="accent1"/>
-                <w:sz w:val="20"/>
-              </w:rPr>
-            </w:pPr>
-            <w:r>
-              <w:rPr>
-                <w:rFonts w:ascii="Palatino Linotype" w:hAnsi="Palatino Linotype" w:cstheme="minorHAnsi"/>
-                <w:color w:val="5B9BD5" w:themeColor="accent1"/>
-                <w:sz w:val="20"/>
-              </w:rPr>
-              <w:tab/>
-              <w:t xml:space="preserve">declare </w:t>
-            </w:r>
-            <w:proofErr w:type="spellStart"/>
-            <w:r>
-              <w:rPr>
-                <w:rFonts w:ascii="Palatino Linotype" w:hAnsi="Palatino Linotype" w:cstheme="minorHAnsi"/>
-                <w:color w:val="5B9BD5" w:themeColor="accent1"/>
-                <w:sz w:val="20"/>
-              </w:rPr>
-              <w:t>lastDigit</w:t>
-            </w:r>
-            <w:proofErr w:type="spellEnd"/>
-            <w:r>
-              <w:rPr>
-                <w:rFonts w:ascii="Palatino Linotype" w:hAnsi="Palatino Linotype" w:cstheme="minorHAnsi"/>
-                <w:color w:val="5B9BD5" w:themeColor="accent1"/>
-                <w:sz w:val="20"/>
-              </w:rPr>
               <w:t xml:space="preserve"> int;</w:t>
             </w:r>
           </w:p>
           <w:p>
             <w:pPr>
-              <w:rPr>
-                <w:rFonts w:ascii="Palatino Linotype" w:hAnsi="Palatino Linotype" w:cstheme="minorHAnsi"/>
-                <w:color w:val="5B9BD5" w:themeColor="accent1"/>
-                <w:sz w:val="20"/>
-              </w:rPr>
-            </w:pPr>
-            <w:r>
-              <w:rPr>
-                <w:rFonts w:ascii="Palatino Linotype" w:hAnsi="Palatino Linotype" w:cstheme="minorHAnsi"/>
-                <w:color w:val="5B9BD5" w:themeColor="accent1"/>
-                <w:sz w:val="20"/>
-              </w:rPr>
-              <w:tab/>
-              <w:t>declare lastDigit2 int;</w:t>
-            </w:r>
-          </w:p>
-          <w:p>
-            <w:pPr>
-              <w:rPr>
-                <w:rFonts w:ascii="Palatino Linotype" w:hAnsi="Palatino Linotype" w:cstheme="minorHAnsi"/>
-                <w:color w:val="5B9BD5" w:themeColor="accent1"/>
-                <w:sz w:val="20"/>
-              </w:rPr>
-            </w:pPr>
-            <w:r>
-              <w:rPr>
-                <w:rFonts w:ascii="Palatino Linotype" w:hAnsi="Palatino Linotype" w:cstheme="minorHAnsi"/>
-                <w:color w:val="5B9BD5" w:themeColor="accent1"/>
-                <w:sz w:val="20"/>
-              </w:rPr>
-              <w:tab/>
-              <w:t xml:space="preserve">declare </w:t>
-            </w:r>
-            <w:proofErr w:type="spellStart"/>
-            <w:r>
-              <w:rPr>
-                <w:rFonts w:ascii="Palatino Linotype" w:hAnsi="Palatino Linotype" w:cstheme="minorHAnsi"/>
-                <w:color w:val="5B9BD5" w:themeColor="accent1"/>
-                <w:sz w:val="20"/>
-              </w:rPr>
-              <w:t>countDigit</w:t>
+              <w:spacing w:after="0" w:line="240" w:lineRule="auto"/>
+              <w:rPr>
+                <w:rFonts w:ascii="Palatino Linotype" w:hAnsi="Palatino Linotype" w:cstheme="minorHAnsi"/>
+                <w:color w:val="5B9BD5" w:themeColor="accent1"/>
+                <w:sz w:val="20"/>
+              </w:rPr>
+            </w:pPr>
+            <w:r>
+              <w:rPr>
+                <w:rFonts w:ascii="Palatino Linotype" w:hAnsi="Palatino Linotype" w:cstheme="minorHAnsi"/>
+                <w:color w:val="5B9BD5" w:themeColor="accent1"/>
+                <w:sz w:val="20"/>
+              </w:rPr>
+              <w:t xml:space="preserve">    declare temp </w:t>
+            </w:r>
+            <w:proofErr w:type="gramStart"/>
+            <w:r>
+              <w:rPr>
+                <w:rFonts w:ascii="Palatino Linotype" w:hAnsi="Palatino Linotype" w:cstheme="minorHAnsi"/>
+                <w:color w:val="5B9BD5" w:themeColor="accent1"/>
+                <w:sz w:val="20"/>
+              </w:rPr>
+              <w:t>int ;</w:t>
+            </w:r>
+            <w:proofErr w:type="gramEnd"/>
+          </w:p>
+          <w:p>
+            <w:pPr>
+              <w:spacing w:after="0" w:line="240" w:lineRule="auto"/>
+              <w:rPr>
+                <w:rFonts w:ascii="Palatino Linotype" w:hAnsi="Palatino Linotype" w:cstheme="minorHAnsi"/>
+                <w:color w:val="5B9BD5" w:themeColor="accent1"/>
+                <w:sz w:val="20"/>
+              </w:rPr>
+            </w:pPr>
+            <w:r>
+              <w:rPr>
+                <w:rFonts w:ascii="Palatino Linotype" w:hAnsi="Palatino Linotype" w:cstheme="minorHAnsi"/>
+                <w:color w:val="5B9BD5" w:themeColor="accent1"/>
+                <w:sz w:val="20"/>
+              </w:rPr>
+              <w:t xml:space="preserve">    declare </w:t>
+            </w:r>
+            <w:proofErr w:type="spellStart"/>
+            <w:r>
+              <w:rPr>
+                <w:rFonts w:ascii="Palatino Linotype" w:hAnsi="Palatino Linotype" w:cstheme="minorHAnsi"/>
+                <w:color w:val="5B9BD5" w:themeColor="accent1"/>
+                <w:sz w:val="20"/>
+              </w:rPr>
+              <w:t>tensPlace</w:t>
             </w:r>
             <w:proofErr w:type="spellEnd"/>
             <w:r>
@@ -12979,118 +14344,3417 @@
           </w:p>
           <w:p>
             <w:pPr>
-              <w:rPr>
-                <w:rFonts w:ascii="Palatino Linotype" w:hAnsi="Palatino Linotype" w:cstheme="minorHAnsi"/>
-                <w:color w:val="5B9BD5" w:themeColor="accent1"/>
-                <w:sz w:val="20"/>
-              </w:rPr>
-            </w:pPr>
-            <w:r>
-              <w:rPr>
-                <w:rFonts w:ascii="Palatino Linotype" w:hAnsi="Palatino Linotype" w:cstheme="minorHAnsi"/>
-                <w:color w:val="5B9BD5" w:themeColor="accent1"/>
-                <w:sz w:val="20"/>
-              </w:rPr>
-              <w:tab/>
-              <w:t xml:space="preserve">declare </w:t>
-            </w:r>
-            <w:proofErr w:type="spellStart"/>
-            <w:r>
-              <w:rPr>
-                <w:rFonts w:ascii="Palatino Linotype" w:hAnsi="Palatino Linotype" w:cstheme="minorHAnsi"/>
-                <w:color w:val="5B9BD5" w:themeColor="accent1"/>
-                <w:sz w:val="20"/>
-              </w:rPr>
-              <w:t>alldigit</w:t>
-            </w:r>
-            <w:proofErr w:type="spellEnd"/>
-            <w:r>
-              <w:rPr>
-                <w:rFonts w:ascii="Palatino Linotype" w:hAnsi="Palatino Linotype" w:cstheme="minorHAnsi"/>
-                <w:color w:val="5B9BD5" w:themeColor="accent1"/>
-                <w:sz w:val="20"/>
-              </w:rPr>
-              <w:t xml:space="preserve"> varchar(200) default '';</w:t>
-            </w:r>
-          </w:p>
-          <w:p>
-            <w:pPr>
-              <w:rPr>
-                <w:rFonts w:ascii="Palatino Linotype" w:hAnsi="Palatino Linotype" w:cstheme="minorHAnsi"/>
-                <w:color w:val="5B9BD5" w:themeColor="accent1"/>
-                <w:sz w:val="20"/>
-              </w:rPr>
-            </w:pPr>
-            <w:r>
-              <w:rPr>
-                <w:rFonts w:ascii="Palatino Linotype" w:hAnsi="Palatino Linotype" w:cstheme="minorHAnsi"/>
-                <w:color w:val="5B9BD5" w:themeColor="accent1"/>
-                <w:sz w:val="20"/>
-              </w:rPr>
-              <w:tab/>
-              <w:t xml:space="preserve">declare </w:t>
-            </w:r>
-            <w:proofErr w:type="spellStart"/>
-            <w:r>
-              <w:rPr>
-                <w:rFonts w:ascii="Palatino Linotype" w:hAnsi="Palatino Linotype" w:cstheme="minorHAnsi"/>
-                <w:color w:val="5B9BD5" w:themeColor="accent1"/>
-                <w:sz w:val="20"/>
-              </w:rPr>
-              <w:t>sumDigit</w:t>
-            </w:r>
-            <w:proofErr w:type="spellEnd"/>
-            <w:r>
-              <w:rPr>
-                <w:rFonts w:ascii="Palatino Linotype" w:hAnsi="Palatino Linotype" w:cstheme="minorHAnsi"/>
-                <w:color w:val="5B9BD5" w:themeColor="accent1"/>
-                <w:sz w:val="20"/>
-              </w:rPr>
-              <w:t xml:space="preserve"> int;</w:t>
-            </w:r>
-          </w:p>
-          <w:p>
-            <w:pPr>
-              <w:rPr>
-                <w:rFonts w:ascii="Palatino Linotype" w:hAnsi="Palatino Linotype" w:cstheme="minorHAnsi"/>
-                <w:color w:val="5B9BD5" w:themeColor="accent1"/>
-                <w:sz w:val="20"/>
-              </w:rPr>
-            </w:pPr>
-            <w:r>
-              <w:rPr>
-                <w:rFonts w:ascii="Palatino Linotype" w:hAnsi="Palatino Linotype" w:cstheme="minorHAnsi"/>
-                <w:color w:val="5B9BD5" w:themeColor="accent1"/>
-                <w:sz w:val="20"/>
-              </w:rPr>
-              <w:tab/>
-            </w:r>
-          </w:p>
-          <w:p>
-            <w:pPr>
-              <w:rPr>
-                <w:rFonts w:ascii="Palatino Linotype" w:hAnsi="Palatino Linotype" w:cstheme="minorHAnsi"/>
-                <w:color w:val="5B9BD5" w:themeColor="accent1"/>
-                <w:sz w:val="20"/>
-              </w:rPr>
-            </w:pPr>
-            <w:r>
-              <w:rPr>
-                <w:rFonts w:ascii="Palatino Linotype" w:hAnsi="Palatino Linotype" w:cstheme="minorHAnsi"/>
-                <w:color w:val="5B9BD5" w:themeColor="accent1"/>
-                <w:sz w:val="20"/>
-              </w:rPr>
-              <w:tab/>
-              <w:t xml:space="preserve">drop table if exists </w:t>
-            </w:r>
-            <w:proofErr w:type="spellStart"/>
-            <w:r>
-              <w:rPr>
-                <w:rFonts w:ascii="Palatino Linotype" w:hAnsi="Palatino Linotype" w:cstheme="minorHAnsi"/>
-                <w:color w:val="5B9BD5" w:themeColor="accent1"/>
-                <w:sz w:val="20"/>
-              </w:rPr>
-              <w:t>decimalPlace</w:t>
+              <w:spacing w:after="0" w:line="240" w:lineRule="auto"/>
+              <w:rPr>
+                <w:rFonts w:ascii="Palatino Linotype" w:hAnsi="Palatino Linotype" w:cstheme="minorHAnsi"/>
+                <w:color w:val="5B9BD5" w:themeColor="accent1"/>
+                <w:sz w:val="20"/>
+              </w:rPr>
+            </w:pPr>
+            <w:r>
+              <w:rPr>
+                <w:rFonts w:ascii="Palatino Linotype" w:hAnsi="Palatino Linotype" w:cstheme="minorHAnsi"/>
+                <w:color w:val="5B9BD5" w:themeColor="accent1"/>
+                <w:sz w:val="20"/>
+              </w:rPr>
+              <w:t xml:space="preserve">    set </w:t>
+            </w:r>
+            <w:proofErr w:type="spellStart"/>
+            <w:proofErr w:type="gramStart"/>
+            <w:r>
+              <w:rPr>
+                <w:rFonts w:ascii="Palatino Linotype" w:hAnsi="Palatino Linotype" w:cstheme="minorHAnsi"/>
+                <w:color w:val="5B9BD5" w:themeColor="accent1"/>
+                <w:sz w:val="20"/>
+              </w:rPr>
+              <w:t>inWords</w:t>
+            </w:r>
+            <w:proofErr w:type="spellEnd"/>
+            <w:r>
+              <w:rPr>
+                <w:rFonts w:ascii="Palatino Linotype" w:hAnsi="Palatino Linotype" w:cstheme="minorHAnsi"/>
+                <w:color w:val="5B9BD5" w:themeColor="accent1"/>
+                <w:sz w:val="20"/>
+              </w:rPr>
+              <w:t xml:space="preserve"> :</w:t>
+            </w:r>
+            <w:proofErr w:type="gramEnd"/>
+            <w:r>
+              <w:rPr>
+                <w:rFonts w:ascii="Palatino Linotype" w:hAnsi="Palatino Linotype" w:cstheme="minorHAnsi"/>
+                <w:color w:val="5B9BD5" w:themeColor="accent1"/>
+                <w:sz w:val="20"/>
+              </w:rPr>
+              <w:t>= " ";</w:t>
+            </w:r>
+          </w:p>
+          <w:p>
+            <w:pPr>
+              <w:spacing w:after="0" w:line="240" w:lineRule="auto"/>
+              <w:rPr>
+                <w:rFonts w:ascii="Palatino Linotype" w:hAnsi="Palatino Linotype" w:cstheme="minorHAnsi"/>
+                <w:color w:val="5B9BD5" w:themeColor="accent1"/>
+                <w:sz w:val="20"/>
+              </w:rPr>
+            </w:pPr>
+            <w:r>
+              <w:rPr>
+                <w:rFonts w:ascii="Palatino Linotype" w:hAnsi="Palatino Linotype" w:cstheme="minorHAnsi"/>
+                <w:color w:val="5B9BD5" w:themeColor="accent1"/>
+                <w:sz w:val="20"/>
+              </w:rPr>
+              <w:t xml:space="preserve">    set </w:t>
+            </w:r>
+            <w:proofErr w:type="spellStart"/>
+            <w:proofErr w:type="gramStart"/>
+            <w:r>
+              <w:rPr>
+                <w:rFonts w:ascii="Palatino Linotype" w:hAnsi="Palatino Linotype" w:cstheme="minorHAnsi"/>
+                <w:color w:val="5B9BD5" w:themeColor="accent1"/>
+                <w:sz w:val="20"/>
+              </w:rPr>
+              <w:t>num</w:t>
+            </w:r>
+            <w:proofErr w:type="spellEnd"/>
+            <w:r>
+              <w:rPr>
+                <w:rFonts w:ascii="Palatino Linotype" w:hAnsi="Palatino Linotype" w:cstheme="minorHAnsi"/>
+                <w:color w:val="5B9BD5" w:themeColor="accent1"/>
+                <w:sz w:val="20"/>
+              </w:rPr>
+              <w:t xml:space="preserve"> :</w:t>
+            </w:r>
+            <w:proofErr w:type="gramEnd"/>
+            <w:r>
+              <w:rPr>
+                <w:rFonts w:ascii="Palatino Linotype" w:hAnsi="Palatino Linotype" w:cstheme="minorHAnsi"/>
+                <w:color w:val="5B9BD5" w:themeColor="accent1"/>
+                <w:sz w:val="20"/>
+              </w:rPr>
+              <w:t>= 0;</w:t>
+            </w:r>
+          </w:p>
+          <w:p>
+            <w:pPr>
+              <w:spacing w:after="0" w:line="240" w:lineRule="auto"/>
+              <w:rPr>
+                <w:rFonts w:ascii="Palatino Linotype" w:hAnsi="Palatino Linotype" w:cstheme="minorHAnsi"/>
+                <w:color w:val="5B9BD5" w:themeColor="accent1"/>
+                <w:sz w:val="20"/>
+              </w:rPr>
+            </w:pPr>
+            <w:r>
+              <w:rPr>
+                <w:rFonts w:ascii="Palatino Linotype" w:hAnsi="Palatino Linotype" w:cstheme="minorHAnsi"/>
+                <w:color w:val="5B9BD5" w:themeColor="accent1"/>
+                <w:sz w:val="20"/>
+              </w:rPr>
+              <w:t xml:space="preserve">    loop</w:t>
+            </w:r>
+            <w:proofErr w:type="gramStart"/>
+            <w:r>
+              <w:rPr>
+                <w:rFonts w:ascii="Palatino Linotype" w:hAnsi="Palatino Linotype" w:cstheme="minorHAnsi"/>
+                <w:color w:val="5B9BD5" w:themeColor="accent1"/>
+                <w:sz w:val="20"/>
+              </w:rPr>
+              <w:t>1:loop</w:t>
+            </w:r>
+            <w:proofErr w:type="gramEnd"/>
+          </w:p>
+          <w:p>
+            <w:pPr>
+              <w:spacing w:after="0" w:line="240" w:lineRule="auto"/>
+              <w:rPr>
+                <w:rFonts w:ascii="Palatino Linotype" w:hAnsi="Palatino Linotype" w:cstheme="minorHAnsi"/>
+                <w:color w:val="5B9BD5" w:themeColor="accent1"/>
+                <w:sz w:val="20"/>
+              </w:rPr>
+            </w:pPr>
+            <w:r>
+              <w:rPr>
+                <w:rFonts w:ascii="Palatino Linotype" w:hAnsi="Palatino Linotype" w:cstheme="minorHAnsi"/>
+                <w:color w:val="5B9BD5" w:themeColor="accent1"/>
+                <w:sz w:val="20"/>
+              </w:rPr>
+              <w:tab/>
+            </w:r>
+            <w:r>
+              <w:rPr>
+                <w:rFonts w:ascii="Palatino Linotype" w:hAnsi="Palatino Linotype" w:cstheme="minorHAnsi"/>
+                <w:color w:val="5B9BD5" w:themeColor="accent1"/>
+                <w:sz w:val="20"/>
+              </w:rPr>
+              <w:tab/>
+              <w:t>if number1 &gt; 0 then</w:t>
+            </w:r>
+          </w:p>
+          <w:p>
+            <w:pPr>
+              <w:spacing w:after="0" w:line="240" w:lineRule="auto"/>
+              <w:rPr>
+                <w:rFonts w:ascii="Palatino Linotype" w:hAnsi="Palatino Linotype" w:cstheme="minorHAnsi"/>
+                <w:color w:val="5B9BD5" w:themeColor="accent1"/>
+                <w:sz w:val="20"/>
+              </w:rPr>
+            </w:pPr>
+            <w:r>
+              <w:rPr>
+                <w:rFonts w:ascii="Palatino Linotype" w:hAnsi="Palatino Linotype" w:cstheme="minorHAnsi"/>
+                <w:color w:val="5B9BD5" w:themeColor="accent1"/>
+                <w:sz w:val="20"/>
+              </w:rPr>
+              <w:tab/>
+            </w:r>
+            <w:r>
+              <w:rPr>
+                <w:rFonts w:ascii="Palatino Linotype" w:hAnsi="Palatino Linotype" w:cstheme="minorHAnsi"/>
+                <w:color w:val="5B9BD5" w:themeColor="accent1"/>
+                <w:sz w:val="20"/>
+              </w:rPr>
+              <w:tab/>
+            </w:r>
+            <w:r>
+              <w:rPr>
+                <w:rFonts w:ascii="Palatino Linotype" w:hAnsi="Palatino Linotype" w:cstheme="minorHAnsi"/>
+                <w:color w:val="5B9BD5" w:themeColor="accent1"/>
+                <w:sz w:val="20"/>
+              </w:rPr>
+              <w:tab/>
+              <w:t xml:space="preserve">set </w:t>
+            </w:r>
+            <w:proofErr w:type="gramStart"/>
+            <w:r>
+              <w:rPr>
+                <w:rFonts w:ascii="Palatino Linotype" w:hAnsi="Palatino Linotype" w:cstheme="minorHAnsi"/>
+                <w:color w:val="5B9BD5" w:themeColor="accent1"/>
+                <w:sz w:val="20"/>
+              </w:rPr>
+              <w:t>temp :</w:t>
+            </w:r>
+            <w:proofErr w:type="gramEnd"/>
+            <w:r>
+              <w:rPr>
+                <w:rFonts w:ascii="Palatino Linotype" w:hAnsi="Palatino Linotype" w:cstheme="minorHAnsi"/>
+                <w:color w:val="5B9BD5" w:themeColor="accent1"/>
+                <w:sz w:val="20"/>
+              </w:rPr>
+              <w:t>= number1 % 10;</w:t>
+            </w:r>
+          </w:p>
+          <w:p>
+            <w:pPr>
+              <w:spacing w:after="0" w:line="240" w:lineRule="auto"/>
+              <w:rPr>
+                <w:rFonts w:ascii="Palatino Linotype" w:hAnsi="Palatino Linotype" w:cstheme="minorHAnsi"/>
+                <w:color w:val="5B9BD5" w:themeColor="accent1"/>
+                <w:sz w:val="20"/>
+              </w:rPr>
+            </w:pPr>
+            <w:r>
+              <w:rPr>
+                <w:rFonts w:ascii="Palatino Linotype" w:hAnsi="Palatino Linotype" w:cstheme="minorHAnsi"/>
+                <w:color w:val="5B9BD5" w:themeColor="accent1"/>
+                <w:sz w:val="20"/>
+              </w:rPr>
+              <w:t xml:space="preserve">            set number</w:t>
+            </w:r>
+            <w:proofErr w:type="gramStart"/>
+            <w:r>
+              <w:rPr>
+                <w:rFonts w:ascii="Palatino Linotype" w:hAnsi="Palatino Linotype" w:cstheme="minorHAnsi"/>
+                <w:color w:val="5B9BD5" w:themeColor="accent1"/>
+                <w:sz w:val="20"/>
+              </w:rPr>
+              <w:t>1 :</w:t>
+            </w:r>
+            <w:proofErr w:type="gramEnd"/>
+            <w:r>
+              <w:rPr>
+                <w:rFonts w:ascii="Palatino Linotype" w:hAnsi="Palatino Linotype" w:cstheme="minorHAnsi"/>
+                <w:color w:val="5B9BD5" w:themeColor="accent1"/>
+                <w:sz w:val="20"/>
+              </w:rPr>
+              <w:t>= number1 div 10;</w:t>
+            </w:r>
+          </w:p>
+          <w:p>
+            <w:pPr>
+              <w:spacing w:after="0" w:line="240" w:lineRule="auto"/>
+              <w:rPr>
+                <w:rFonts w:ascii="Palatino Linotype" w:hAnsi="Palatino Linotype" w:cstheme="minorHAnsi"/>
+                <w:color w:val="5B9BD5" w:themeColor="accent1"/>
+                <w:sz w:val="20"/>
+              </w:rPr>
+            </w:pPr>
+            <w:r>
+              <w:rPr>
+                <w:rFonts w:ascii="Palatino Linotype" w:hAnsi="Palatino Linotype" w:cstheme="minorHAnsi"/>
+                <w:color w:val="5B9BD5" w:themeColor="accent1"/>
+                <w:sz w:val="20"/>
+              </w:rPr>
+              <w:t xml:space="preserve">            set </w:t>
+            </w:r>
+            <w:proofErr w:type="spellStart"/>
+            <w:proofErr w:type="gramStart"/>
+            <w:r>
+              <w:rPr>
+                <w:rFonts w:ascii="Palatino Linotype" w:hAnsi="Palatino Linotype" w:cstheme="minorHAnsi"/>
+                <w:color w:val="5B9BD5" w:themeColor="accent1"/>
+                <w:sz w:val="20"/>
+              </w:rPr>
+              <w:t>num</w:t>
+            </w:r>
+            <w:proofErr w:type="spellEnd"/>
+            <w:r>
+              <w:rPr>
+                <w:rFonts w:ascii="Palatino Linotype" w:hAnsi="Palatino Linotype" w:cstheme="minorHAnsi"/>
+                <w:color w:val="5B9BD5" w:themeColor="accent1"/>
+                <w:sz w:val="20"/>
+              </w:rPr>
+              <w:t xml:space="preserve"> :</w:t>
+            </w:r>
+            <w:proofErr w:type="gramEnd"/>
+            <w:r>
+              <w:rPr>
+                <w:rFonts w:ascii="Palatino Linotype" w:hAnsi="Palatino Linotype" w:cstheme="minorHAnsi"/>
+                <w:color w:val="5B9BD5" w:themeColor="accent1"/>
+                <w:sz w:val="20"/>
+              </w:rPr>
+              <w:t xml:space="preserve">= </w:t>
+            </w:r>
+            <w:proofErr w:type="spellStart"/>
+            <w:r>
+              <w:rPr>
+                <w:rFonts w:ascii="Palatino Linotype" w:hAnsi="Palatino Linotype" w:cstheme="minorHAnsi"/>
+                <w:color w:val="5B9BD5" w:themeColor="accent1"/>
+                <w:sz w:val="20"/>
+              </w:rPr>
+              <w:t>num</w:t>
+            </w:r>
+            <w:proofErr w:type="spellEnd"/>
+            <w:r>
+              <w:rPr>
+                <w:rFonts w:ascii="Palatino Linotype" w:hAnsi="Palatino Linotype" w:cstheme="minorHAnsi"/>
+                <w:color w:val="5B9BD5" w:themeColor="accent1"/>
+                <w:sz w:val="20"/>
+              </w:rPr>
+              <w:t xml:space="preserve"> + temp;</w:t>
+            </w:r>
+          </w:p>
+          <w:p>
+            <w:pPr>
+              <w:spacing w:after="0" w:line="240" w:lineRule="auto"/>
+              <w:rPr>
+                <w:rFonts w:ascii="Palatino Linotype" w:hAnsi="Palatino Linotype" w:cstheme="minorHAnsi"/>
+                <w:color w:val="5B9BD5" w:themeColor="accent1"/>
+                <w:sz w:val="20"/>
+              </w:rPr>
+            </w:pPr>
+            <w:r>
+              <w:rPr>
+                <w:rFonts w:ascii="Palatino Linotype" w:hAnsi="Palatino Linotype" w:cstheme="minorHAnsi"/>
+                <w:color w:val="5B9BD5" w:themeColor="accent1"/>
+                <w:sz w:val="20"/>
+              </w:rPr>
+              <w:tab/>
+            </w:r>
+            <w:r>
+              <w:rPr>
+                <w:rFonts w:ascii="Palatino Linotype" w:hAnsi="Palatino Linotype" w:cstheme="minorHAnsi"/>
+                <w:color w:val="5B9BD5" w:themeColor="accent1"/>
+                <w:sz w:val="20"/>
+              </w:rPr>
+              <w:tab/>
+              <w:t xml:space="preserve">else </w:t>
+            </w:r>
+          </w:p>
+          <w:p>
+            <w:pPr>
+              <w:spacing w:after="0" w:line="240" w:lineRule="auto"/>
+              <w:rPr>
+                <w:rFonts w:ascii="Palatino Linotype" w:hAnsi="Palatino Linotype" w:cstheme="minorHAnsi"/>
+                <w:color w:val="5B9BD5" w:themeColor="accent1"/>
+                <w:sz w:val="20"/>
+              </w:rPr>
+            </w:pPr>
+            <w:r>
+              <w:rPr>
+                <w:rFonts w:ascii="Palatino Linotype" w:hAnsi="Palatino Linotype" w:cstheme="minorHAnsi"/>
+                <w:color w:val="5B9BD5" w:themeColor="accent1"/>
+                <w:sz w:val="20"/>
+              </w:rPr>
+              <w:tab/>
+            </w:r>
+            <w:r>
+              <w:rPr>
+                <w:rFonts w:ascii="Palatino Linotype" w:hAnsi="Palatino Linotype" w:cstheme="minorHAnsi"/>
+                <w:color w:val="5B9BD5" w:themeColor="accent1"/>
+                <w:sz w:val="20"/>
+              </w:rPr>
+              <w:tab/>
+            </w:r>
+            <w:r>
+              <w:rPr>
+                <w:rFonts w:ascii="Palatino Linotype" w:hAnsi="Palatino Linotype" w:cstheme="minorHAnsi"/>
+                <w:color w:val="5B9BD5" w:themeColor="accent1"/>
+                <w:sz w:val="20"/>
+              </w:rPr>
+              <w:tab/>
+              <w:t>leave loop1;</w:t>
+            </w:r>
+          </w:p>
+          <w:p>
+            <w:pPr>
+              <w:spacing w:after="0" w:line="240" w:lineRule="auto"/>
+              <w:rPr>
+                <w:rFonts w:ascii="Palatino Linotype" w:hAnsi="Palatino Linotype" w:cstheme="minorHAnsi"/>
+                <w:color w:val="5B9BD5" w:themeColor="accent1"/>
+                <w:sz w:val="20"/>
+              </w:rPr>
+            </w:pPr>
+            <w:r>
+              <w:rPr>
+                <w:rFonts w:ascii="Palatino Linotype" w:hAnsi="Palatino Linotype" w:cstheme="minorHAnsi"/>
+                <w:color w:val="5B9BD5" w:themeColor="accent1"/>
+                <w:sz w:val="20"/>
+              </w:rPr>
+              <w:tab/>
+            </w:r>
+            <w:r>
+              <w:rPr>
+                <w:rFonts w:ascii="Palatino Linotype" w:hAnsi="Palatino Linotype" w:cstheme="minorHAnsi"/>
+                <w:color w:val="5B9BD5" w:themeColor="accent1"/>
+                <w:sz w:val="20"/>
+              </w:rPr>
+              <w:tab/>
+              <w:t>end if;</w:t>
+            </w:r>
+          </w:p>
+          <w:p>
+            <w:pPr>
+              <w:spacing w:after="0" w:line="240" w:lineRule="auto"/>
+              <w:rPr>
+                <w:rFonts w:ascii="Palatino Linotype" w:hAnsi="Palatino Linotype" w:cstheme="minorHAnsi"/>
+                <w:color w:val="5B9BD5" w:themeColor="accent1"/>
+                <w:sz w:val="20"/>
+              </w:rPr>
+            </w:pPr>
+            <w:r>
+              <w:rPr>
+                <w:rFonts w:ascii="Palatino Linotype" w:hAnsi="Palatino Linotype" w:cstheme="minorHAnsi"/>
+                <w:color w:val="5B9BD5" w:themeColor="accent1"/>
+                <w:sz w:val="20"/>
+              </w:rPr>
+              <w:t xml:space="preserve">    end loop;</w:t>
+            </w:r>
+          </w:p>
+          <w:p>
+            <w:pPr>
+              <w:spacing w:after="0" w:line="240" w:lineRule="auto"/>
+              <w:rPr>
+                <w:rFonts w:ascii="Palatino Linotype" w:hAnsi="Palatino Linotype" w:cstheme="minorHAnsi"/>
+                <w:color w:val="5B9BD5" w:themeColor="accent1"/>
+                <w:sz w:val="20"/>
+              </w:rPr>
+            </w:pPr>
+            <w:r>
+              <w:rPr>
+                <w:rFonts w:ascii="Palatino Linotype" w:hAnsi="Palatino Linotype" w:cstheme="minorHAnsi"/>
+                <w:color w:val="5B9BD5" w:themeColor="accent1"/>
+                <w:sz w:val="20"/>
+              </w:rPr>
+              <w:tab/>
+              <w:t xml:space="preserve">set </w:t>
+            </w:r>
+            <w:proofErr w:type="spellStart"/>
+            <w:proofErr w:type="gramStart"/>
+            <w:r>
+              <w:rPr>
+                <w:rFonts w:ascii="Palatino Linotype" w:hAnsi="Palatino Linotype" w:cstheme="minorHAnsi"/>
+                <w:color w:val="5B9BD5" w:themeColor="accent1"/>
+                <w:sz w:val="20"/>
+              </w:rPr>
+              <w:t>tensPlace</w:t>
+            </w:r>
+            <w:proofErr w:type="spellEnd"/>
+            <w:r>
+              <w:rPr>
+                <w:rFonts w:ascii="Palatino Linotype" w:hAnsi="Palatino Linotype" w:cstheme="minorHAnsi"/>
+                <w:color w:val="5B9BD5" w:themeColor="accent1"/>
+                <w:sz w:val="20"/>
+              </w:rPr>
+              <w:t xml:space="preserve"> :</w:t>
+            </w:r>
+            <w:proofErr w:type="gramEnd"/>
+            <w:r>
+              <w:rPr>
+                <w:rFonts w:ascii="Palatino Linotype" w:hAnsi="Palatino Linotype" w:cstheme="minorHAnsi"/>
+                <w:color w:val="5B9BD5" w:themeColor="accent1"/>
+                <w:sz w:val="20"/>
+              </w:rPr>
+              <w:t xml:space="preserve">= </w:t>
+            </w:r>
+            <w:proofErr w:type="spellStart"/>
+            <w:r>
+              <w:rPr>
+                <w:rFonts w:ascii="Palatino Linotype" w:hAnsi="Palatino Linotype" w:cstheme="minorHAnsi"/>
+                <w:color w:val="5B9BD5" w:themeColor="accent1"/>
+                <w:sz w:val="20"/>
+              </w:rPr>
+              <w:t>num</w:t>
+            </w:r>
+            <w:proofErr w:type="spellEnd"/>
+            <w:r>
+              <w:rPr>
+                <w:rFonts w:ascii="Palatino Linotype" w:hAnsi="Palatino Linotype" w:cstheme="minorHAnsi"/>
+                <w:color w:val="5B9BD5" w:themeColor="accent1"/>
+                <w:sz w:val="20"/>
+              </w:rPr>
+              <w:t xml:space="preserve"> div 10;</w:t>
+            </w:r>
+          </w:p>
+          <w:p>
+            <w:pPr>
+              <w:spacing w:after="0" w:line="240" w:lineRule="auto"/>
+              <w:rPr>
+                <w:rFonts w:ascii="Palatino Linotype" w:hAnsi="Palatino Linotype" w:cstheme="minorHAnsi"/>
+                <w:color w:val="5B9BD5" w:themeColor="accent1"/>
+                <w:sz w:val="20"/>
+              </w:rPr>
+            </w:pPr>
+            <w:r>
+              <w:rPr>
+                <w:rFonts w:ascii="Palatino Linotype" w:hAnsi="Palatino Linotype" w:cstheme="minorHAnsi"/>
+                <w:color w:val="5B9BD5" w:themeColor="accent1"/>
+                <w:sz w:val="20"/>
+              </w:rPr>
+              <w:tab/>
+              <w:t xml:space="preserve">if </w:t>
+            </w:r>
+            <w:proofErr w:type="spellStart"/>
+            <w:r>
+              <w:rPr>
+                <w:rFonts w:ascii="Palatino Linotype" w:hAnsi="Palatino Linotype" w:cstheme="minorHAnsi"/>
+                <w:color w:val="5B9BD5" w:themeColor="accent1"/>
+                <w:sz w:val="20"/>
+              </w:rPr>
+              <w:t>tensPlace</w:t>
+            </w:r>
+            <w:proofErr w:type="spellEnd"/>
+            <w:r>
+              <w:rPr>
+                <w:rFonts w:ascii="Palatino Linotype" w:hAnsi="Palatino Linotype" w:cstheme="minorHAnsi"/>
+                <w:color w:val="5B9BD5" w:themeColor="accent1"/>
+                <w:sz w:val="20"/>
+              </w:rPr>
+              <w:t xml:space="preserve"> = 2 then</w:t>
+            </w:r>
+          </w:p>
+          <w:p>
+            <w:pPr>
+              <w:spacing w:after="0" w:line="240" w:lineRule="auto"/>
+              <w:rPr>
+                <w:rFonts w:ascii="Palatino Linotype" w:hAnsi="Palatino Linotype" w:cstheme="minorHAnsi"/>
+                <w:color w:val="5B9BD5" w:themeColor="accent1"/>
+                <w:sz w:val="20"/>
+              </w:rPr>
+            </w:pPr>
+            <w:r>
+              <w:rPr>
+                <w:rFonts w:ascii="Palatino Linotype" w:hAnsi="Palatino Linotype" w:cstheme="minorHAnsi"/>
+                <w:color w:val="5B9BD5" w:themeColor="accent1"/>
+                <w:sz w:val="20"/>
+              </w:rPr>
+              <w:tab/>
+            </w:r>
+            <w:r>
+              <w:rPr>
+                <w:rFonts w:ascii="Palatino Linotype" w:hAnsi="Palatino Linotype" w:cstheme="minorHAnsi"/>
+                <w:color w:val="5B9BD5" w:themeColor="accent1"/>
+                <w:sz w:val="20"/>
+              </w:rPr>
+              <w:tab/>
+              <w:t xml:space="preserve">set </w:t>
+            </w:r>
+            <w:proofErr w:type="spellStart"/>
+            <w:proofErr w:type="gramStart"/>
+            <w:r>
+              <w:rPr>
+                <w:rFonts w:ascii="Palatino Linotype" w:hAnsi="Palatino Linotype" w:cstheme="minorHAnsi"/>
+                <w:color w:val="5B9BD5" w:themeColor="accent1"/>
+                <w:sz w:val="20"/>
+              </w:rPr>
+              <w:t>inWords</w:t>
+            </w:r>
+            <w:proofErr w:type="spellEnd"/>
+            <w:r>
+              <w:rPr>
+                <w:rFonts w:ascii="Palatino Linotype" w:hAnsi="Palatino Linotype" w:cstheme="minorHAnsi"/>
+                <w:color w:val="5B9BD5" w:themeColor="accent1"/>
+                <w:sz w:val="20"/>
+              </w:rPr>
+              <w:t xml:space="preserve"> :</w:t>
+            </w:r>
+            <w:proofErr w:type="gramEnd"/>
+            <w:r>
+              <w:rPr>
+                <w:rFonts w:ascii="Palatino Linotype" w:hAnsi="Palatino Linotype" w:cstheme="minorHAnsi"/>
+                <w:color w:val="5B9BD5" w:themeColor="accent1"/>
+                <w:sz w:val="20"/>
+              </w:rPr>
+              <w:t xml:space="preserve">= </w:t>
+            </w:r>
+            <w:proofErr w:type="spellStart"/>
+            <w:r>
+              <w:rPr>
+                <w:rFonts w:ascii="Palatino Linotype" w:hAnsi="Palatino Linotype" w:cstheme="minorHAnsi"/>
+                <w:color w:val="5B9BD5" w:themeColor="accent1"/>
+                <w:sz w:val="20"/>
+              </w:rPr>
+              <w:t>concat</w:t>
+            </w:r>
+            <w:proofErr w:type="spellEnd"/>
+            <w:r>
+              <w:rPr>
+                <w:rFonts w:ascii="Palatino Linotype" w:hAnsi="Palatino Linotype" w:cstheme="minorHAnsi"/>
+                <w:color w:val="5B9BD5" w:themeColor="accent1"/>
+                <w:sz w:val="20"/>
+              </w:rPr>
+              <w:t>(</w:t>
+            </w:r>
+            <w:proofErr w:type="spellStart"/>
+            <w:r>
+              <w:rPr>
+                <w:rFonts w:ascii="Palatino Linotype" w:hAnsi="Palatino Linotype" w:cstheme="minorHAnsi"/>
+                <w:color w:val="5B9BD5" w:themeColor="accent1"/>
+                <w:sz w:val="20"/>
+              </w:rPr>
+              <w:t>inWords</w:t>
+            </w:r>
+            <w:proofErr w:type="spellEnd"/>
+            <w:r>
+              <w:rPr>
+                <w:rFonts w:ascii="Palatino Linotype" w:hAnsi="Palatino Linotype" w:cstheme="minorHAnsi"/>
+                <w:color w:val="5B9BD5" w:themeColor="accent1"/>
+                <w:sz w:val="20"/>
+              </w:rPr>
+              <w:t>,"twenty");</w:t>
+            </w:r>
+          </w:p>
+          <w:p>
+            <w:pPr>
+              <w:spacing w:after="0" w:line="240" w:lineRule="auto"/>
+              <w:rPr>
+                <w:rFonts w:ascii="Palatino Linotype" w:hAnsi="Palatino Linotype" w:cstheme="minorHAnsi"/>
+                <w:color w:val="5B9BD5" w:themeColor="accent1"/>
+                <w:sz w:val="20"/>
+              </w:rPr>
+            </w:pPr>
+            <w:r>
+              <w:rPr>
+                <w:rFonts w:ascii="Palatino Linotype" w:hAnsi="Palatino Linotype" w:cstheme="minorHAnsi"/>
+                <w:color w:val="5B9BD5" w:themeColor="accent1"/>
+                <w:sz w:val="20"/>
+              </w:rPr>
+              <w:tab/>
+              <w:t xml:space="preserve">elseif </w:t>
+            </w:r>
+            <w:proofErr w:type="spellStart"/>
+            <w:r>
+              <w:rPr>
+                <w:rFonts w:ascii="Palatino Linotype" w:hAnsi="Palatino Linotype" w:cstheme="minorHAnsi"/>
+                <w:color w:val="5B9BD5" w:themeColor="accent1"/>
+                <w:sz w:val="20"/>
+              </w:rPr>
+              <w:t>tensPlace</w:t>
+            </w:r>
+            <w:proofErr w:type="spellEnd"/>
+            <w:r>
+              <w:rPr>
+                <w:rFonts w:ascii="Palatino Linotype" w:hAnsi="Palatino Linotype" w:cstheme="minorHAnsi"/>
+                <w:color w:val="5B9BD5" w:themeColor="accent1"/>
+                <w:sz w:val="20"/>
+              </w:rPr>
+              <w:t xml:space="preserve"> = 3 then</w:t>
+            </w:r>
+          </w:p>
+          <w:p>
+            <w:pPr>
+              <w:spacing w:after="0" w:line="240" w:lineRule="auto"/>
+              <w:rPr>
+                <w:rFonts w:ascii="Palatino Linotype" w:hAnsi="Palatino Linotype" w:cstheme="minorHAnsi"/>
+                <w:color w:val="5B9BD5" w:themeColor="accent1"/>
+                <w:sz w:val="20"/>
+              </w:rPr>
+            </w:pPr>
+            <w:r>
+              <w:rPr>
+                <w:rFonts w:ascii="Palatino Linotype" w:hAnsi="Palatino Linotype" w:cstheme="minorHAnsi"/>
+                <w:color w:val="5B9BD5" w:themeColor="accent1"/>
+                <w:sz w:val="20"/>
+              </w:rPr>
+              <w:tab/>
+            </w:r>
+            <w:r>
+              <w:rPr>
+                <w:rFonts w:ascii="Palatino Linotype" w:hAnsi="Palatino Linotype" w:cstheme="minorHAnsi"/>
+                <w:color w:val="5B9BD5" w:themeColor="accent1"/>
+                <w:sz w:val="20"/>
+              </w:rPr>
+              <w:tab/>
+              <w:t xml:space="preserve">set </w:t>
+            </w:r>
+            <w:proofErr w:type="spellStart"/>
+            <w:proofErr w:type="gramStart"/>
+            <w:r>
+              <w:rPr>
+                <w:rFonts w:ascii="Palatino Linotype" w:hAnsi="Palatino Linotype" w:cstheme="minorHAnsi"/>
+                <w:color w:val="5B9BD5" w:themeColor="accent1"/>
+                <w:sz w:val="20"/>
+              </w:rPr>
+              <w:t>inWords</w:t>
+            </w:r>
+            <w:proofErr w:type="spellEnd"/>
+            <w:r>
+              <w:rPr>
+                <w:rFonts w:ascii="Palatino Linotype" w:hAnsi="Palatino Linotype" w:cstheme="minorHAnsi"/>
+                <w:color w:val="5B9BD5" w:themeColor="accent1"/>
+                <w:sz w:val="20"/>
+              </w:rPr>
+              <w:t xml:space="preserve"> :</w:t>
+            </w:r>
+            <w:proofErr w:type="gramEnd"/>
+            <w:r>
+              <w:rPr>
+                <w:rFonts w:ascii="Palatino Linotype" w:hAnsi="Palatino Linotype" w:cstheme="minorHAnsi"/>
+                <w:color w:val="5B9BD5" w:themeColor="accent1"/>
+                <w:sz w:val="20"/>
+              </w:rPr>
+              <w:t xml:space="preserve">= </w:t>
+            </w:r>
+            <w:proofErr w:type="spellStart"/>
+            <w:r>
+              <w:rPr>
+                <w:rFonts w:ascii="Palatino Linotype" w:hAnsi="Palatino Linotype" w:cstheme="minorHAnsi"/>
+                <w:color w:val="5B9BD5" w:themeColor="accent1"/>
+                <w:sz w:val="20"/>
+              </w:rPr>
+              <w:t>concat</w:t>
+            </w:r>
+            <w:proofErr w:type="spellEnd"/>
+            <w:r>
+              <w:rPr>
+                <w:rFonts w:ascii="Palatino Linotype" w:hAnsi="Palatino Linotype" w:cstheme="minorHAnsi"/>
+                <w:color w:val="5B9BD5" w:themeColor="accent1"/>
+                <w:sz w:val="20"/>
+              </w:rPr>
+              <w:t>(</w:t>
+            </w:r>
+            <w:proofErr w:type="spellStart"/>
+            <w:r>
+              <w:rPr>
+                <w:rFonts w:ascii="Palatino Linotype" w:hAnsi="Palatino Linotype" w:cstheme="minorHAnsi"/>
+                <w:color w:val="5B9BD5" w:themeColor="accent1"/>
+                <w:sz w:val="20"/>
+              </w:rPr>
+              <w:t>inWords</w:t>
+            </w:r>
+            <w:proofErr w:type="spellEnd"/>
+            <w:r>
+              <w:rPr>
+                <w:rFonts w:ascii="Palatino Linotype" w:hAnsi="Palatino Linotype" w:cstheme="minorHAnsi"/>
+                <w:color w:val="5B9BD5" w:themeColor="accent1"/>
+                <w:sz w:val="20"/>
+              </w:rPr>
+              <w:t>,"thirty");</w:t>
+            </w:r>
+          </w:p>
+          <w:p>
+            <w:pPr>
+              <w:spacing w:after="0" w:line="240" w:lineRule="auto"/>
+              <w:rPr>
+                <w:rFonts w:ascii="Palatino Linotype" w:hAnsi="Palatino Linotype" w:cstheme="minorHAnsi"/>
+                <w:color w:val="5B9BD5" w:themeColor="accent1"/>
+                <w:sz w:val="20"/>
+              </w:rPr>
+            </w:pPr>
+            <w:r>
+              <w:rPr>
+                <w:rFonts w:ascii="Palatino Linotype" w:hAnsi="Palatino Linotype" w:cstheme="minorHAnsi"/>
+                <w:color w:val="5B9BD5" w:themeColor="accent1"/>
+                <w:sz w:val="20"/>
+              </w:rPr>
+              <w:tab/>
+              <w:t xml:space="preserve">elseif </w:t>
+            </w:r>
+            <w:proofErr w:type="spellStart"/>
+            <w:r>
+              <w:rPr>
+                <w:rFonts w:ascii="Palatino Linotype" w:hAnsi="Palatino Linotype" w:cstheme="minorHAnsi"/>
+                <w:color w:val="5B9BD5" w:themeColor="accent1"/>
+                <w:sz w:val="20"/>
+              </w:rPr>
+              <w:t>tensPlace</w:t>
+            </w:r>
+            <w:proofErr w:type="spellEnd"/>
+            <w:r>
+              <w:rPr>
+                <w:rFonts w:ascii="Palatino Linotype" w:hAnsi="Palatino Linotype" w:cstheme="minorHAnsi"/>
+                <w:color w:val="5B9BD5" w:themeColor="accent1"/>
+                <w:sz w:val="20"/>
+              </w:rPr>
+              <w:t xml:space="preserve"> = 4 then</w:t>
+            </w:r>
+          </w:p>
+          <w:p>
+            <w:pPr>
+              <w:spacing w:after="0" w:line="240" w:lineRule="auto"/>
+              <w:rPr>
+                <w:rFonts w:ascii="Palatino Linotype" w:hAnsi="Palatino Linotype" w:cstheme="minorHAnsi"/>
+                <w:color w:val="5B9BD5" w:themeColor="accent1"/>
+                <w:sz w:val="20"/>
+              </w:rPr>
+            </w:pPr>
+            <w:r>
+              <w:rPr>
+                <w:rFonts w:ascii="Palatino Linotype" w:hAnsi="Palatino Linotype" w:cstheme="minorHAnsi"/>
+                <w:color w:val="5B9BD5" w:themeColor="accent1"/>
+                <w:sz w:val="20"/>
+              </w:rPr>
+              <w:tab/>
+            </w:r>
+            <w:r>
+              <w:rPr>
+                <w:rFonts w:ascii="Palatino Linotype" w:hAnsi="Palatino Linotype" w:cstheme="minorHAnsi"/>
+                <w:color w:val="5B9BD5" w:themeColor="accent1"/>
+                <w:sz w:val="20"/>
+              </w:rPr>
+              <w:tab/>
+              <w:t xml:space="preserve">set </w:t>
+            </w:r>
+            <w:proofErr w:type="spellStart"/>
+            <w:proofErr w:type="gramStart"/>
+            <w:r>
+              <w:rPr>
+                <w:rFonts w:ascii="Palatino Linotype" w:hAnsi="Palatino Linotype" w:cstheme="minorHAnsi"/>
+                <w:color w:val="5B9BD5" w:themeColor="accent1"/>
+                <w:sz w:val="20"/>
+              </w:rPr>
+              <w:t>inWords</w:t>
+            </w:r>
+            <w:proofErr w:type="spellEnd"/>
+            <w:r>
+              <w:rPr>
+                <w:rFonts w:ascii="Palatino Linotype" w:hAnsi="Palatino Linotype" w:cstheme="minorHAnsi"/>
+                <w:color w:val="5B9BD5" w:themeColor="accent1"/>
+                <w:sz w:val="20"/>
+              </w:rPr>
+              <w:t xml:space="preserve"> :</w:t>
+            </w:r>
+            <w:proofErr w:type="gramEnd"/>
+            <w:r>
+              <w:rPr>
+                <w:rFonts w:ascii="Palatino Linotype" w:hAnsi="Palatino Linotype" w:cstheme="minorHAnsi"/>
+                <w:color w:val="5B9BD5" w:themeColor="accent1"/>
+                <w:sz w:val="20"/>
+              </w:rPr>
+              <w:t xml:space="preserve">= </w:t>
+            </w:r>
+            <w:proofErr w:type="spellStart"/>
+            <w:r>
+              <w:rPr>
+                <w:rFonts w:ascii="Palatino Linotype" w:hAnsi="Palatino Linotype" w:cstheme="minorHAnsi"/>
+                <w:color w:val="5B9BD5" w:themeColor="accent1"/>
+                <w:sz w:val="20"/>
+              </w:rPr>
+              <w:t>concat</w:t>
+            </w:r>
+            <w:proofErr w:type="spellEnd"/>
+            <w:r>
+              <w:rPr>
+                <w:rFonts w:ascii="Palatino Linotype" w:hAnsi="Palatino Linotype" w:cstheme="minorHAnsi"/>
+                <w:color w:val="5B9BD5" w:themeColor="accent1"/>
+                <w:sz w:val="20"/>
+              </w:rPr>
+              <w:t>(</w:t>
+            </w:r>
+            <w:proofErr w:type="spellStart"/>
+            <w:r>
+              <w:rPr>
+                <w:rFonts w:ascii="Palatino Linotype" w:hAnsi="Palatino Linotype" w:cstheme="minorHAnsi"/>
+                <w:color w:val="5B9BD5" w:themeColor="accent1"/>
+                <w:sz w:val="20"/>
+              </w:rPr>
+              <w:t>inWords</w:t>
+            </w:r>
+            <w:proofErr w:type="spellEnd"/>
+            <w:r>
+              <w:rPr>
+                <w:rFonts w:ascii="Palatino Linotype" w:hAnsi="Palatino Linotype" w:cstheme="minorHAnsi"/>
+                <w:color w:val="5B9BD5" w:themeColor="accent1"/>
+                <w:sz w:val="20"/>
+              </w:rPr>
+              <w:t>,"forty");</w:t>
+            </w:r>
+          </w:p>
+          <w:p>
+            <w:pPr>
+              <w:spacing w:after="0" w:line="240" w:lineRule="auto"/>
+              <w:rPr>
+                <w:rFonts w:ascii="Palatino Linotype" w:hAnsi="Palatino Linotype" w:cstheme="minorHAnsi"/>
+                <w:color w:val="5B9BD5" w:themeColor="accent1"/>
+                <w:sz w:val="20"/>
+              </w:rPr>
+            </w:pPr>
+            <w:r>
+              <w:rPr>
+                <w:rFonts w:ascii="Palatino Linotype" w:hAnsi="Palatino Linotype" w:cstheme="minorHAnsi"/>
+                <w:color w:val="5B9BD5" w:themeColor="accent1"/>
+                <w:sz w:val="20"/>
+              </w:rPr>
+              <w:tab/>
+              <w:t xml:space="preserve">elseif </w:t>
+            </w:r>
+            <w:proofErr w:type="spellStart"/>
+            <w:r>
+              <w:rPr>
+                <w:rFonts w:ascii="Palatino Linotype" w:hAnsi="Palatino Linotype" w:cstheme="minorHAnsi"/>
+                <w:color w:val="5B9BD5" w:themeColor="accent1"/>
+                <w:sz w:val="20"/>
+              </w:rPr>
+              <w:t>tensPlace</w:t>
+            </w:r>
+            <w:proofErr w:type="spellEnd"/>
+            <w:r>
+              <w:rPr>
+                <w:rFonts w:ascii="Palatino Linotype" w:hAnsi="Palatino Linotype" w:cstheme="minorHAnsi"/>
+                <w:color w:val="5B9BD5" w:themeColor="accent1"/>
+                <w:sz w:val="20"/>
+              </w:rPr>
+              <w:t xml:space="preserve"> = 5 then</w:t>
+            </w:r>
+          </w:p>
+          <w:p>
+            <w:pPr>
+              <w:spacing w:after="0" w:line="240" w:lineRule="auto"/>
+              <w:rPr>
+                <w:rFonts w:ascii="Palatino Linotype" w:hAnsi="Palatino Linotype" w:cstheme="minorHAnsi"/>
+                <w:color w:val="5B9BD5" w:themeColor="accent1"/>
+                <w:sz w:val="20"/>
+              </w:rPr>
+            </w:pPr>
+            <w:r>
+              <w:rPr>
+                <w:rFonts w:ascii="Palatino Linotype" w:hAnsi="Palatino Linotype" w:cstheme="minorHAnsi"/>
+                <w:color w:val="5B9BD5" w:themeColor="accent1"/>
+                <w:sz w:val="20"/>
+              </w:rPr>
+              <w:tab/>
+            </w:r>
+            <w:r>
+              <w:rPr>
+                <w:rFonts w:ascii="Palatino Linotype" w:hAnsi="Palatino Linotype" w:cstheme="minorHAnsi"/>
+                <w:color w:val="5B9BD5" w:themeColor="accent1"/>
+                <w:sz w:val="20"/>
+              </w:rPr>
+              <w:tab/>
+              <w:t xml:space="preserve">set </w:t>
+            </w:r>
+            <w:proofErr w:type="spellStart"/>
+            <w:proofErr w:type="gramStart"/>
+            <w:r>
+              <w:rPr>
+                <w:rFonts w:ascii="Palatino Linotype" w:hAnsi="Palatino Linotype" w:cstheme="minorHAnsi"/>
+                <w:color w:val="5B9BD5" w:themeColor="accent1"/>
+                <w:sz w:val="20"/>
+              </w:rPr>
+              <w:t>inWords</w:t>
+            </w:r>
+            <w:proofErr w:type="spellEnd"/>
+            <w:r>
+              <w:rPr>
+                <w:rFonts w:ascii="Palatino Linotype" w:hAnsi="Palatino Linotype" w:cstheme="minorHAnsi"/>
+                <w:color w:val="5B9BD5" w:themeColor="accent1"/>
+                <w:sz w:val="20"/>
+              </w:rPr>
+              <w:t xml:space="preserve"> :</w:t>
+            </w:r>
+            <w:proofErr w:type="gramEnd"/>
+            <w:r>
+              <w:rPr>
+                <w:rFonts w:ascii="Palatino Linotype" w:hAnsi="Palatino Linotype" w:cstheme="minorHAnsi"/>
+                <w:color w:val="5B9BD5" w:themeColor="accent1"/>
+                <w:sz w:val="20"/>
+              </w:rPr>
+              <w:t xml:space="preserve">= </w:t>
+            </w:r>
+            <w:proofErr w:type="spellStart"/>
+            <w:r>
+              <w:rPr>
+                <w:rFonts w:ascii="Palatino Linotype" w:hAnsi="Palatino Linotype" w:cstheme="minorHAnsi"/>
+                <w:color w:val="5B9BD5" w:themeColor="accent1"/>
+                <w:sz w:val="20"/>
+              </w:rPr>
+              <w:t>concat</w:t>
+            </w:r>
+            <w:proofErr w:type="spellEnd"/>
+            <w:r>
+              <w:rPr>
+                <w:rFonts w:ascii="Palatino Linotype" w:hAnsi="Palatino Linotype" w:cstheme="minorHAnsi"/>
+                <w:color w:val="5B9BD5" w:themeColor="accent1"/>
+                <w:sz w:val="20"/>
+              </w:rPr>
+              <w:t>(</w:t>
+            </w:r>
+            <w:proofErr w:type="spellStart"/>
+            <w:r>
+              <w:rPr>
+                <w:rFonts w:ascii="Palatino Linotype" w:hAnsi="Palatino Linotype" w:cstheme="minorHAnsi"/>
+                <w:color w:val="5B9BD5" w:themeColor="accent1"/>
+                <w:sz w:val="20"/>
+              </w:rPr>
+              <w:t>inWords</w:t>
+            </w:r>
+            <w:proofErr w:type="spellEnd"/>
+            <w:r>
+              <w:rPr>
+                <w:rFonts w:ascii="Palatino Linotype" w:hAnsi="Palatino Linotype" w:cstheme="minorHAnsi"/>
+                <w:color w:val="5B9BD5" w:themeColor="accent1"/>
+                <w:sz w:val="20"/>
+              </w:rPr>
+              <w:t>,"fifty");</w:t>
+            </w:r>
+          </w:p>
+          <w:p>
+            <w:pPr>
+              <w:spacing w:after="0" w:line="240" w:lineRule="auto"/>
+              <w:rPr>
+                <w:rFonts w:ascii="Palatino Linotype" w:hAnsi="Palatino Linotype" w:cstheme="minorHAnsi"/>
+                <w:color w:val="5B9BD5" w:themeColor="accent1"/>
+                <w:sz w:val="20"/>
+              </w:rPr>
+            </w:pPr>
+            <w:r>
+              <w:rPr>
+                <w:rFonts w:ascii="Palatino Linotype" w:hAnsi="Palatino Linotype" w:cstheme="minorHAnsi"/>
+                <w:color w:val="5B9BD5" w:themeColor="accent1"/>
+                <w:sz w:val="20"/>
+              </w:rPr>
+              <w:tab/>
+              <w:t xml:space="preserve">elseif </w:t>
+            </w:r>
+            <w:proofErr w:type="spellStart"/>
+            <w:r>
+              <w:rPr>
+                <w:rFonts w:ascii="Palatino Linotype" w:hAnsi="Palatino Linotype" w:cstheme="minorHAnsi"/>
+                <w:color w:val="5B9BD5" w:themeColor="accent1"/>
+                <w:sz w:val="20"/>
+              </w:rPr>
+              <w:t>tensPlace</w:t>
+            </w:r>
+            <w:proofErr w:type="spellEnd"/>
+            <w:r>
+              <w:rPr>
+                <w:rFonts w:ascii="Palatino Linotype" w:hAnsi="Palatino Linotype" w:cstheme="minorHAnsi"/>
+                <w:color w:val="5B9BD5" w:themeColor="accent1"/>
+                <w:sz w:val="20"/>
+              </w:rPr>
+              <w:t xml:space="preserve"> = 6 then</w:t>
+            </w:r>
+          </w:p>
+          <w:p>
+            <w:pPr>
+              <w:spacing w:after="0" w:line="240" w:lineRule="auto"/>
+              <w:rPr>
+                <w:rFonts w:ascii="Palatino Linotype" w:hAnsi="Palatino Linotype" w:cstheme="minorHAnsi"/>
+                <w:color w:val="5B9BD5" w:themeColor="accent1"/>
+                <w:sz w:val="20"/>
+              </w:rPr>
+            </w:pPr>
+            <w:r>
+              <w:rPr>
+                <w:rFonts w:ascii="Palatino Linotype" w:hAnsi="Palatino Linotype" w:cstheme="minorHAnsi"/>
+                <w:color w:val="5B9BD5" w:themeColor="accent1"/>
+                <w:sz w:val="20"/>
+              </w:rPr>
+              <w:tab/>
+            </w:r>
+            <w:r>
+              <w:rPr>
+                <w:rFonts w:ascii="Palatino Linotype" w:hAnsi="Palatino Linotype" w:cstheme="minorHAnsi"/>
+                <w:color w:val="5B9BD5" w:themeColor="accent1"/>
+                <w:sz w:val="20"/>
+              </w:rPr>
+              <w:tab/>
+              <w:t xml:space="preserve">set </w:t>
+            </w:r>
+            <w:proofErr w:type="spellStart"/>
+            <w:proofErr w:type="gramStart"/>
+            <w:r>
+              <w:rPr>
+                <w:rFonts w:ascii="Palatino Linotype" w:hAnsi="Palatino Linotype" w:cstheme="minorHAnsi"/>
+                <w:color w:val="5B9BD5" w:themeColor="accent1"/>
+                <w:sz w:val="20"/>
+              </w:rPr>
+              <w:t>inWords</w:t>
+            </w:r>
+            <w:proofErr w:type="spellEnd"/>
+            <w:r>
+              <w:rPr>
+                <w:rFonts w:ascii="Palatino Linotype" w:hAnsi="Palatino Linotype" w:cstheme="minorHAnsi"/>
+                <w:color w:val="5B9BD5" w:themeColor="accent1"/>
+                <w:sz w:val="20"/>
+              </w:rPr>
+              <w:t xml:space="preserve"> :</w:t>
+            </w:r>
+            <w:proofErr w:type="gramEnd"/>
+            <w:r>
+              <w:rPr>
+                <w:rFonts w:ascii="Palatino Linotype" w:hAnsi="Palatino Linotype" w:cstheme="minorHAnsi"/>
+                <w:color w:val="5B9BD5" w:themeColor="accent1"/>
+                <w:sz w:val="20"/>
+              </w:rPr>
+              <w:t xml:space="preserve">= </w:t>
+            </w:r>
+            <w:proofErr w:type="spellStart"/>
+            <w:r>
+              <w:rPr>
+                <w:rFonts w:ascii="Palatino Linotype" w:hAnsi="Palatino Linotype" w:cstheme="minorHAnsi"/>
+                <w:color w:val="5B9BD5" w:themeColor="accent1"/>
+                <w:sz w:val="20"/>
+              </w:rPr>
+              <w:t>concat</w:t>
+            </w:r>
+            <w:proofErr w:type="spellEnd"/>
+            <w:r>
+              <w:rPr>
+                <w:rFonts w:ascii="Palatino Linotype" w:hAnsi="Palatino Linotype" w:cstheme="minorHAnsi"/>
+                <w:color w:val="5B9BD5" w:themeColor="accent1"/>
+                <w:sz w:val="20"/>
+              </w:rPr>
+              <w:t>(</w:t>
+            </w:r>
+            <w:proofErr w:type="spellStart"/>
+            <w:r>
+              <w:rPr>
+                <w:rFonts w:ascii="Palatino Linotype" w:hAnsi="Palatino Linotype" w:cstheme="minorHAnsi"/>
+                <w:color w:val="5B9BD5" w:themeColor="accent1"/>
+                <w:sz w:val="20"/>
+              </w:rPr>
+              <w:t>inWords</w:t>
+            </w:r>
+            <w:proofErr w:type="spellEnd"/>
+            <w:r>
+              <w:rPr>
+                <w:rFonts w:ascii="Palatino Linotype" w:hAnsi="Palatino Linotype" w:cstheme="minorHAnsi"/>
+                <w:color w:val="5B9BD5" w:themeColor="accent1"/>
+                <w:sz w:val="20"/>
+              </w:rPr>
+              <w:t>,"sixty");</w:t>
+            </w:r>
+          </w:p>
+          <w:p>
+            <w:pPr>
+              <w:spacing w:after="0" w:line="240" w:lineRule="auto"/>
+              <w:rPr>
+                <w:rFonts w:ascii="Palatino Linotype" w:hAnsi="Palatino Linotype" w:cstheme="minorHAnsi"/>
+                <w:color w:val="5B9BD5" w:themeColor="accent1"/>
+                <w:sz w:val="20"/>
+              </w:rPr>
+            </w:pPr>
+            <w:r>
+              <w:rPr>
+                <w:rFonts w:ascii="Palatino Linotype" w:hAnsi="Palatino Linotype" w:cstheme="minorHAnsi"/>
+                <w:color w:val="5B9BD5" w:themeColor="accent1"/>
+                <w:sz w:val="20"/>
+              </w:rPr>
+              <w:tab/>
+              <w:t xml:space="preserve">elseif </w:t>
+            </w:r>
+            <w:proofErr w:type="spellStart"/>
+            <w:r>
+              <w:rPr>
+                <w:rFonts w:ascii="Palatino Linotype" w:hAnsi="Palatino Linotype" w:cstheme="minorHAnsi"/>
+                <w:color w:val="5B9BD5" w:themeColor="accent1"/>
+                <w:sz w:val="20"/>
+              </w:rPr>
+              <w:t>tensPlace</w:t>
+            </w:r>
+            <w:proofErr w:type="spellEnd"/>
+            <w:r>
+              <w:rPr>
+                <w:rFonts w:ascii="Palatino Linotype" w:hAnsi="Palatino Linotype" w:cstheme="minorHAnsi"/>
+                <w:color w:val="5B9BD5" w:themeColor="accent1"/>
+                <w:sz w:val="20"/>
+              </w:rPr>
+              <w:t xml:space="preserve"> = 7 then</w:t>
+            </w:r>
+          </w:p>
+          <w:p>
+            <w:pPr>
+              <w:spacing w:after="0" w:line="240" w:lineRule="auto"/>
+              <w:rPr>
+                <w:rFonts w:ascii="Palatino Linotype" w:hAnsi="Palatino Linotype" w:cstheme="minorHAnsi"/>
+                <w:color w:val="5B9BD5" w:themeColor="accent1"/>
+                <w:sz w:val="20"/>
+              </w:rPr>
+            </w:pPr>
+            <w:r>
+              <w:rPr>
+                <w:rFonts w:ascii="Palatino Linotype" w:hAnsi="Palatino Linotype" w:cstheme="minorHAnsi"/>
+                <w:color w:val="5B9BD5" w:themeColor="accent1"/>
+                <w:sz w:val="20"/>
+              </w:rPr>
+              <w:tab/>
+            </w:r>
+            <w:r>
+              <w:rPr>
+                <w:rFonts w:ascii="Palatino Linotype" w:hAnsi="Palatino Linotype" w:cstheme="minorHAnsi"/>
+                <w:color w:val="5B9BD5" w:themeColor="accent1"/>
+                <w:sz w:val="20"/>
+              </w:rPr>
+              <w:tab/>
+              <w:t xml:space="preserve">set </w:t>
+            </w:r>
+            <w:proofErr w:type="spellStart"/>
+            <w:proofErr w:type="gramStart"/>
+            <w:r>
+              <w:rPr>
+                <w:rFonts w:ascii="Palatino Linotype" w:hAnsi="Palatino Linotype" w:cstheme="minorHAnsi"/>
+                <w:color w:val="5B9BD5" w:themeColor="accent1"/>
+                <w:sz w:val="20"/>
+              </w:rPr>
+              <w:t>inWords</w:t>
+            </w:r>
+            <w:proofErr w:type="spellEnd"/>
+            <w:r>
+              <w:rPr>
+                <w:rFonts w:ascii="Palatino Linotype" w:hAnsi="Palatino Linotype" w:cstheme="minorHAnsi"/>
+                <w:color w:val="5B9BD5" w:themeColor="accent1"/>
+                <w:sz w:val="20"/>
+              </w:rPr>
+              <w:t xml:space="preserve"> :</w:t>
+            </w:r>
+            <w:proofErr w:type="gramEnd"/>
+            <w:r>
+              <w:rPr>
+                <w:rFonts w:ascii="Palatino Linotype" w:hAnsi="Palatino Linotype" w:cstheme="minorHAnsi"/>
+                <w:color w:val="5B9BD5" w:themeColor="accent1"/>
+                <w:sz w:val="20"/>
+              </w:rPr>
+              <w:t xml:space="preserve">= </w:t>
+            </w:r>
+            <w:proofErr w:type="spellStart"/>
+            <w:r>
+              <w:rPr>
+                <w:rFonts w:ascii="Palatino Linotype" w:hAnsi="Palatino Linotype" w:cstheme="minorHAnsi"/>
+                <w:color w:val="5B9BD5" w:themeColor="accent1"/>
+                <w:sz w:val="20"/>
+              </w:rPr>
+              <w:t>concat</w:t>
+            </w:r>
+            <w:proofErr w:type="spellEnd"/>
+            <w:r>
+              <w:rPr>
+                <w:rFonts w:ascii="Palatino Linotype" w:hAnsi="Palatino Linotype" w:cstheme="minorHAnsi"/>
+                <w:color w:val="5B9BD5" w:themeColor="accent1"/>
+                <w:sz w:val="20"/>
+              </w:rPr>
+              <w:t>(</w:t>
+            </w:r>
+            <w:proofErr w:type="spellStart"/>
+            <w:r>
+              <w:rPr>
+                <w:rFonts w:ascii="Palatino Linotype" w:hAnsi="Palatino Linotype" w:cstheme="minorHAnsi"/>
+                <w:color w:val="5B9BD5" w:themeColor="accent1"/>
+                <w:sz w:val="20"/>
+              </w:rPr>
+              <w:t>inWords</w:t>
+            </w:r>
+            <w:proofErr w:type="spellEnd"/>
+            <w:r>
+              <w:rPr>
+                <w:rFonts w:ascii="Palatino Linotype" w:hAnsi="Palatino Linotype" w:cstheme="minorHAnsi"/>
+                <w:color w:val="5B9BD5" w:themeColor="accent1"/>
+                <w:sz w:val="20"/>
+              </w:rPr>
+              <w:t>,"seventy");</w:t>
+            </w:r>
+          </w:p>
+          <w:p>
+            <w:pPr>
+              <w:spacing w:after="0" w:line="240" w:lineRule="auto"/>
+              <w:rPr>
+                <w:rFonts w:ascii="Palatino Linotype" w:hAnsi="Palatino Linotype" w:cstheme="minorHAnsi"/>
+                <w:color w:val="5B9BD5" w:themeColor="accent1"/>
+                <w:sz w:val="20"/>
+              </w:rPr>
+            </w:pPr>
+            <w:r>
+              <w:rPr>
+                <w:rFonts w:ascii="Palatino Linotype" w:hAnsi="Palatino Linotype" w:cstheme="minorHAnsi"/>
+                <w:color w:val="5B9BD5" w:themeColor="accent1"/>
+                <w:sz w:val="20"/>
+              </w:rPr>
+              <w:tab/>
+              <w:t xml:space="preserve">elseif </w:t>
+            </w:r>
+            <w:proofErr w:type="spellStart"/>
+            <w:r>
+              <w:rPr>
+                <w:rFonts w:ascii="Palatino Linotype" w:hAnsi="Palatino Linotype" w:cstheme="minorHAnsi"/>
+                <w:color w:val="5B9BD5" w:themeColor="accent1"/>
+                <w:sz w:val="20"/>
+              </w:rPr>
+              <w:t>tensPlace</w:t>
+            </w:r>
+            <w:proofErr w:type="spellEnd"/>
+            <w:r>
+              <w:rPr>
+                <w:rFonts w:ascii="Palatino Linotype" w:hAnsi="Palatino Linotype" w:cstheme="minorHAnsi"/>
+                <w:color w:val="5B9BD5" w:themeColor="accent1"/>
+                <w:sz w:val="20"/>
+              </w:rPr>
+              <w:t xml:space="preserve"> = 8 then</w:t>
+            </w:r>
+          </w:p>
+          <w:p>
+            <w:pPr>
+              <w:spacing w:after="0" w:line="240" w:lineRule="auto"/>
+              <w:rPr>
+                <w:rFonts w:ascii="Palatino Linotype" w:hAnsi="Palatino Linotype" w:cstheme="minorHAnsi"/>
+                <w:color w:val="5B9BD5" w:themeColor="accent1"/>
+                <w:sz w:val="20"/>
+              </w:rPr>
+            </w:pPr>
+            <w:r>
+              <w:rPr>
+                <w:rFonts w:ascii="Palatino Linotype" w:hAnsi="Palatino Linotype" w:cstheme="minorHAnsi"/>
+                <w:color w:val="5B9BD5" w:themeColor="accent1"/>
+                <w:sz w:val="20"/>
+              </w:rPr>
+              <w:tab/>
+            </w:r>
+            <w:r>
+              <w:rPr>
+                <w:rFonts w:ascii="Palatino Linotype" w:hAnsi="Palatino Linotype" w:cstheme="minorHAnsi"/>
+                <w:color w:val="5B9BD5" w:themeColor="accent1"/>
+                <w:sz w:val="20"/>
+              </w:rPr>
+              <w:tab/>
+              <w:t xml:space="preserve">set </w:t>
+            </w:r>
+            <w:proofErr w:type="spellStart"/>
+            <w:proofErr w:type="gramStart"/>
+            <w:r>
+              <w:rPr>
+                <w:rFonts w:ascii="Palatino Linotype" w:hAnsi="Palatino Linotype" w:cstheme="minorHAnsi"/>
+                <w:color w:val="5B9BD5" w:themeColor="accent1"/>
+                <w:sz w:val="20"/>
+              </w:rPr>
+              <w:t>inWords</w:t>
+            </w:r>
+            <w:proofErr w:type="spellEnd"/>
+            <w:r>
+              <w:rPr>
+                <w:rFonts w:ascii="Palatino Linotype" w:hAnsi="Palatino Linotype" w:cstheme="minorHAnsi"/>
+                <w:color w:val="5B9BD5" w:themeColor="accent1"/>
+                <w:sz w:val="20"/>
+              </w:rPr>
+              <w:t xml:space="preserve"> :</w:t>
+            </w:r>
+            <w:proofErr w:type="gramEnd"/>
+            <w:r>
+              <w:rPr>
+                <w:rFonts w:ascii="Palatino Linotype" w:hAnsi="Palatino Linotype" w:cstheme="minorHAnsi"/>
+                <w:color w:val="5B9BD5" w:themeColor="accent1"/>
+                <w:sz w:val="20"/>
+              </w:rPr>
+              <w:t xml:space="preserve">= </w:t>
+            </w:r>
+            <w:proofErr w:type="spellStart"/>
+            <w:r>
+              <w:rPr>
+                <w:rFonts w:ascii="Palatino Linotype" w:hAnsi="Palatino Linotype" w:cstheme="minorHAnsi"/>
+                <w:color w:val="5B9BD5" w:themeColor="accent1"/>
+                <w:sz w:val="20"/>
+              </w:rPr>
+              <w:t>concat</w:t>
+            </w:r>
+            <w:proofErr w:type="spellEnd"/>
+            <w:r>
+              <w:rPr>
+                <w:rFonts w:ascii="Palatino Linotype" w:hAnsi="Palatino Linotype" w:cstheme="minorHAnsi"/>
+                <w:color w:val="5B9BD5" w:themeColor="accent1"/>
+                <w:sz w:val="20"/>
+              </w:rPr>
+              <w:t>(</w:t>
+            </w:r>
+            <w:proofErr w:type="spellStart"/>
+            <w:r>
+              <w:rPr>
+                <w:rFonts w:ascii="Palatino Linotype" w:hAnsi="Palatino Linotype" w:cstheme="minorHAnsi"/>
+                <w:color w:val="5B9BD5" w:themeColor="accent1"/>
+                <w:sz w:val="20"/>
+              </w:rPr>
+              <w:t>inWords</w:t>
+            </w:r>
+            <w:proofErr w:type="spellEnd"/>
+            <w:r>
+              <w:rPr>
+                <w:rFonts w:ascii="Palatino Linotype" w:hAnsi="Palatino Linotype" w:cstheme="minorHAnsi"/>
+                <w:color w:val="5B9BD5" w:themeColor="accent1"/>
+                <w:sz w:val="20"/>
+              </w:rPr>
+              <w:t>,"eighty");</w:t>
+            </w:r>
+          </w:p>
+          <w:p>
+            <w:pPr>
+              <w:spacing w:after="0" w:line="240" w:lineRule="auto"/>
+              <w:rPr>
+                <w:rFonts w:ascii="Palatino Linotype" w:hAnsi="Palatino Linotype" w:cstheme="minorHAnsi"/>
+                <w:color w:val="5B9BD5" w:themeColor="accent1"/>
+                <w:sz w:val="20"/>
+              </w:rPr>
+            </w:pPr>
+            <w:r>
+              <w:rPr>
+                <w:rFonts w:ascii="Palatino Linotype" w:hAnsi="Palatino Linotype" w:cstheme="minorHAnsi"/>
+                <w:color w:val="5B9BD5" w:themeColor="accent1"/>
+                <w:sz w:val="20"/>
+              </w:rPr>
+              <w:tab/>
+              <w:t xml:space="preserve">elseif </w:t>
+            </w:r>
+            <w:proofErr w:type="spellStart"/>
+            <w:r>
+              <w:rPr>
+                <w:rFonts w:ascii="Palatino Linotype" w:hAnsi="Palatino Linotype" w:cstheme="minorHAnsi"/>
+                <w:color w:val="5B9BD5" w:themeColor="accent1"/>
+                <w:sz w:val="20"/>
+              </w:rPr>
+              <w:t>tensPlace</w:t>
+            </w:r>
+            <w:proofErr w:type="spellEnd"/>
+            <w:r>
+              <w:rPr>
+                <w:rFonts w:ascii="Palatino Linotype" w:hAnsi="Palatino Linotype" w:cstheme="minorHAnsi"/>
+                <w:color w:val="5B9BD5" w:themeColor="accent1"/>
+                <w:sz w:val="20"/>
+              </w:rPr>
+              <w:t xml:space="preserve"> = 9 then</w:t>
+            </w:r>
+          </w:p>
+          <w:p>
+            <w:pPr>
+              <w:spacing w:after="0" w:line="240" w:lineRule="auto"/>
+              <w:rPr>
+                <w:rFonts w:ascii="Palatino Linotype" w:hAnsi="Palatino Linotype" w:cstheme="minorHAnsi"/>
+                <w:color w:val="5B9BD5" w:themeColor="accent1"/>
+                <w:sz w:val="20"/>
+              </w:rPr>
+            </w:pPr>
+            <w:r>
+              <w:rPr>
+                <w:rFonts w:ascii="Palatino Linotype" w:hAnsi="Palatino Linotype" w:cstheme="minorHAnsi"/>
+                <w:color w:val="5B9BD5" w:themeColor="accent1"/>
+                <w:sz w:val="20"/>
+              </w:rPr>
+              <w:tab/>
+            </w:r>
+            <w:r>
+              <w:rPr>
+                <w:rFonts w:ascii="Palatino Linotype" w:hAnsi="Palatino Linotype" w:cstheme="minorHAnsi"/>
+                <w:color w:val="5B9BD5" w:themeColor="accent1"/>
+                <w:sz w:val="20"/>
+              </w:rPr>
+              <w:tab/>
+              <w:t xml:space="preserve">set </w:t>
+            </w:r>
+            <w:proofErr w:type="spellStart"/>
+            <w:proofErr w:type="gramStart"/>
+            <w:r>
+              <w:rPr>
+                <w:rFonts w:ascii="Palatino Linotype" w:hAnsi="Palatino Linotype" w:cstheme="minorHAnsi"/>
+                <w:color w:val="5B9BD5" w:themeColor="accent1"/>
+                <w:sz w:val="20"/>
+              </w:rPr>
+              <w:t>inWords</w:t>
+            </w:r>
+            <w:proofErr w:type="spellEnd"/>
+            <w:r>
+              <w:rPr>
+                <w:rFonts w:ascii="Palatino Linotype" w:hAnsi="Palatino Linotype" w:cstheme="minorHAnsi"/>
+                <w:color w:val="5B9BD5" w:themeColor="accent1"/>
+                <w:sz w:val="20"/>
+              </w:rPr>
+              <w:t xml:space="preserve"> :</w:t>
+            </w:r>
+            <w:proofErr w:type="gramEnd"/>
+            <w:r>
+              <w:rPr>
+                <w:rFonts w:ascii="Palatino Linotype" w:hAnsi="Palatino Linotype" w:cstheme="minorHAnsi"/>
+                <w:color w:val="5B9BD5" w:themeColor="accent1"/>
+                <w:sz w:val="20"/>
+              </w:rPr>
+              <w:t xml:space="preserve">= </w:t>
+            </w:r>
+            <w:proofErr w:type="spellStart"/>
+            <w:r>
+              <w:rPr>
+                <w:rFonts w:ascii="Palatino Linotype" w:hAnsi="Palatino Linotype" w:cstheme="minorHAnsi"/>
+                <w:color w:val="5B9BD5" w:themeColor="accent1"/>
+                <w:sz w:val="20"/>
+              </w:rPr>
+              <w:t>concat</w:t>
+            </w:r>
+            <w:proofErr w:type="spellEnd"/>
+            <w:r>
+              <w:rPr>
+                <w:rFonts w:ascii="Palatino Linotype" w:hAnsi="Palatino Linotype" w:cstheme="minorHAnsi"/>
+                <w:color w:val="5B9BD5" w:themeColor="accent1"/>
+                <w:sz w:val="20"/>
+              </w:rPr>
+              <w:t>(</w:t>
+            </w:r>
+            <w:proofErr w:type="spellStart"/>
+            <w:r>
+              <w:rPr>
+                <w:rFonts w:ascii="Palatino Linotype" w:hAnsi="Palatino Linotype" w:cstheme="minorHAnsi"/>
+                <w:color w:val="5B9BD5" w:themeColor="accent1"/>
+                <w:sz w:val="20"/>
+              </w:rPr>
+              <w:t>inWords</w:t>
+            </w:r>
+            <w:proofErr w:type="spellEnd"/>
+            <w:r>
+              <w:rPr>
+                <w:rFonts w:ascii="Palatino Linotype" w:hAnsi="Palatino Linotype" w:cstheme="minorHAnsi"/>
+                <w:color w:val="5B9BD5" w:themeColor="accent1"/>
+                <w:sz w:val="20"/>
+              </w:rPr>
+              <w:t>,"</w:t>
+            </w:r>
+            <w:proofErr w:type="spellStart"/>
+            <w:r>
+              <w:rPr>
+                <w:rFonts w:ascii="Palatino Linotype" w:hAnsi="Palatino Linotype" w:cstheme="minorHAnsi"/>
+                <w:color w:val="5B9BD5" w:themeColor="accent1"/>
+                <w:sz w:val="20"/>
+              </w:rPr>
+              <w:t>ninty</w:t>
+            </w:r>
+            <w:proofErr w:type="spellEnd"/>
+            <w:r>
+              <w:rPr>
+                <w:rFonts w:ascii="Palatino Linotype" w:hAnsi="Palatino Linotype" w:cstheme="minorHAnsi"/>
+                <w:color w:val="5B9BD5" w:themeColor="accent1"/>
+                <w:sz w:val="20"/>
+              </w:rPr>
+              <w:t>");</w:t>
+            </w:r>
+          </w:p>
+          <w:p>
+            <w:pPr>
+              <w:spacing w:after="0" w:line="240" w:lineRule="auto"/>
+              <w:rPr>
+                <w:rFonts w:ascii="Palatino Linotype" w:hAnsi="Palatino Linotype" w:cstheme="minorHAnsi"/>
+                <w:color w:val="5B9BD5" w:themeColor="accent1"/>
+                <w:sz w:val="20"/>
+              </w:rPr>
+            </w:pPr>
+            <w:r>
+              <w:rPr>
+                <w:rFonts w:ascii="Palatino Linotype" w:hAnsi="Palatino Linotype" w:cstheme="minorHAnsi"/>
+                <w:color w:val="5B9BD5" w:themeColor="accent1"/>
+                <w:sz w:val="20"/>
+              </w:rPr>
+              <w:tab/>
+              <w:t>else</w:t>
+            </w:r>
+          </w:p>
+          <w:p>
+            <w:pPr>
+              <w:spacing w:after="0" w:line="240" w:lineRule="auto"/>
+              <w:rPr>
+                <w:rFonts w:ascii="Palatino Linotype" w:hAnsi="Palatino Linotype" w:cstheme="minorHAnsi"/>
+                <w:color w:val="5B9BD5" w:themeColor="accent1"/>
+                <w:sz w:val="20"/>
+              </w:rPr>
+            </w:pPr>
+            <w:r>
+              <w:rPr>
+                <w:rFonts w:ascii="Palatino Linotype" w:hAnsi="Palatino Linotype" w:cstheme="minorHAnsi"/>
+                <w:color w:val="5B9BD5" w:themeColor="accent1"/>
+                <w:sz w:val="20"/>
+              </w:rPr>
+              <w:tab/>
+            </w:r>
+            <w:r>
+              <w:rPr>
+                <w:rFonts w:ascii="Palatino Linotype" w:hAnsi="Palatino Linotype" w:cstheme="minorHAnsi"/>
+                <w:color w:val="5B9BD5" w:themeColor="accent1"/>
+                <w:sz w:val="20"/>
+              </w:rPr>
+              <w:tab/>
+              <w:t xml:space="preserve">set </w:t>
+            </w:r>
+            <w:proofErr w:type="spellStart"/>
+            <w:proofErr w:type="gramStart"/>
+            <w:r>
+              <w:rPr>
+                <w:rFonts w:ascii="Palatino Linotype" w:hAnsi="Palatino Linotype" w:cstheme="minorHAnsi"/>
+                <w:color w:val="5B9BD5" w:themeColor="accent1"/>
+                <w:sz w:val="20"/>
+              </w:rPr>
+              <w:t>inWords</w:t>
+            </w:r>
+            <w:proofErr w:type="spellEnd"/>
+            <w:r>
+              <w:rPr>
+                <w:rFonts w:ascii="Palatino Linotype" w:hAnsi="Palatino Linotype" w:cstheme="minorHAnsi"/>
+                <w:color w:val="5B9BD5" w:themeColor="accent1"/>
+                <w:sz w:val="20"/>
+              </w:rPr>
+              <w:t xml:space="preserve"> :</w:t>
+            </w:r>
+            <w:proofErr w:type="gramEnd"/>
+            <w:r>
+              <w:rPr>
+                <w:rFonts w:ascii="Palatino Linotype" w:hAnsi="Palatino Linotype" w:cstheme="minorHAnsi"/>
+                <w:color w:val="5B9BD5" w:themeColor="accent1"/>
+                <w:sz w:val="20"/>
+              </w:rPr>
+              <w:t xml:space="preserve">= </w:t>
+            </w:r>
+            <w:proofErr w:type="spellStart"/>
+            <w:r>
+              <w:rPr>
+                <w:rFonts w:ascii="Palatino Linotype" w:hAnsi="Palatino Linotype" w:cstheme="minorHAnsi"/>
+                <w:color w:val="5B9BD5" w:themeColor="accent1"/>
+                <w:sz w:val="20"/>
+              </w:rPr>
+              <w:t>concat</w:t>
+            </w:r>
+            <w:proofErr w:type="spellEnd"/>
+            <w:r>
+              <w:rPr>
+                <w:rFonts w:ascii="Palatino Linotype" w:hAnsi="Palatino Linotype" w:cstheme="minorHAnsi"/>
+                <w:color w:val="5B9BD5" w:themeColor="accent1"/>
+                <w:sz w:val="20"/>
+              </w:rPr>
+              <w:t>(</w:t>
+            </w:r>
+            <w:proofErr w:type="spellStart"/>
+            <w:r>
+              <w:rPr>
+                <w:rFonts w:ascii="Palatino Linotype" w:hAnsi="Palatino Linotype" w:cstheme="minorHAnsi"/>
+                <w:color w:val="5B9BD5" w:themeColor="accent1"/>
+                <w:sz w:val="20"/>
+              </w:rPr>
+              <w:t>inWords</w:t>
+            </w:r>
+            <w:proofErr w:type="spellEnd"/>
+            <w:r>
+              <w:rPr>
+                <w:rFonts w:ascii="Palatino Linotype" w:hAnsi="Palatino Linotype" w:cstheme="minorHAnsi"/>
+                <w:color w:val="5B9BD5" w:themeColor="accent1"/>
+                <w:sz w:val="20"/>
+              </w:rPr>
+              <w:t>," ");</w:t>
+            </w:r>
+          </w:p>
+          <w:p>
+            <w:pPr>
+              <w:spacing w:after="0" w:line="240" w:lineRule="auto"/>
+              <w:rPr>
+                <w:rFonts w:ascii="Palatino Linotype" w:hAnsi="Palatino Linotype" w:cstheme="minorHAnsi"/>
+                <w:color w:val="5B9BD5" w:themeColor="accent1"/>
+                <w:sz w:val="20"/>
+              </w:rPr>
+            </w:pPr>
+            <w:r>
+              <w:rPr>
+                <w:rFonts w:ascii="Palatino Linotype" w:hAnsi="Palatino Linotype" w:cstheme="minorHAnsi"/>
+                <w:color w:val="5B9BD5" w:themeColor="accent1"/>
+                <w:sz w:val="20"/>
+              </w:rPr>
+              <w:tab/>
+              <w:t xml:space="preserve">end </w:t>
+            </w:r>
+            <w:proofErr w:type="gramStart"/>
+            <w:r>
+              <w:rPr>
+                <w:rFonts w:ascii="Palatino Linotype" w:hAnsi="Palatino Linotype" w:cstheme="minorHAnsi"/>
+                <w:color w:val="5B9BD5" w:themeColor="accent1"/>
+                <w:sz w:val="20"/>
+              </w:rPr>
+              <w:t>if ;</w:t>
+            </w:r>
+            <w:proofErr w:type="gramEnd"/>
+          </w:p>
+          <w:p>
+            <w:pPr>
+              <w:spacing w:after="0" w:line="240" w:lineRule="auto"/>
+              <w:rPr>
+                <w:rFonts w:ascii="Palatino Linotype" w:hAnsi="Palatino Linotype" w:cstheme="minorHAnsi"/>
+                <w:color w:val="5B9BD5" w:themeColor="accent1"/>
+                <w:sz w:val="20"/>
+              </w:rPr>
+            </w:pPr>
+            <w:r>
+              <w:rPr>
+                <w:rFonts w:ascii="Palatino Linotype" w:hAnsi="Palatino Linotype" w:cstheme="minorHAnsi"/>
+                <w:color w:val="5B9BD5" w:themeColor="accent1"/>
+                <w:sz w:val="20"/>
+              </w:rPr>
+              <w:tab/>
+              <w:t xml:space="preserve">if </w:t>
+            </w:r>
+            <w:proofErr w:type="spellStart"/>
+            <w:r>
+              <w:rPr>
+                <w:rFonts w:ascii="Palatino Linotype" w:hAnsi="Palatino Linotype" w:cstheme="minorHAnsi"/>
+                <w:color w:val="5B9BD5" w:themeColor="accent1"/>
+                <w:sz w:val="20"/>
+              </w:rPr>
+              <w:t>tensPlace</w:t>
+            </w:r>
+            <w:proofErr w:type="spellEnd"/>
+            <w:r>
+              <w:rPr>
+                <w:rFonts w:ascii="Palatino Linotype" w:hAnsi="Palatino Linotype" w:cstheme="minorHAnsi"/>
+                <w:color w:val="5B9BD5" w:themeColor="accent1"/>
+                <w:sz w:val="20"/>
+              </w:rPr>
+              <w:t xml:space="preserve"> = 1 then</w:t>
+            </w:r>
+          </w:p>
+          <w:p>
+            <w:pPr>
+              <w:spacing w:after="0" w:line="240" w:lineRule="auto"/>
+              <w:rPr>
+                <w:rFonts w:ascii="Palatino Linotype" w:hAnsi="Palatino Linotype" w:cstheme="minorHAnsi"/>
+                <w:color w:val="5B9BD5" w:themeColor="accent1"/>
+                <w:sz w:val="20"/>
+              </w:rPr>
+            </w:pPr>
+            <w:r>
+              <w:rPr>
+                <w:rFonts w:ascii="Palatino Linotype" w:hAnsi="Palatino Linotype" w:cstheme="minorHAnsi"/>
+                <w:color w:val="5B9BD5" w:themeColor="accent1"/>
+                <w:sz w:val="20"/>
+              </w:rPr>
+              <w:tab/>
+            </w:r>
+            <w:r>
+              <w:rPr>
+                <w:rFonts w:ascii="Palatino Linotype" w:hAnsi="Palatino Linotype" w:cstheme="minorHAnsi"/>
+                <w:color w:val="5B9BD5" w:themeColor="accent1"/>
+                <w:sz w:val="20"/>
+              </w:rPr>
+              <w:tab/>
+              <w:t xml:space="preserve">if </w:t>
+            </w:r>
+            <w:proofErr w:type="spellStart"/>
+            <w:r>
+              <w:rPr>
+                <w:rFonts w:ascii="Palatino Linotype" w:hAnsi="Palatino Linotype" w:cstheme="minorHAnsi"/>
+                <w:color w:val="5B9BD5" w:themeColor="accent1"/>
+                <w:sz w:val="20"/>
+              </w:rPr>
+              <w:t>num</w:t>
+            </w:r>
+            <w:proofErr w:type="spellEnd"/>
+            <w:r>
+              <w:rPr>
+                <w:rFonts w:ascii="Palatino Linotype" w:hAnsi="Palatino Linotype" w:cstheme="minorHAnsi"/>
+                <w:color w:val="5B9BD5" w:themeColor="accent1"/>
+                <w:sz w:val="20"/>
+              </w:rPr>
+              <w:t xml:space="preserve"> = 10 then</w:t>
+            </w:r>
+          </w:p>
+          <w:p>
+            <w:pPr>
+              <w:spacing w:after="0" w:line="240" w:lineRule="auto"/>
+              <w:rPr>
+                <w:rFonts w:ascii="Palatino Linotype" w:hAnsi="Palatino Linotype" w:cstheme="minorHAnsi"/>
+                <w:color w:val="5B9BD5" w:themeColor="accent1"/>
+                <w:sz w:val="20"/>
+              </w:rPr>
+            </w:pPr>
+            <w:r>
+              <w:rPr>
+                <w:rFonts w:ascii="Palatino Linotype" w:hAnsi="Palatino Linotype" w:cstheme="minorHAnsi"/>
+                <w:color w:val="5B9BD5" w:themeColor="accent1"/>
+                <w:sz w:val="20"/>
+              </w:rPr>
+              <w:tab/>
+            </w:r>
+            <w:r>
+              <w:rPr>
+                <w:rFonts w:ascii="Palatino Linotype" w:hAnsi="Palatino Linotype" w:cstheme="minorHAnsi"/>
+                <w:color w:val="5B9BD5" w:themeColor="accent1"/>
+                <w:sz w:val="20"/>
+              </w:rPr>
+              <w:tab/>
+            </w:r>
+            <w:r>
+              <w:rPr>
+                <w:rFonts w:ascii="Palatino Linotype" w:hAnsi="Palatino Linotype" w:cstheme="minorHAnsi"/>
+                <w:color w:val="5B9BD5" w:themeColor="accent1"/>
+                <w:sz w:val="20"/>
+              </w:rPr>
+              <w:tab/>
+              <w:t xml:space="preserve">set </w:t>
+            </w:r>
+            <w:proofErr w:type="spellStart"/>
+            <w:proofErr w:type="gramStart"/>
+            <w:r>
+              <w:rPr>
+                <w:rFonts w:ascii="Palatino Linotype" w:hAnsi="Palatino Linotype" w:cstheme="minorHAnsi"/>
+                <w:color w:val="5B9BD5" w:themeColor="accent1"/>
+                <w:sz w:val="20"/>
+              </w:rPr>
+              <w:t>inWords</w:t>
+            </w:r>
+            <w:proofErr w:type="spellEnd"/>
+            <w:r>
+              <w:rPr>
+                <w:rFonts w:ascii="Palatino Linotype" w:hAnsi="Palatino Linotype" w:cstheme="minorHAnsi"/>
+                <w:color w:val="5B9BD5" w:themeColor="accent1"/>
+                <w:sz w:val="20"/>
+              </w:rPr>
+              <w:t xml:space="preserve"> :</w:t>
+            </w:r>
+            <w:proofErr w:type="gramEnd"/>
+            <w:r>
+              <w:rPr>
+                <w:rFonts w:ascii="Palatino Linotype" w:hAnsi="Palatino Linotype" w:cstheme="minorHAnsi"/>
+                <w:color w:val="5B9BD5" w:themeColor="accent1"/>
+                <w:sz w:val="20"/>
+              </w:rPr>
+              <w:t xml:space="preserve">= </w:t>
+            </w:r>
+            <w:proofErr w:type="spellStart"/>
+            <w:r>
+              <w:rPr>
+                <w:rFonts w:ascii="Palatino Linotype" w:hAnsi="Palatino Linotype" w:cstheme="minorHAnsi"/>
+                <w:color w:val="5B9BD5" w:themeColor="accent1"/>
+                <w:sz w:val="20"/>
+              </w:rPr>
+              <w:t>concat</w:t>
+            </w:r>
+            <w:proofErr w:type="spellEnd"/>
+            <w:r>
+              <w:rPr>
+                <w:rFonts w:ascii="Palatino Linotype" w:hAnsi="Palatino Linotype" w:cstheme="minorHAnsi"/>
+                <w:color w:val="5B9BD5" w:themeColor="accent1"/>
+                <w:sz w:val="20"/>
+              </w:rPr>
+              <w:t>(</w:t>
+            </w:r>
+            <w:proofErr w:type="spellStart"/>
+            <w:r>
+              <w:rPr>
+                <w:rFonts w:ascii="Palatino Linotype" w:hAnsi="Palatino Linotype" w:cstheme="minorHAnsi"/>
+                <w:color w:val="5B9BD5" w:themeColor="accent1"/>
+                <w:sz w:val="20"/>
+              </w:rPr>
+              <w:t>inWords</w:t>
+            </w:r>
+            <w:proofErr w:type="spellEnd"/>
+            <w:r>
+              <w:rPr>
+                <w:rFonts w:ascii="Palatino Linotype" w:hAnsi="Palatino Linotype" w:cstheme="minorHAnsi"/>
+                <w:color w:val="5B9BD5" w:themeColor="accent1"/>
+                <w:sz w:val="20"/>
+              </w:rPr>
+              <w:t>,"ten");</w:t>
+            </w:r>
+          </w:p>
+          <w:p>
+            <w:pPr>
+              <w:spacing w:after="0" w:line="240" w:lineRule="auto"/>
+              <w:rPr>
+                <w:rFonts w:ascii="Palatino Linotype" w:hAnsi="Palatino Linotype" w:cstheme="minorHAnsi"/>
+                <w:color w:val="5B9BD5" w:themeColor="accent1"/>
+                <w:sz w:val="20"/>
+              </w:rPr>
+            </w:pPr>
+            <w:r>
+              <w:rPr>
+                <w:rFonts w:ascii="Palatino Linotype" w:hAnsi="Palatino Linotype" w:cstheme="minorHAnsi"/>
+                <w:color w:val="5B9BD5" w:themeColor="accent1"/>
+                <w:sz w:val="20"/>
+              </w:rPr>
+              <w:tab/>
+            </w:r>
+            <w:r>
+              <w:rPr>
+                <w:rFonts w:ascii="Palatino Linotype" w:hAnsi="Palatino Linotype" w:cstheme="minorHAnsi"/>
+                <w:color w:val="5B9BD5" w:themeColor="accent1"/>
+                <w:sz w:val="20"/>
+              </w:rPr>
+              <w:tab/>
+              <w:t xml:space="preserve">elseif </w:t>
+            </w:r>
+            <w:proofErr w:type="spellStart"/>
+            <w:r>
+              <w:rPr>
+                <w:rFonts w:ascii="Palatino Linotype" w:hAnsi="Palatino Linotype" w:cstheme="minorHAnsi"/>
+                <w:color w:val="5B9BD5" w:themeColor="accent1"/>
+                <w:sz w:val="20"/>
+              </w:rPr>
+              <w:t>num</w:t>
+            </w:r>
+            <w:proofErr w:type="spellEnd"/>
+            <w:r>
+              <w:rPr>
+                <w:rFonts w:ascii="Palatino Linotype" w:hAnsi="Palatino Linotype" w:cstheme="minorHAnsi"/>
+                <w:color w:val="5B9BD5" w:themeColor="accent1"/>
+                <w:sz w:val="20"/>
+              </w:rPr>
+              <w:t xml:space="preserve"> = 11 then</w:t>
+            </w:r>
+          </w:p>
+          <w:p>
+            <w:pPr>
+              <w:spacing w:after="0" w:line="240" w:lineRule="auto"/>
+              <w:rPr>
+                <w:rFonts w:ascii="Palatino Linotype" w:hAnsi="Palatino Linotype" w:cstheme="minorHAnsi"/>
+                <w:color w:val="5B9BD5" w:themeColor="accent1"/>
+                <w:sz w:val="20"/>
+              </w:rPr>
+            </w:pPr>
+            <w:r>
+              <w:rPr>
+                <w:rFonts w:ascii="Palatino Linotype" w:hAnsi="Palatino Linotype" w:cstheme="minorHAnsi"/>
+                <w:color w:val="5B9BD5" w:themeColor="accent1"/>
+                <w:sz w:val="20"/>
+              </w:rPr>
+              <w:tab/>
+            </w:r>
+            <w:r>
+              <w:rPr>
+                <w:rFonts w:ascii="Palatino Linotype" w:hAnsi="Palatino Linotype" w:cstheme="minorHAnsi"/>
+                <w:color w:val="5B9BD5" w:themeColor="accent1"/>
+                <w:sz w:val="20"/>
+              </w:rPr>
+              <w:tab/>
+            </w:r>
+            <w:r>
+              <w:rPr>
+                <w:rFonts w:ascii="Palatino Linotype" w:hAnsi="Palatino Linotype" w:cstheme="minorHAnsi"/>
+                <w:color w:val="5B9BD5" w:themeColor="accent1"/>
+                <w:sz w:val="20"/>
+              </w:rPr>
+              <w:tab/>
+              <w:t xml:space="preserve">set </w:t>
+            </w:r>
+            <w:proofErr w:type="spellStart"/>
+            <w:proofErr w:type="gramStart"/>
+            <w:r>
+              <w:rPr>
+                <w:rFonts w:ascii="Palatino Linotype" w:hAnsi="Palatino Linotype" w:cstheme="minorHAnsi"/>
+                <w:color w:val="5B9BD5" w:themeColor="accent1"/>
+                <w:sz w:val="20"/>
+              </w:rPr>
+              <w:t>inWords</w:t>
+            </w:r>
+            <w:proofErr w:type="spellEnd"/>
+            <w:r>
+              <w:rPr>
+                <w:rFonts w:ascii="Palatino Linotype" w:hAnsi="Palatino Linotype" w:cstheme="minorHAnsi"/>
+                <w:color w:val="5B9BD5" w:themeColor="accent1"/>
+                <w:sz w:val="20"/>
+              </w:rPr>
+              <w:t xml:space="preserve"> :</w:t>
+            </w:r>
+            <w:proofErr w:type="gramEnd"/>
+            <w:r>
+              <w:rPr>
+                <w:rFonts w:ascii="Palatino Linotype" w:hAnsi="Palatino Linotype" w:cstheme="minorHAnsi"/>
+                <w:color w:val="5B9BD5" w:themeColor="accent1"/>
+                <w:sz w:val="20"/>
+              </w:rPr>
+              <w:t xml:space="preserve">= </w:t>
+            </w:r>
+            <w:proofErr w:type="spellStart"/>
+            <w:r>
+              <w:rPr>
+                <w:rFonts w:ascii="Palatino Linotype" w:hAnsi="Palatino Linotype" w:cstheme="minorHAnsi"/>
+                <w:color w:val="5B9BD5" w:themeColor="accent1"/>
+                <w:sz w:val="20"/>
+              </w:rPr>
+              <w:t>concat</w:t>
+            </w:r>
+            <w:proofErr w:type="spellEnd"/>
+            <w:r>
+              <w:rPr>
+                <w:rFonts w:ascii="Palatino Linotype" w:hAnsi="Palatino Linotype" w:cstheme="minorHAnsi"/>
+                <w:color w:val="5B9BD5" w:themeColor="accent1"/>
+                <w:sz w:val="20"/>
+              </w:rPr>
+              <w:t>(</w:t>
+            </w:r>
+            <w:proofErr w:type="spellStart"/>
+            <w:r>
+              <w:rPr>
+                <w:rFonts w:ascii="Palatino Linotype" w:hAnsi="Palatino Linotype" w:cstheme="minorHAnsi"/>
+                <w:color w:val="5B9BD5" w:themeColor="accent1"/>
+                <w:sz w:val="20"/>
+              </w:rPr>
+              <w:t>inWords</w:t>
+            </w:r>
+            <w:proofErr w:type="spellEnd"/>
+            <w:r>
+              <w:rPr>
+                <w:rFonts w:ascii="Palatino Linotype" w:hAnsi="Palatino Linotype" w:cstheme="minorHAnsi"/>
+                <w:color w:val="5B9BD5" w:themeColor="accent1"/>
+                <w:sz w:val="20"/>
+              </w:rPr>
+              <w:t>,"eleven");</w:t>
+            </w:r>
+          </w:p>
+          <w:p>
+            <w:pPr>
+              <w:spacing w:after="0" w:line="240" w:lineRule="auto"/>
+              <w:rPr>
+                <w:rFonts w:ascii="Palatino Linotype" w:hAnsi="Palatino Linotype" w:cstheme="minorHAnsi"/>
+                <w:color w:val="5B9BD5" w:themeColor="accent1"/>
+                <w:sz w:val="20"/>
+              </w:rPr>
+            </w:pPr>
+            <w:r>
+              <w:rPr>
+                <w:rFonts w:ascii="Palatino Linotype" w:hAnsi="Palatino Linotype" w:cstheme="minorHAnsi"/>
+                <w:color w:val="5B9BD5" w:themeColor="accent1"/>
+                <w:sz w:val="20"/>
+              </w:rPr>
+              <w:tab/>
+            </w:r>
+            <w:r>
+              <w:rPr>
+                <w:rFonts w:ascii="Palatino Linotype" w:hAnsi="Palatino Linotype" w:cstheme="minorHAnsi"/>
+                <w:color w:val="5B9BD5" w:themeColor="accent1"/>
+                <w:sz w:val="20"/>
+              </w:rPr>
+              <w:tab/>
+              <w:t xml:space="preserve">elseif </w:t>
+            </w:r>
+            <w:proofErr w:type="spellStart"/>
+            <w:r>
+              <w:rPr>
+                <w:rFonts w:ascii="Palatino Linotype" w:hAnsi="Palatino Linotype" w:cstheme="minorHAnsi"/>
+                <w:color w:val="5B9BD5" w:themeColor="accent1"/>
+                <w:sz w:val="20"/>
+              </w:rPr>
+              <w:t>num</w:t>
+            </w:r>
+            <w:proofErr w:type="spellEnd"/>
+            <w:r>
+              <w:rPr>
+                <w:rFonts w:ascii="Palatino Linotype" w:hAnsi="Palatino Linotype" w:cstheme="minorHAnsi"/>
+                <w:color w:val="5B9BD5" w:themeColor="accent1"/>
+                <w:sz w:val="20"/>
+              </w:rPr>
+              <w:t xml:space="preserve"> = 12 then</w:t>
+            </w:r>
+          </w:p>
+          <w:p>
+            <w:pPr>
+              <w:spacing w:after="0" w:line="240" w:lineRule="auto"/>
+              <w:rPr>
+                <w:rFonts w:ascii="Palatino Linotype" w:hAnsi="Palatino Linotype" w:cstheme="minorHAnsi"/>
+                <w:color w:val="5B9BD5" w:themeColor="accent1"/>
+                <w:sz w:val="20"/>
+              </w:rPr>
+            </w:pPr>
+            <w:r>
+              <w:rPr>
+                <w:rFonts w:ascii="Palatino Linotype" w:hAnsi="Palatino Linotype" w:cstheme="minorHAnsi"/>
+                <w:color w:val="5B9BD5" w:themeColor="accent1"/>
+                <w:sz w:val="20"/>
+              </w:rPr>
+              <w:tab/>
+            </w:r>
+            <w:r>
+              <w:rPr>
+                <w:rFonts w:ascii="Palatino Linotype" w:hAnsi="Palatino Linotype" w:cstheme="minorHAnsi"/>
+                <w:color w:val="5B9BD5" w:themeColor="accent1"/>
+                <w:sz w:val="20"/>
+              </w:rPr>
+              <w:tab/>
+            </w:r>
+            <w:r>
+              <w:rPr>
+                <w:rFonts w:ascii="Palatino Linotype" w:hAnsi="Palatino Linotype" w:cstheme="minorHAnsi"/>
+                <w:color w:val="5B9BD5" w:themeColor="accent1"/>
+                <w:sz w:val="20"/>
+              </w:rPr>
+              <w:tab/>
+              <w:t xml:space="preserve">set </w:t>
+            </w:r>
+            <w:proofErr w:type="spellStart"/>
+            <w:proofErr w:type="gramStart"/>
+            <w:r>
+              <w:rPr>
+                <w:rFonts w:ascii="Palatino Linotype" w:hAnsi="Palatino Linotype" w:cstheme="minorHAnsi"/>
+                <w:color w:val="5B9BD5" w:themeColor="accent1"/>
+                <w:sz w:val="20"/>
+              </w:rPr>
+              <w:t>inWords</w:t>
+            </w:r>
+            <w:proofErr w:type="spellEnd"/>
+            <w:r>
+              <w:rPr>
+                <w:rFonts w:ascii="Palatino Linotype" w:hAnsi="Palatino Linotype" w:cstheme="minorHAnsi"/>
+                <w:color w:val="5B9BD5" w:themeColor="accent1"/>
+                <w:sz w:val="20"/>
+              </w:rPr>
+              <w:t xml:space="preserve"> :</w:t>
+            </w:r>
+            <w:proofErr w:type="gramEnd"/>
+            <w:r>
+              <w:rPr>
+                <w:rFonts w:ascii="Palatino Linotype" w:hAnsi="Palatino Linotype" w:cstheme="minorHAnsi"/>
+                <w:color w:val="5B9BD5" w:themeColor="accent1"/>
+                <w:sz w:val="20"/>
+              </w:rPr>
+              <w:t xml:space="preserve">= </w:t>
+            </w:r>
+            <w:proofErr w:type="spellStart"/>
+            <w:r>
+              <w:rPr>
+                <w:rFonts w:ascii="Palatino Linotype" w:hAnsi="Palatino Linotype" w:cstheme="minorHAnsi"/>
+                <w:color w:val="5B9BD5" w:themeColor="accent1"/>
+                <w:sz w:val="20"/>
+              </w:rPr>
+              <w:t>concat</w:t>
+            </w:r>
+            <w:proofErr w:type="spellEnd"/>
+            <w:r>
+              <w:rPr>
+                <w:rFonts w:ascii="Palatino Linotype" w:hAnsi="Palatino Linotype" w:cstheme="minorHAnsi"/>
+                <w:color w:val="5B9BD5" w:themeColor="accent1"/>
+                <w:sz w:val="20"/>
+              </w:rPr>
+              <w:t>(</w:t>
+            </w:r>
+            <w:proofErr w:type="spellStart"/>
+            <w:r>
+              <w:rPr>
+                <w:rFonts w:ascii="Palatino Linotype" w:hAnsi="Palatino Linotype" w:cstheme="minorHAnsi"/>
+                <w:color w:val="5B9BD5" w:themeColor="accent1"/>
+                <w:sz w:val="20"/>
+              </w:rPr>
+              <w:t>inWords</w:t>
+            </w:r>
+            <w:proofErr w:type="spellEnd"/>
+            <w:r>
+              <w:rPr>
+                <w:rFonts w:ascii="Palatino Linotype" w:hAnsi="Palatino Linotype" w:cstheme="minorHAnsi"/>
+                <w:color w:val="5B9BD5" w:themeColor="accent1"/>
+                <w:sz w:val="20"/>
+              </w:rPr>
+              <w:t>,"twelve");</w:t>
+            </w:r>
+          </w:p>
+          <w:p>
+            <w:pPr>
+              <w:spacing w:after="0" w:line="240" w:lineRule="auto"/>
+              <w:rPr>
+                <w:rFonts w:ascii="Palatino Linotype" w:hAnsi="Palatino Linotype" w:cstheme="minorHAnsi"/>
+                <w:color w:val="5B9BD5" w:themeColor="accent1"/>
+                <w:sz w:val="20"/>
+              </w:rPr>
+            </w:pPr>
+            <w:r>
+              <w:rPr>
+                <w:rFonts w:ascii="Palatino Linotype" w:hAnsi="Palatino Linotype" w:cstheme="minorHAnsi"/>
+                <w:color w:val="5B9BD5" w:themeColor="accent1"/>
+                <w:sz w:val="20"/>
+              </w:rPr>
+              <w:tab/>
+            </w:r>
+            <w:r>
+              <w:rPr>
+                <w:rFonts w:ascii="Palatino Linotype" w:hAnsi="Palatino Linotype" w:cstheme="minorHAnsi"/>
+                <w:color w:val="5B9BD5" w:themeColor="accent1"/>
+                <w:sz w:val="20"/>
+              </w:rPr>
+              <w:tab/>
+              <w:t xml:space="preserve">elseif </w:t>
+            </w:r>
+            <w:proofErr w:type="spellStart"/>
+            <w:r>
+              <w:rPr>
+                <w:rFonts w:ascii="Palatino Linotype" w:hAnsi="Palatino Linotype" w:cstheme="minorHAnsi"/>
+                <w:color w:val="5B9BD5" w:themeColor="accent1"/>
+                <w:sz w:val="20"/>
+              </w:rPr>
+              <w:t>num</w:t>
+            </w:r>
+            <w:proofErr w:type="spellEnd"/>
+            <w:r>
+              <w:rPr>
+                <w:rFonts w:ascii="Palatino Linotype" w:hAnsi="Palatino Linotype" w:cstheme="minorHAnsi"/>
+                <w:color w:val="5B9BD5" w:themeColor="accent1"/>
+                <w:sz w:val="20"/>
+              </w:rPr>
+              <w:t xml:space="preserve"> = 13 then</w:t>
+            </w:r>
+          </w:p>
+          <w:p>
+            <w:pPr>
+              <w:spacing w:after="0" w:line="240" w:lineRule="auto"/>
+              <w:rPr>
+                <w:rFonts w:ascii="Palatino Linotype" w:hAnsi="Palatino Linotype" w:cstheme="minorHAnsi"/>
+                <w:color w:val="5B9BD5" w:themeColor="accent1"/>
+                <w:sz w:val="20"/>
+              </w:rPr>
+            </w:pPr>
+            <w:r>
+              <w:rPr>
+                <w:rFonts w:ascii="Palatino Linotype" w:hAnsi="Palatino Linotype" w:cstheme="minorHAnsi"/>
+                <w:color w:val="5B9BD5" w:themeColor="accent1"/>
+                <w:sz w:val="20"/>
+              </w:rPr>
+              <w:tab/>
+            </w:r>
+            <w:r>
+              <w:rPr>
+                <w:rFonts w:ascii="Palatino Linotype" w:hAnsi="Palatino Linotype" w:cstheme="minorHAnsi"/>
+                <w:color w:val="5B9BD5" w:themeColor="accent1"/>
+                <w:sz w:val="20"/>
+              </w:rPr>
+              <w:tab/>
+            </w:r>
+            <w:r>
+              <w:rPr>
+                <w:rFonts w:ascii="Palatino Linotype" w:hAnsi="Palatino Linotype" w:cstheme="minorHAnsi"/>
+                <w:color w:val="5B9BD5" w:themeColor="accent1"/>
+                <w:sz w:val="20"/>
+              </w:rPr>
+              <w:tab/>
+              <w:t xml:space="preserve">set </w:t>
+            </w:r>
+            <w:proofErr w:type="spellStart"/>
+            <w:proofErr w:type="gramStart"/>
+            <w:r>
+              <w:rPr>
+                <w:rFonts w:ascii="Palatino Linotype" w:hAnsi="Palatino Linotype" w:cstheme="minorHAnsi"/>
+                <w:color w:val="5B9BD5" w:themeColor="accent1"/>
+                <w:sz w:val="20"/>
+              </w:rPr>
+              <w:t>inWords</w:t>
+            </w:r>
+            <w:proofErr w:type="spellEnd"/>
+            <w:r>
+              <w:rPr>
+                <w:rFonts w:ascii="Palatino Linotype" w:hAnsi="Palatino Linotype" w:cstheme="minorHAnsi"/>
+                <w:color w:val="5B9BD5" w:themeColor="accent1"/>
+                <w:sz w:val="20"/>
+              </w:rPr>
+              <w:t xml:space="preserve"> :</w:t>
+            </w:r>
+            <w:proofErr w:type="gramEnd"/>
+            <w:r>
+              <w:rPr>
+                <w:rFonts w:ascii="Palatino Linotype" w:hAnsi="Palatino Linotype" w:cstheme="minorHAnsi"/>
+                <w:color w:val="5B9BD5" w:themeColor="accent1"/>
+                <w:sz w:val="20"/>
+              </w:rPr>
+              <w:t xml:space="preserve">= </w:t>
+            </w:r>
+            <w:proofErr w:type="spellStart"/>
+            <w:r>
+              <w:rPr>
+                <w:rFonts w:ascii="Palatino Linotype" w:hAnsi="Palatino Linotype" w:cstheme="minorHAnsi"/>
+                <w:color w:val="5B9BD5" w:themeColor="accent1"/>
+                <w:sz w:val="20"/>
+              </w:rPr>
+              <w:t>concat</w:t>
+            </w:r>
+            <w:proofErr w:type="spellEnd"/>
+            <w:r>
+              <w:rPr>
+                <w:rFonts w:ascii="Palatino Linotype" w:hAnsi="Palatino Linotype" w:cstheme="minorHAnsi"/>
+                <w:color w:val="5B9BD5" w:themeColor="accent1"/>
+                <w:sz w:val="20"/>
+              </w:rPr>
+              <w:t>(</w:t>
+            </w:r>
+            <w:proofErr w:type="spellStart"/>
+            <w:r>
+              <w:rPr>
+                <w:rFonts w:ascii="Palatino Linotype" w:hAnsi="Palatino Linotype" w:cstheme="minorHAnsi"/>
+                <w:color w:val="5B9BD5" w:themeColor="accent1"/>
+                <w:sz w:val="20"/>
+              </w:rPr>
+              <w:t>inWords</w:t>
+            </w:r>
+            <w:proofErr w:type="spellEnd"/>
+            <w:r>
+              <w:rPr>
+                <w:rFonts w:ascii="Palatino Linotype" w:hAnsi="Palatino Linotype" w:cstheme="minorHAnsi"/>
+                <w:color w:val="5B9BD5" w:themeColor="accent1"/>
+                <w:sz w:val="20"/>
+              </w:rPr>
+              <w:t>,"thirteen");</w:t>
+            </w:r>
+          </w:p>
+          <w:p>
+            <w:pPr>
+              <w:spacing w:after="0" w:line="240" w:lineRule="auto"/>
+              <w:rPr>
+                <w:rFonts w:ascii="Palatino Linotype" w:hAnsi="Palatino Linotype" w:cstheme="minorHAnsi"/>
+                <w:color w:val="5B9BD5" w:themeColor="accent1"/>
+                <w:sz w:val="20"/>
+              </w:rPr>
+            </w:pPr>
+            <w:r>
+              <w:rPr>
+                <w:rFonts w:ascii="Palatino Linotype" w:hAnsi="Palatino Linotype" w:cstheme="minorHAnsi"/>
+                <w:color w:val="5B9BD5" w:themeColor="accent1"/>
+                <w:sz w:val="20"/>
+              </w:rPr>
+              <w:tab/>
+            </w:r>
+            <w:r>
+              <w:rPr>
+                <w:rFonts w:ascii="Palatino Linotype" w:hAnsi="Palatino Linotype" w:cstheme="minorHAnsi"/>
+                <w:color w:val="5B9BD5" w:themeColor="accent1"/>
+                <w:sz w:val="20"/>
+              </w:rPr>
+              <w:tab/>
+              <w:t xml:space="preserve">elseif </w:t>
+            </w:r>
+            <w:proofErr w:type="spellStart"/>
+            <w:r>
+              <w:rPr>
+                <w:rFonts w:ascii="Palatino Linotype" w:hAnsi="Palatino Linotype" w:cstheme="minorHAnsi"/>
+                <w:color w:val="5B9BD5" w:themeColor="accent1"/>
+                <w:sz w:val="20"/>
+              </w:rPr>
+              <w:t>num</w:t>
+            </w:r>
+            <w:proofErr w:type="spellEnd"/>
+            <w:r>
+              <w:rPr>
+                <w:rFonts w:ascii="Palatino Linotype" w:hAnsi="Palatino Linotype" w:cstheme="minorHAnsi"/>
+                <w:color w:val="5B9BD5" w:themeColor="accent1"/>
+                <w:sz w:val="20"/>
+              </w:rPr>
+              <w:t xml:space="preserve"> = 14 then</w:t>
+            </w:r>
+          </w:p>
+          <w:p>
+            <w:pPr>
+              <w:spacing w:after="0" w:line="240" w:lineRule="auto"/>
+              <w:rPr>
+                <w:rFonts w:ascii="Palatino Linotype" w:hAnsi="Palatino Linotype" w:cstheme="minorHAnsi"/>
+                <w:color w:val="5B9BD5" w:themeColor="accent1"/>
+                <w:sz w:val="20"/>
+              </w:rPr>
+            </w:pPr>
+            <w:r>
+              <w:rPr>
+                <w:rFonts w:ascii="Palatino Linotype" w:hAnsi="Palatino Linotype" w:cstheme="minorHAnsi"/>
+                <w:color w:val="5B9BD5" w:themeColor="accent1"/>
+                <w:sz w:val="20"/>
+              </w:rPr>
+              <w:tab/>
+            </w:r>
+            <w:r>
+              <w:rPr>
+                <w:rFonts w:ascii="Palatino Linotype" w:hAnsi="Palatino Linotype" w:cstheme="minorHAnsi"/>
+                <w:color w:val="5B9BD5" w:themeColor="accent1"/>
+                <w:sz w:val="20"/>
+              </w:rPr>
+              <w:tab/>
+            </w:r>
+            <w:r>
+              <w:rPr>
+                <w:rFonts w:ascii="Palatino Linotype" w:hAnsi="Palatino Linotype" w:cstheme="minorHAnsi"/>
+                <w:color w:val="5B9BD5" w:themeColor="accent1"/>
+                <w:sz w:val="20"/>
+              </w:rPr>
+              <w:tab/>
+              <w:t xml:space="preserve">set </w:t>
+            </w:r>
+            <w:proofErr w:type="spellStart"/>
+            <w:proofErr w:type="gramStart"/>
+            <w:r>
+              <w:rPr>
+                <w:rFonts w:ascii="Palatino Linotype" w:hAnsi="Palatino Linotype" w:cstheme="minorHAnsi"/>
+                <w:color w:val="5B9BD5" w:themeColor="accent1"/>
+                <w:sz w:val="20"/>
+              </w:rPr>
+              <w:t>inWords</w:t>
+            </w:r>
+            <w:proofErr w:type="spellEnd"/>
+            <w:r>
+              <w:rPr>
+                <w:rFonts w:ascii="Palatino Linotype" w:hAnsi="Palatino Linotype" w:cstheme="minorHAnsi"/>
+                <w:color w:val="5B9BD5" w:themeColor="accent1"/>
+                <w:sz w:val="20"/>
+              </w:rPr>
+              <w:t xml:space="preserve"> :</w:t>
+            </w:r>
+            <w:proofErr w:type="gramEnd"/>
+            <w:r>
+              <w:rPr>
+                <w:rFonts w:ascii="Palatino Linotype" w:hAnsi="Palatino Linotype" w:cstheme="minorHAnsi"/>
+                <w:color w:val="5B9BD5" w:themeColor="accent1"/>
+                <w:sz w:val="20"/>
+              </w:rPr>
+              <w:t xml:space="preserve">= </w:t>
+            </w:r>
+            <w:proofErr w:type="spellStart"/>
+            <w:r>
+              <w:rPr>
+                <w:rFonts w:ascii="Palatino Linotype" w:hAnsi="Palatino Linotype" w:cstheme="minorHAnsi"/>
+                <w:color w:val="5B9BD5" w:themeColor="accent1"/>
+                <w:sz w:val="20"/>
+              </w:rPr>
+              <w:t>concat</w:t>
+            </w:r>
+            <w:proofErr w:type="spellEnd"/>
+            <w:r>
+              <w:rPr>
+                <w:rFonts w:ascii="Palatino Linotype" w:hAnsi="Palatino Linotype" w:cstheme="minorHAnsi"/>
+                <w:color w:val="5B9BD5" w:themeColor="accent1"/>
+                <w:sz w:val="20"/>
+              </w:rPr>
+              <w:t>(</w:t>
+            </w:r>
+            <w:proofErr w:type="spellStart"/>
+            <w:r>
+              <w:rPr>
+                <w:rFonts w:ascii="Palatino Linotype" w:hAnsi="Palatino Linotype" w:cstheme="minorHAnsi"/>
+                <w:color w:val="5B9BD5" w:themeColor="accent1"/>
+                <w:sz w:val="20"/>
+              </w:rPr>
+              <w:t>inWords</w:t>
+            </w:r>
+            <w:proofErr w:type="spellEnd"/>
+            <w:r>
+              <w:rPr>
+                <w:rFonts w:ascii="Palatino Linotype" w:hAnsi="Palatino Linotype" w:cstheme="minorHAnsi"/>
+                <w:color w:val="5B9BD5" w:themeColor="accent1"/>
+                <w:sz w:val="20"/>
+              </w:rPr>
+              <w:t>,"</w:t>
+            </w:r>
+            <w:proofErr w:type="spellStart"/>
+            <w:r>
+              <w:rPr>
+                <w:rFonts w:ascii="Palatino Linotype" w:hAnsi="Palatino Linotype" w:cstheme="minorHAnsi"/>
+                <w:color w:val="5B9BD5" w:themeColor="accent1"/>
+                <w:sz w:val="20"/>
+              </w:rPr>
+              <w:t>forteen</w:t>
+            </w:r>
+            <w:proofErr w:type="spellEnd"/>
+            <w:r>
+              <w:rPr>
+                <w:rFonts w:ascii="Palatino Linotype" w:hAnsi="Palatino Linotype" w:cstheme="minorHAnsi"/>
+                <w:color w:val="5B9BD5" w:themeColor="accent1"/>
+                <w:sz w:val="20"/>
+              </w:rPr>
+              <w:t>");</w:t>
+            </w:r>
+          </w:p>
+          <w:p>
+            <w:pPr>
+              <w:spacing w:after="0" w:line="240" w:lineRule="auto"/>
+              <w:rPr>
+                <w:rFonts w:ascii="Palatino Linotype" w:hAnsi="Palatino Linotype" w:cstheme="minorHAnsi"/>
+                <w:color w:val="5B9BD5" w:themeColor="accent1"/>
+                <w:sz w:val="20"/>
+              </w:rPr>
+            </w:pPr>
+            <w:r>
+              <w:rPr>
+                <w:rFonts w:ascii="Palatino Linotype" w:hAnsi="Palatino Linotype" w:cstheme="minorHAnsi"/>
+                <w:color w:val="5B9BD5" w:themeColor="accent1"/>
+                <w:sz w:val="20"/>
+              </w:rPr>
+              <w:lastRenderedPageBreak/>
+              <w:tab/>
+            </w:r>
+            <w:r>
+              <w:rPr>
+                <w:rFonts w:ascii="Palatino Linotype" w:hAnsi="Palatino Linotype" w:cstheme="minorHAnsi"/>
+                <w:color w:val="5B9BD5" w:themeColor="accent1"/>
+                <w:sz w:val="20"/>
+              </w:rPr>
+              <w:tab/>
+              <w:t xml:space="preserve">elseif </w:t>
+            </w:r>
+            <w:proofErr w:type="spellStart"/>
+            <w:r>
+              <w:rPr>
+                <w:rFonts w:ascii="Palatino Linotype" w:hAnsi="Palatino Linotype" w:cstheme="minorHAnsi"/>
+                <w:color w:val="5B9BD5" w:themeColor="accent1"/>
+                <w:sz w:val="20"/>
+              </w:rPr>
+              <w:t>num</w:t>
+            </w:r>
+            <w:proofErr w:type="spellEnd"/>
+            <w:r>
+              <w:rPr>
+                <w:rFonts w:ascii="Palatino Linotype" w:hAnsi="Palatino Linotype" w:cstheme="minorHAnsi"/>
+                <w:color w:val="5B9BD5" w:themeColor="accent1"/>
+                <w:sz w:val="20"/>
+              </w:rPr>
+              <w:t xml:space="preserve"> = 15 then</w:t>
+            </w:r>
+          </w:p>
+          <w:p>
+            <w:pPr>
+              <w:spacing w:after="0" w:line="240" w:lineRule="auto"/>
+              <w:rPr>
+                <w:rFonts w:ascii="Palatino Linotype" w:hAnsi="Palatino Linotype" w:cstheme="minorHAnsi"/>
+                <w:color w:val="5B9BD5" w:themeColor="accent1"/>
+                <w:sz w:val="20"/>
+              </w:rPr>
+            </w:pPr>
+            <w:r>
+              <w:rPr>
+                <w:rFonts w:ascii="Palatino Linotype" w:hAnsi="Palatino Linotype" w:cstheme="minorHAnsi"/>
+                <w:color w:val="5B9BD5" w:themeColor="accent1"/>
+                <w:sz w:val="20"/>
+              </w:rPr>
+              <w:tab/>
+            </w:r>
+            <w:r>
+              <w:rPr>
+                <w:rFonts w:ascii="Palatino Linotype" w:hAnsi="Palatino Linotype" w:cstheme="minorHAnsi"/>
+                <w:color w:val="5B9BD5" w:themeColor="accent1"/>
+                <w:sz w:val="20"/>
+              </w:rPr>
+              <w:tab/>
+            </w:r>
+            <w:r>
+              <w:rPr>
+                <w:rFonts w:ascii="Palatino Linotype" w:hAnsi="Palatino Linotype" w:cstheme="minorHAnsi"/>
+                <w:color w:val="5B9BD5" w:themeColor="accent1"/>
+                <w:sz w:val="20"/>
+              </w:rPr>
+              <w:tab/>
+              <w:t xml:space="preserve">set </w:t>
+            </w:r>
+            <w:proofErr w:type="spellStart"/>
+            <w:proofErr w:type="gramStart"/>
+            <w:r>
+              <w:rPr>
+                <w:rFonts w:ascii="Palatino Linotype" w:hAnsi="Palatino Linotype" w:cstheme="minorHAnsi"/>
+                <w:color w:val="5B9BD5" w:themeColor="accent1"/>
+                <w:sz w:val="20"/>
+              </w:rPr>
+              <w:t>inWords</w:t>
+            </w:r>
+            <w:proofErr w:type="spellEnd"/>
+            <w:r>
+              <w:rPr>
+                <w:rFonts w:ascii="Palatino Linotype" w:hAnsi="Palatino Linotype" w:cstheme="minorHAnsi"/>
+                <w:color w:val="5B9BD5" w:themeColor="accent1"/>
+                <w:sz w:val="20"/>
+              </w:rPr>
+              <w:t xml:space="preserve"> :</w:t>
+            </w:r>
+            <w:proofErr w:type="gramEnd"/>
+            <w:r>
+              <w:rPr>
+                <w:rFonts w:ascii="Palatino Linotype" w:hAnsi="Palatino Linotype" w:cstheme="minorHAnsi"/>
+                <w:color w:val="5B9BD5" w:themeColor="accent1"/>
+                <w:sz w:val="20"/>
+              </w:rPr>
+              <w:t xml:space="preserve">= </w:t>
+            </w:r>
+            <w:proofErr w:type="spellStart"/>
+            <w:r>
+              <w:rPr>
+                <w:rFonts w:ascii="Palatino Linotype" w:hAnsi="Palatino Linotype" w:cstheme="minorHAnsi"/>
+                <w:color w:val="5B9BD5" w:themeColor="accent1"/>
+                <w:sz w:val="20"/>
+              </w:rPr>
+              <w:t>concat</w:t>
+            </w:r>
+            <w:proofErr w:type="spellEnd"/>
+            <w:r>
+              <w:rPr>
+                <w:rFonts w:ascii="Palatino Linotype" w:hAnsi="Palatino Linotype" w:cstheme="minorHAnsi"/>
+                <w:color w:val="5B9BD5" w:themeColor="accent1"/>
+                <w:sz w:val="20"/>
+              </w:rPr>
+              <w:t>(</w:t>
+            </w:r>
+            <w:proofErr w:type="spellStart"/>
+            <w:r>
+              <w:rPr>
+                <w:rFonts w:ascii="Palatino Linotype" w:hAnsi="Palatino Linotype" w:cstheme="minorHAnsi"/>
+                <w:color w:val="5B9BD5" w:themeColor="accent1"/>
+                <w:sz w:val="20"/>
+              </w:rPr>
+              <w:t>inWords</w:t>
+            </w:r>
+            <w:proofErr w:type="spellEnd"/>
+            <w:r>
+              <w:rPr>
+                <w:rFonts w:ascii="Palatino Linotype" w:hAnsi="Palatino Linotype" w:cstheme="minorHAnsi"/>
+                <w:color w:val="5B9BD5" w:themeColor="accent1"/>
+                <w:sz w:val="20"/>
+              </w:rPr>
+              <w:t>,"fifteen");</w:t>
+            </w:r>
+          </w:p>
+          <w:p>
+            <w:pPr>
+              <w:spacing w:after="0" w:line="240" w:lineRule="auto"/>
+              <w:rPr>
+                <w:rFonts w:ascii="Palatino Linotype" w:hAnsi="Palatino Linotype" w:cstheme="minorHAnsi"/>
+                <w:color w:val="5B9BD5" w:themeColor="accent1"/>
+                <w:sz w:val="20"/>
+              </w:rPr>
+            </w:pPr>
+            <w:r>
+              <w:rPr>
+                <w:rFonts w:ascii="Palatino Linotype" w:hAnsi="Palatino Linotype" w:cstheme="minorHAnsi"/>
+                <w:color w:val="5B9BD5" w:themeColor="accent1"/>
+                <w:sz w:val="20"/>
+              </w:rPr>
+              <w:tab/>
+            </w:r>
+            <w:r>
+              <w:rPr>
+                <w:rFonts w:ascii="Palatino Linotype" w:hAnsi="Palatino Linotype" w:cstheme="minorHAnsi"/>
+                <w:color w:val="5B9BD5" w:themeColor="accent1"/>
+                <w:sz w:val="20"/>
+              </w:rPr>
+              <w:tab/>
+              <w:t xml:space="preserve">elseif </w:t>
+            </w:r>
+            <w:proofErr w:type="spellStart"/>
+            <w:r>
+              <w:rPr>
+                <w:rFonts w:ascii="Palatino Linotype" w:hAnsi="Palatino Linotype" w:cstheme="minorHAnsi"/>
+                <w:color w:val="5B9BD5" w:themeColor="accent1"/>
+                <w:sz w:val="20"/>
+              </w:rPr>
+              <w:t>num</w:t>
+            </w:r>
+            <w:proofErr w:type="spellEnd"/>
+            <w:r>
+              <w:rPr>
+                <w:rFonts w:ascii="Palatino Linotype" w:hAnsi="Palatino Linotype" w:cstheme="minorHAnsi"/>
+                <w:color w:val="5B9BD5" w:themeColor="accent1"/>
+                <w:sz w:val="20"/>
+              </w:rPr>
+              <w:t xml:space="preserve"> = 16 then</w:t>
+            </w:r>
+          </w:p>
+          <w:p>
+            <w:pPr>
+              <w:spacing w:after="0" w:line="240" w:lineRule="auto"/>
+              <w:rPr>
+                <w:rFonts w:ascii="Palatino Linotype" w:hAnsi="Palatino Linotype" w:cstheme="minorHAnsi"/>
+                <w:color w:val="5B9BD5" w:themeColor="accent1"/>
+                <w:sz w:val="20"/>
+              </w:rPr>
+            </w:pPr>
+            <w:r>
+              <w:rPr>
+                <w:rFonts w:ascii="Palatino Linotype" w:hAnsi="Palatino Linotype" w:cstheme="minorHAnsi"/>
+                <w:color w:val="5B9BD5" w:themeColor="accent1"/>
+                <w:sz w:val="20"/>
+              </w:rPr>
+              <w:tab/>
+            </w:r>
+            <w:r>
+              <w:rPr>
+                <w:rFonts w:ascii="Palatino Linotype" w:hAnsi="Palatino Linotype" w:cstheme="minorHAnsi"/>
+                <w:color w:val="5B9BD5" w:themeColor="accent1"/>
+                <w:sz w:val="20"/>
+              </w:rPr>
+              <w:tab/>
+            </w:r>
+            <w:r>
+              <w:rPr>
+                <w:rFonts w:ascii="Palatino Linotype" w:hAnsi="Palatino Linotype" w:cstheme="minorHAnsi"/>
+                <w:color w:val="5B9BD5" w:themeColor="accent1"/>
+                <w:sz w:val="20"/>
+              </w:rPr>
+              <w:tab/>
+              <w:t xml:space="preserve">set </w:t>
+            </w:r>
+            <w:proofErr w:type="spellStart"/>
+            <w:proofErr w:type="gramStart"/>
+            <w:r>
+              <w:rPr>
+                <w:rFonts w:ascii="Palatino Linotype" w:hAnsi="Palatino Linotype" w:cstheme="minorHAnsi"/>
+                <w:color w:val="5B9BD5" w:themeColor="accent1"/>
+                <w:sz w:val="20"/>
+              </w:rPr>
+              <w:t>inWords</w:t>
+            </w:r>
+            <w:proofErr w:type="spellEnd"/>
+            <w:r>
+              <w:rPr>
+                <w:rFonts w:ascii="Palatino Linotype" w:hAnsi="Palatino Linotype" w:cstheme="minorHAnsi"/>
+                <w:color w:val="5B9BD5" w:themeColor="accent1"/>
+                <w:sz w:val="20"/>
+              </w:rPr>
+              <w:t xml:space="preserve"> :</w:t>
+            </w:r>
+            <w:proofErr w:type="gramEnd"/>
+            <w:r>
+              <w:rPr>
+                <w:rFonts w:ascii="Palatino Linotype" w:hAnsi="Palatino Linotype" w:cstheme="minorHAnsi"/>
+                <w:color w:val="5B9BD5" w:themeColor="accent1"/>
+                <w:sz w:val="20"/>
+              </w:rPr>
+              <w:t xml:space="preserve">= </w:t>
+            </w:r>
+            <w:proofErr w:type="spellStart"/>
+            <w:r>
+              <w:rPr>
+                <w:rFonts w:ascii="Palatino Linotype" w:hAnsi="Palatino Linotype" w:cstheme="minorHAnsi"/>
+                <w:color w:val="5B9BD5" w:themeColor="accent1"/>
+                <w:sz w:val="20"/>
+              </w:rPr>
+              <w:t>concat</w:t>
+            </w:r>
+            <w:proofErr w:type="spellEnd"/>
+            <w:r>
+              <w:rPr>
+                <w:rFonts w:ascii="Palatino Linotype" w:hAnsi="Palatino Linotype" w:cstheme="minorHAnsi"/>
+                <w:color w:val="5B9BD5" w:themeColor="accent1"/>
+                <w:sz w:val="20"/>
+              </w:rPr>
+              <w:t>(</w:t>
+            </w:r>
+            <w:proofErr w:type="spellStart"/>
+            <w:r>
+              <w:rPr>
+                <w:rFonts w:ascii="Palatino Linotype" w:hAnsi="Palatino Linotype" w:cstheme="minorHAnsi"/>
+                <w:color w:val="5B9BD5" w:themeColor="accent1"/>
+                <w:sz w:val="20"/>
+              </w:rPr>
+              <w:t>inWords</w:t>
+            </w:r>
+            <w:proofErr w:type="spellEnd"/>
+            <w:r>
+              <w:rPr>
+                <w:rFonts w:ascii="Palatino Linotype" w:hAnsi="Palatino Linotype" w:cstheme="minorHAnsi"/>
+                <w:color w:val="5B9BD5" w:themeColor="accent1"/>
+                <w:sz w:val="20"/>
+              </w:rPr>
+              <w:t>,"sixteen");</w:t>
+            </w:r>
+          </w:p>
+          <w:p>
+            <w:pPr>
+              <w:spacing w:after="0" w:line="240" w:lineRule="auto"/>
+              <w:rPr>
+                <w:rFonts w:ascii="Palatino Linotype" w:hAnsi="Palatino Linotype" w:cstheme="minorHAnsi"/>
+                <w:color w:val="5B9BD5" w:themeColor="accent1"/>
+                <w:sz w:val="20"/>
+              </w:rPr>
+            </w:pPr>
+            <w:r>
+              <w:rPr>
+                <w:rFonts w:ascii="Palatino Linotype" w:hAnsi="Palatino Linotype" w:cstheme="minorHAnsi"/>
+                <w:color w:val="5B9BD5" w:themeColor="accent1"/>
+                <w:sz w:val="20"/>
+              </w:rPr>
+              <w:tab/>
+            </w:r>
+            <w:r>
+              <w:rPr>
+                <w:rFonts w:ascii="Palatino Linotype" w:hAnsi="Palatino Linotype" w:cstheme="minorHAnsi"/>
+                <w:color w:val="5B9BD5" w:themeColor="accent1"/>
+                <w:sz w:val="20"/>
+              </w:rPr>
+              <w:tab/>
+              <w:t xml:space="preserve">elseif </w:t>
+            </w:r>
+            <w:proofErr w:type="spellStart"/>
+            <w:r>
+              <w:rPr>
+                <w:rFonts w:ascii="Palatino Linotype" w:hAnsi="Palatino Linotype" w:cstheme="minorHAnsi"/>
+                <w:color w:val="5B9BD5" w:themeColor="accent1"/>
+                <w:sz w:val="20"/>
+              </w:rPr>
+              <w:t>num</w:t>
+            </w:r>
+            <w:proofErr w:type="spellEnd"/>
+            <w:r>
+              <w:rPr>
+                <w:rFonts w:ascii="Palatino Linotype" w:hAnsi="Palatino Linotype" w:cstheme="minorHAnsi"/>
+                <w:color w:val="5B9BD5" w:themeColor="accent1"/>
+                <w:sz w:val="20"/>
+              </w:rPr>
+              <w:t xml:space="preserve"> = 17 then</w:t>
+            </w:r>
+          </w:p>
+          <w:p>
+            <w:pPr>
+              <w:spacing w:after="0" w:line="240" w:lineRule="auto"/>
+              <w:rPr>
+                <w:rFonts w:ascii="Palatino Linotype" w:hAnsi="Palatino Linotype" w:cstheme="minorHAnsi"/>
+                <w:color w:val="5B9BD5" w:themeColor="accent1"/>
+                <w:sz w:val="20"/>
+              </w:rPr>
+            </w:pPr>
+            <w:r>
+              <w:rPr>
+                <w:rFonts w:ascii="Palatino Linotype" w:hAnsi="Palatino Linotype" w:cstheme="minorHAnsi"/>
+                <w:color w:val="5B9BD5" w:themeColor="accent1"/>
+                <w:sz w:val="20"/>
+              </w:rPr>
+              <w:tab/>
+            </w:r>
+            <w:r>
+              <w:rPr>
+                <w:rFonts w:ascii="Palatino Linotype" w:hAnsi="Palatino Linotype" w:cstheme="minorHAnsi"/>
+                <w:color w:val="5B9BD5" w:themeColor="accent1"/>
+                <w:sz w:val="20"/>
+              </w:rPr>
+              <w:tab/>
+            </w:r>
+            <w:r>
+              <w:rPr>
+                <w:rFonts w:ascii="Palatino Linotype" w:hAnsi="Palatino Linotype" w:cstheme="minorHAnsi"/>
+                <w:color w:val="5B9BD5" w:themeColor="accent1"/>
+                <w:sz w:val="20"/>
+              </w:rPr>
+              <w:tab/>
+              <w:t xml:space="preserve">set </w:t>
+            </w:r>
+            <w:proofErr w:type="spellStart"/>
+            <w:proofErr w:type="gramStart"/>
+            <w:r>
+              <w:rPr>
+                <w:rFonts w:ascii="Palatino Linotype" w:hAnsi="Palatino Linotype" w:cstheme="minorHAnsi"/>
+                <w:color w:val="5B9BD5" w:themeColor="accent1"/>
+                <w:sz w:val="20"/>
+              </w:rPr>
+              <w:t>inWords</w:t>
+            </w:r>
+            <w:proofErr w:type="spellEnd"/>
+            <w:r>
+              <w:rPr>
+                <w:rFonts w:ascii="Palatino Linotype" w:hAnsi="Palatino Linotype" w:cstheme="minorHAnsi"/>
+                <w:color w:val="5B9BD5" w:themeColor="accent1"/>
+                <w:sz w:val="20"/>
+              </w:rPr>
+              <w:t xml:space="preserve"> :</w:t>
+            </w:r>
+            <w:proofErr w:type="gramEnd"/>
+            <w:r>
+              <w:rPr>
+                <w:rFonts w:ascii="Palatino Linotype" w:hAnsi="Palatino Linotype" w:cstheme="minorHAnsi"/>
+                <w:color w:val="5B9BD5" w:themeColor="accent1"/>
+                <w:sz w:val="20"/>
+              </w:rPr>
+              <w:t xml:space="preserve">= </w:t>
+            </w:r>
+            <w:proofErr w:type="spellStart"/>
+            <w:r>
+              <w:rPr>
+                <w:rFonts w:ascii="Palatino Linotype" w:hAnsi="Palatino Linotype" w:cstheme="minorHAnsi"/>
+                <w:color w:val="5B9BD5" w:themeColor="accent1"/>
+                <w:sz w:val="20"/>
+              </w:rPr>
+              <w:t>concat</w:t>
+            </w:r>
+            <w:proofErr w:type="spellEnd"/>
+            <w:r>
+              <w:rPr>
+                <w:rFonts w:ascii="Palatino Linotype" w:hAnsi="Palatino Linotype" w:cstheme="minorHAnsi"/>
+                <w:color w:val="5B9BD5" w:themeColor="accent1"/>
+                <w:sz w:val="20"/>
+              </w:rPr>
+              <w:t>(</w:t>
+            </w:r>
+            <w:proofErr w:type="spellStart"/>
+            <w:r>
+              <w:rPr>
+                <w:rFonts w:ascii="Palatino Linotype" w:hAnsi="Palatino Linotype" w:cstheme="minorHAnsi"/>
+                <w:color w:val="5B9BD5" w:themeColor="accent1"/>
+                <w:sz w:val="20"/>
+              </w:rPr>
+              <w:t>inWords</w:t>
+            </w:r>
+            <w:proofErr w:type="spellEnd"/>
+            <w:r>
+              <w:rPr>
+                <w:rFonts w:ascii="Palatino Linotype" w:hAnsi="Palatino Linotype" w:cstheme="minorHAnsi"/>
+                <w:color w:val="5B9BD5" w:themeColor="accent1"/>
+                <w:sz w:val="20"/>
+              </w:rPr>
+              <w:t>,"seventeen");</w:t>
+            </w:r>
+          </w:p>
+          <w:p>
+            <w:pPr>
+              <w:spacing w:after="0" w:line="240" w:lineRule="auto"/>
+              <w:rPr>
+                <w:rFonts w:ascii="Palatino Linotype" w:hAnsi="Palatino Linotype" w:cstheme="minorHAnsi"/>
+                <w:color w:val="5B9BD5" w:themeColor="accent1"/>
+                <w:sz w:val="20"/>
+              </w:rPr>
+            </w:pPr>
+            <w:r>
+              <w:rPr>
+                <w:rFonts w:ascii="Palatino Linotype" w:hAnsi="Palatino Linotype" w:cstheme="minorHAnsi"/>
+                <w:color w:val="5B9BD5" w:themeColor="accent1"/>
+                <w:sz w:val="20"/>
+              </w:rPr>
+              <w:tab/>
+            </w:r>
+            <w:r>
+              <w:rPr>
+                <w:rFonts w:ascii="Palatino Linotype" w:hAnsi="Palatino Linotype" w:cstheme="minorHAnsi"/>
+                <w:color w:val="5B9BD5" w:themeColor="accent1"/>
+                <w:sz w:val="20"/>
+              </w:rPr>
+              <w:tab/>
+              <w:t xml:space="preserve">elseif </w:t>
+            </w:r>
+            <w:proofErr w:type="spellStart"/>
+            <w:r>
+              <w:rPr>
+                <w:rFonts w:ascii="Palatino Linotype" w:hAnsi="Palatino Linotype" w:cstheme="minorHAnsi"/>
+                <w:color w:val="5B9BD5" w:themeColor="accent1"/>
+                <w:sz w:val="20"/>
+              </w:rPr>
+              <w:t>num</w:t>
+            </w:r>
+            <w:proofErr w:type="spellEnd"/>
+            <w:r>
+              <w:rPr>
+                <w:rFonts w:ascii="Palatino Linotype" w:hAnsi="Palatino Linotype" w:cstheme="minorHAnsi"/>
+                <w:color w:val="5B9BD5" w:themeColor="accent1"/>
+                <w:sz w:val="20"/>
+              </w:rPr>
+              <w:t xml:space="preserve"> = 18 then</w:t>
+            </w:r>
+          </w:p>
+          <w:p>
+            <w:pPr>
+              <w:spacing w:after="0" w:line="240" w:lineRule="auto"/>
+              <w:rPr>
+                <w:rFonts w:ascii="Palatino Linotype" w:hAnsi="Palatino Linotype" w:cstheme="minorHAnsi"/>
+                <w:color w:val="5B9BD5" w:themeColor="accent1"/>
+                <w:sz w:val="20"/>
+              </w:rPr>
+            </w:pPr>
+            <w:r>
+              <w:rPr>
+                <w:rFonts w:ascii="Palatino Linotype" w:hAnsi="Palatino Linotype" w:cstheme="minorHAnsi"/>
+                <w:color w:val="5B9BD5" w:themeColor="accent1"/>
+                <w:sz w:val="20"/>
+              </w:rPr>
+              <w:tab/>
+            </w:r>
+            <w:r>
+              <w:rPr>
+                <w:rFonts w:ascii="Palatino Linotype" w:hAnsi="Palatino Linotype" w:cstheme="minorHAnsi"/>
+                <w:color w:val="5B9BD5" w:themeColor="accent1"/>
+                <w:sz w:val="20"/>
+              </w:rPr>
+              <w:tab/>
+            </w:r>
+            <w:r>
+              <w:rPr>
+                <w:rFonts w:ascii="Palatino Linotype" w:hAnsi="Palatino Linotype" w:cstheme="minorHAnsi"/>
+                <w:color w:val="5B9BD5" w:themeColor="accent1"/>
+                <w:sz w:val="20"/>
+              </w:rPr>
+              <w:tab/>
+              <w:t xml:space="preserve">set </w:t>
+            </w:r>
+            <w:proofErr w:type="spellStart"/>
+            <w:proofErr w:type="gramStart"/>
+            <w:r>
+              <w:rPr>
+                <w:rFonts w:ascii="Palatino Linotype" w:hAnsi="Palatino Linotype" w:cstheme="minorHAnsi"/>
+                <w:color w:val="5B9BD5" w:themeColor="accent1"/>
+                <w:sz w:val="20"/>
+              </w:rPr>
+              <w:t>inWords</w:t>
+            </w:r>
+            <w:proofErr w:type="spellEnd"/>
+            <w:r>
+              <w:rPr>
+                <w:rFonts w:ascii="Palatino Linotype" w:hAnsi="Palatino Linotype" w:cstheme="minorHAnsi"/>
+                <w:color w:val="5B9BD5" w:themeColor="accent1"/>
+                <w:sz w:val="20"/>
+              </w:rPr>
+              <w:t xml:space="preserve"> :</w:t>
+            </w:r>
+            <w:proofErr w:type="gramEnd"/>
+            <w:r>
+              <w:rPr>
+                <w:rFonts w:ascii="Palatino Linotype" w:hAnsi="Palatino Linotype" w:cstheme="minorHAnsi"/>
+                <w:color w:val="5B9BD5" w:themeColor="accent1"/>
+                <w:sz w:val="20"/>
+              </w:rPr>
+              <w:t xml:space="preserve">= </w:t>
+            </w:r>
+            <w:proofErr w:type="spellStart"/>
+            <w:r>
+              <w:rPr>
+                <w:rFonts w:ascii="Palatino Linotype" w:hAnsi="Palatino Linotype" w:cstheme="minorHAnsi"/>
+                <w:color w:val="5B9BD5" w:themeColor="accent1"/>
+                <w:sz w:val="20"/>
+              </w:rPr>
+              <w:t>concat</w:t>
+            </w:r>
+            <w:proofErr w:type="spellEnd"/>
+            <w:r>
+              <w:rPr>
+                <w:rFonts w:ascii="Palatino Linotype" w:hAnsi="Palatino Linotype" w:cstheme="minorHAnsi"/>
+                <w:color w:val="5B9BD5" w:themeColor="accent1"/>
+                <w:sz w:val="20"/>
+              </w:rPr>
+              <w:t>(</w:t>
+            </w:r>
+            <w:proofErr w:type="spellStart"/>
+            <w:r>
+              <w:rPr>
+                <w:rFonts w:ascii="Palatino Linotype" w:hAnsi="Palatino Linotype" w:cstheme="minorHAnsi"/>
+                <w:color w:val="5B9BD5" w:themeColor="accent1"/>
+                <w:sz w:val="20"/>
+              </w:rPr>
+              <w:t>inWords</w:t>
+            </w:r>
+            <w:proofErr w:type="spellEnd"/>
+            <w:r>
+              <w:rPr>
+                <w:rFonts w:ascii="Palatino Linotype" w:hAnsi="Palatino Linotype" w:cstheme="minorHAnsi"/>
+                <w:color w:val="5B9BD5" w:themeColor="accent1"/>
+                <w:sz w:val="20"/>
+              </w:rPr>
+              <w:t>,"eighteen");</w:t>
+            </w:r>
+          </w:p>
+          <w:p>
+            <w:pPr>
+              <w:spacing w:after="0" w:line="240" w:lineRule="auto"/>
+              <w:rPr>
+                <w:rFonts w:ascii="Palatino Linotype" w:hAnsi="Palatino Linotype" w:cstheme="minorHAnsi"/>
+                <w:color w:val="5B9BD5" w:themeColor="accent1"/>
+                <w:sz w:val="20"/>
+              </w:rPr>
+            </w:pPr>
+            <w:r>
+              <w:rPr>
+                <w:rFonts w:ascii="Palatino Linotype" w:hAnsi="Palatino Linotype" w:cstheme="minorHAnsi"/>
+                <w:color w:val="5B9BD5" w:themeColor="accent1"/>
+                <w:sz w:val="20"/>
+              </w:rPr>
+              <w:tab/>
+            </w:r>
+            <w:r>
+              <w:rPr>
+                <w:rFonts w:ascii="Palatino Linotype" w:hAnsi="Palatino Linotype" w:cstheme="minorHAnsi"/>
+                <w:color w:val="5B9BD5" w:themeColor="accent1"/>
+                <w:sz w:val="20"/>
+              </w:rPr>
+              <w:tab/>
+              <w:t xml:space="preserve">elseif </w:t>
+            </w:r>
+            <w:proofErr w:type="spellStart"/>
+            <w:r>
+              <w:rPr>
+                <w:rFonts w:ascii="Palatino Linotype" w:hAnsi="Palatino Linotype" w:cstheme="minorHAnsi"/>
+                <w:color w:val="5B9BD5" w:themeColor="accent1"/>
+                <w:sz w:val="20"/>
+              </w:rPr>
+              <w:t>num</w:t>
+            </w:r>
+            <w:proofErr w:type="spellEnd"/>
+            <w:r>
+              <w:rPr>
+                <w:rFonts w:ascii="Palatino Linotype" w:hAnsi="Palatino Linotype" w:cstheme="minorHAnsi"/>
+                <w:color w:val="5B9BD5" w:themeColor="accent1"/>
+                <w:sz w:val="20"/>
+              </w:rPr>
+              <w:t xml:space="preserve"> = 19 then</w:t>
+            </w:r>
+          </w:p>
+          <w:p>
+            <w:pPr>
+              <w:spacing w:after="0" w:line="240" w:lineRule="auto"/>
+              <w:rPr>
+                <w:rFonts w:ascii="Palatino Linotype" w:hAnsi="Palatino Linotype" w:cstheme="minorHAnsi"/>
+                <w:color w:val="5B9BD5" w:themeColor="accent1"/>
+                <w:sz w:val="20"/>
+              </w:rPr>
+            </w:pPr>
+            <w:r>
+              <w:rPr>
+                <w:rFonts w:ascii="Palatino Linotype" w:hAnsi="Palatino Linotype" w:cstheme="minorHAnsi"/>
+                <w:color w:val="5B9BD5" w:themeColor="accent1"/>
+                <w:sz w:val="20"/>
+              </w:rPr>
+              <w:tab/>
+            </w:r>
+            <w:r>
+              <w:rPr>
+                <w:rFonts w:ascii="Palatino Linotype" w:hAnsi="Palatino Linotype" w:cstheme="minorHAnsi"/>
+                <w:color w:val="5B9BD5" w:themeColor="accent1"/>
+                <w:sz w:val="20"/>
+              </w:rPr>
+              <w:tab/>
+            </w:r>
+            <w:r>
+              <w:rPr>
+                <w:rFonts w:ascii="Palatino Linotype" w:hAnsi="Palatino Linotype" w:cstheme="minorHAnsi"/>
+                <w:color w:val="5B9BD5" w:themeColor="accent1"/>
+                <w:sz w:val="20"/>
+              </w:rPr>
+              <w:tab/>
+              <w:t xml:space="preserve">set </w:t>
+            </w:r>
+            <w:proofErr w:type="spellStart"/>
+            <w:proofErr w:type="gramStart"/>
+            <w:r>
+              <w:rPr>
+                <w:rFonts w:ascii="Palatino Linotype" w:hAnsi="Palatino Linotype" w:cstheme="minorHAnsi"/>
+                <w:color w:val="5B9BD5" w:themeColor="accent1"/>
+                <w:sz w:val="20"/>
+              </w:rPr>
+              <w:t>inWords</w:t>
+            </w:r>
+            <w:proofErr w:type="spellEnd"/>
+            <w:r>
+              <w:rPr>
+                <w:rFonts w:ascii="Palatino Linotype" w:hAnsi="Palatino Linotype" w:cstheme="minorHAnsi"/>
+                <w:color w:val="5B9BD5" w:themeColor="accent1"/>
+                <w:sz w:val="20"/>
+              </w:rPr>
+              <w:t xml:space="preserve"> :</w:t>
+            </w:r>
+            <w:proofErr w:type="gramEnd"/>
+            <w:r>
+              <w:rPr>
+                <w:rFonts w:ascii="Palatino Linotype" w:hAnsi="Palatino Linotype" w:cstheme="minorHAnsi"/>
+                <w:color w:val="5B9BD5" w:themeColor="accent1"/>
+                <w:sz w:val="20"/>
+              </w:rPr>
+              <w:t xml:space="preserve">= </w:t>
+            </w:r>
+            <w:proofErr w:type="spellStart"/>
+            <w:r>
+              <w:rPr>
+                <w:rFonts w:ascii="Palatino Linotype" w:hAnsi="Palatino Linotype" w:cstheme="minorHAnsi"/>
+                <w:color w:val="5B9BD5" w:themeColor="accent1"/>
+                <w:sz w:val="20"/>
+              </w:rPr>
+              <w:t>concat</w:t>
+            </w:r>
+            <w:proofErr w:type="spellEnd"/>
+            <w:r>
+              <w:rPr>
+                <w:rFonts w:ascii="Palatino Linotype" w:hAnsi="Palatino Linotype" w:cstheme="minorHAnsi"/>
+                <w:color w:val="5B9BD5" w:themeColor="accent1"/>
+                <w:sz w:val="20"/>
+              </w:rPr>
+              <w:t>(</w:t>
+            </w:r>
+            <w:proofErr w:type="spellStart"/>
+            <w:r>
+              <w:rPr>
+                <w:rFonts w:ascii="Palatino Linotype" w:hAnsi="Palatino Linotype" w:cstheme="minorHAnsi"/>
+                <w:color w:val="5B9BD5" w:themeColor="accent1"/>
+                <w:sz w:val="20"/>
+              </w:rPr>
+              <w:t>inWords</w:t>
+            </w:r>
+            <w:proofErr w:type="spellEnd"/>
+            <w:r>
+              <w:rPr>
+                <w:rFonts w:ascii="Palatino Linotype" w:hAnsi="Palatino Linotype" w:cstheme="minorHAnsi"/>
+                <w:color w:val="5B9BD5" w:themeColor="accent1"/>
+                <w:sz w:val="20"/>
+              </w:rPr>
+              <w:t>,"nineteen");</w:t>
+            </w:r>
+          </w:p>
+          <w:p>
+            <w:pPr>
+              <w:spacing w:after="0" w:line="240" w:lineRule="auto"/>
+              <w:rPr>
+                <w:rFonts w:ascii="Palatino Linotype" w:hAnsi="Palatino Linotype" w:cstheme="minorHAnsi"/>
+                <w:color w:val="5B9BD5" w:themeColor="accent1"/>
+                <w:sz w:val="20"/>
+              </w:rPr>
+            </w:pPr>
+            <w:r>
+              <w:rPr>
+                <w:rFonts w:ascii="Palatino Linotype" w:hAnsi="Palatino Linotype" w:cstheme="minorHAnsi"/>
+                <w:color w:val="5B9BD5" w:themeColor="accent1"/>
+                <w:sz w:val="20"/>
+              </w:rPr>
+              <w:tab/>
+            </w:r>
+            <w:r>
+              <w:rPr>
+                <w:rFonts w:ascii="Palatino Linotype" w:hAnsi="Palatino Linotype" w:cstheme="minorHAnsi"/>
+                <w:color w:val="5B9BD5" w:themeColor="accent1"/>
+                <w:sz w:val="20"/>
+              </w:rPr>
+              <w:tab/>
+              <w:t>end if;</w:t>
+            </w:r>
+          </w:p>
+          <w:p>
+            <w:pPr>
+              <w:spacing w:after="0" w:line="240" w:lineRule="auto"/>
+              <w:rPr>
+                <w:rFonts w:ascii="Palatino Linotype" w:hAnsi="Palatino Linotype" w:cstheme="minorHAnsi"/>
+                <w:color w:val="5B9BD5" w:themeColor="accent1"/>
+                <w:sz w:val="20"/>
+              </w:rPr>
+            </w:pPr>
+            <w:r>
+              <w:rPr>
+                <w:rFonts w:ascii="Palatino Linotype" w:hAnsi="Palatino Linotype" w:cstheme="minorHAnsi"/>
+                <w:color w:val="5B9BD5" w:themeColor="accent1"/>
+                <w:sz w:val="20"/>
+              </w:rPr>
+              <w:tab/>
+              <w:t>end if;</w:t>
+            </w:r>
+          </w:p>
+          <w:p>
+            <w:pPr>
+              <w:spacing w:after="0" w:line="240" w:lineRule="auto"/>
+              <w:rPr>
+                <w:rFonts w:ascii="Palatino Linotype" w:hAnsi="Palatino Linotype" w:cstheme="minorHAnsi"/>
+                <w:color w:val="5B9BD5" w:themeColor="accent1"/>
+                <w:sz w:val="20"/>
+              </w:rPr>
+            </w:pPr>
+            <w:r>
+              <w:rPr>
+                <w:rFonts w:ascii="Palatino Linotype" w:hAnsi="Palatino Linotype" w:cstheme="minorHAnsi"/>
+                <w:color w:val="5B9BD5" w:themeColor="accent1"/>
+                <w:sz w:val="20"/>
+              </w:rPr>
+              <w:tab/>
+              <w:t xml:space="preserve">if </w:t>
+            </w:r>
+            <w:proofErr w:type="spellStart"/>
+            <w:proofErr w:type="gramStart"/>
+            <w:r>
+              <w:rPr>
+                <w:rFonts w:ascii="Palatino Linotype" w:hAnsi="Palatino Linotype" w:cstheme="minorHAnsi"/>
+                <w:color w:val="5B9BD5" w:themeColor="accent1"/>
+                <w:sz w:val="20"/>
+              </w:rPr>
+              <w:t>tensplace</w:t>
+            </w:r>
+            <w:proofErr w:type="spellEnd"/>
+            <w:r>
+              <w:rPr>
+                <w:rFonts w:ascii="Palatino Linotype" w:hAnsi="Palatino Linotype" w:cstheme="minorHAnsi"/>
+                <w:color w:val="5B9BD5" w:themeColor="accent1"/>
+                <w:sz w:val="20"/>
+              </w:rPr>
+              <w:t xml:space="preserve"> !</w:t>
+            </w:r>
+            <w:proofErr w:type="gramEnd"/>
+            <w:r>
+              <w:rPr>
+                <w:rFonts w:ascii="Palatino Linotype" w:hAnsi="Palatino Linotype" w:cstheme="minorHAnsi"/>
+                <w:color w:val="5B9BD5" w:themeColor="accent1"/>
+                <w:sz w:val="20"/>
+              </w:rPr>
+              <w:t>= 1 then</w:t>
+            </w:r>
+          </w:p>
+          <w:p>
+            <w:pPr>
+              <w:spacing w:after="0" w:line="240" w:lineRule="auto"/>
+              <w:rPr>
+                <w:rFonts w:ascii="Palatino Linotype" w:hAnsi="Palatino Linotype" w:cstheme="minorHAnsi"/>
+                <w:color w:val="5B9BD5" w:themeColor="accent1"/>
+                <w:sz w:val="20"/>
+              </w:rPr>
+            </w:pPr>
+            <w:r>
+              <w:rPr>
+                <w:rFonts w:ascii="Palatino Linotype" w:hAnsi="Palatino Linotype" w:cstheme="minorHAnsi"/>
+                <w:color w:val="5B9BD5" w:themeColor="accent1"/>
+                <w:sz w:val="20"/>
+              </w:rPr>
+              <w:tab/>
+            </w:r>
+            <w:r>
+              <w:rPr>
+                <w:rFonts w:ascii="Palatino Linotype" w:hAnsi="Palatino Linotype" w:cstheme="minorHAnsi"/>
+                <w:color w:val="5B9BD5" w:themeColor="accent1"/>
+                <w:sz w:val="20"/>
+              </w:rPr>
+              <w:tab/>
+              <w:t xml:space="preserve">set </w:t>
+            </w:r>
+            <w:proofErr w:type="spellStart"/>
+            <w:proofErr w:type="gramStart"/>
+            <w:r>
+              <w:rPr>
+                <w:rFonts w:ascii="Palatino Linotype" w:hAnsi="Palatino Linotype" w:cstheme="minorHAnsi"/>
+                <w:color w:val="5B9BD5" w:themeColor="accent1"/>
+                <w:sz w:val="20"/>
+              </w:rPr>
+              <w:t>inWords</w:t>
+            </w:r>
+            <w:proofErr w:type="spellEnd"/>
+            <w:r>
+              <w:rPr>
+                <w:rFonts w:ascii="Palatino Linotype" w:hAnsi="Palatino Linotype" w:cstheme="minorHAnsi"/>
+                <w:color w:val="5B9BD5" w:themeColor="accent1"/>
+                <w:sz w:val="20"/>
+              </w:rPr>
+              <w:t xml:space="preserve"> :</w:t>
+            </w:r>
+            <w:proofErr w:type="gramEnd"/>
+            <w:r>
+              <w:rPr>
+                <w:rFonts w:ascii="Palatino Linotype" w:hAnsi="Palatino Linotype" w:cstheme="minorHAnsi"/>
+                <w:color w:val="5B9BD5" w:themeColor="accent1"/>
+                <w:sz w:val="20"/>
+              </w:rPr>
+              <w:t xml:space="preserve">= </w:t>
+            </w:r>
+            <w:proofErr w:type="spellStart"/>
+            <w:r>
+              <w:rPr>
+                <w:rFonts w:ascii="Palatino Linotype" w:hAnsi="Palatino Linotype" w:cstheme="minorHAnsi"/>
+                <w:color w:val="5B9BD5" w:themeColor="accent1"/>
+                <w:sz w:val="20"/>
+              </w:rPr>
+              <w:t>concat</w:t>
+            </w:r>
+            <w:proofErr w:type="spellEnd"/>
+            <w:r>
+              <w:rPr>
+                <w:rFonts w:ascii="Palatino Linotype" w:hAnsi="Palatino Linotype" w:cstheme="minorHAnsi"/>
+                <w:color w:val="5B9BD5" w:themeColor="accent1"/>
+                <w:sz w:val="20"/>
+              </w:rPr>
+              <w:t>(</w:t>
+            </w:r>
+            <w:proofErr w:type="spellStart"/>
+            <w:r>
+              <w:rPr>
+                <w:rFonts w:ascii="Palatino Linotype" w:hAnsi="Palatino Linotype" w:cstheme="minorHAnsi"/>
+                <w:color w:val="5B9BD5" w:themeColor="accent1"/>
+                <w:sz w:val="20"/>
+              </w:rPr>
+              <w:t>inWords</w:t>
+            </w:r>
+            <w:proofErr w:type="spellEnd"/>
+            <w:r>
+              <w:rPr>
+                <w:rFonts w:ascii="Palatino Linotype" w:hAnsi="Palatino Linotype" w:cstheme="minorHAnsi"/>
+                <w:color w:val="5B9BD5" w:themeColor="accent1"/>
+                <w:sz w:val="20"/>
+              </w:rPr>
+              <w:t>," ",</w:t>
+            </w:r>
+            <w:proofErr w:type="spellStart"/>
+            <w:r>
+              <w:rPr>
+                <w:rFonts w:ascii="Palatino Linotype" w:hAnsi="Palatino Linotype" w:cstheme="minorHAnsi"/>
+                <w:color w:val="5B9BD5" w:themeColor="accent1"/>
+                <w:sz w:val="20"/>
+              </w:rPr>
+              <w:t>firstNumber</w:t>
+            </w:r>
+            <w:proofErr w:type="spellEnd"/>
+            <w:r>
+              <w:rPr>
+                <w:rFonts w:ascii="Palatino Linotype" w:hAnsi="Palatino Linotype" w:cstheme="minorHAnsi"/>
+                <w:color w:val="5B9BD5" w:themeColor="accent1"/>
+                <w:sz w:val="20"/>
+              </w:rPr>
+              <w:t>(</w:t>
+            </w:r>
+            <w:proofErr w:type="spellStart"/>
+            <w:r>
+              <w:rPr>
+                <w:rFonts w:ascii="Palatino Linotype" w:hAnsi="Palatino Linotype" w:cstheme="minorHAnsi"/>
+                <w:color w:val="5B9BD5" w:themeColor="accent1"/>
+                <w:sz w:val="20"/>
+              </w:rPr>
+              <w:t>num</w:t>
+            </w:r>
+            <w:proofErr w:type="spellEnd"/>
+            <w:r>
+              <w:rPr>
+                <w:rFonts w:ascii="Palatino Linotype" w:hAnsi="Palatino Linotype" w:cstheme="minorHAnsi"/>
+                <w:color w:val="5B9BD5" w:themeColor="accent1"/>
+                <w:sz w:val="20"/>
+              </w:rPr>
+              <w:t xml:space="preserve"> % 10));</w:t>
+            </w:r>
+          </w:p>
+          <w:p>
+            <w:pPr>
+              <w:spacing w:after="0" w:line="240" w:lineRule="auto"/>
+              <w:rPr>
+                <w:rFonts w:ascii="Palatino Linotype" w:hAnsi="Palatino Linotype" w:cstheme="minorHAnsi"/>
+                <w:color w:val="5B9BD5" w:themeColor="accent1"/>
+                <w:sz w:val="20"/>
+              </w:rPr>
+            </w:pPr>
+            <w:r>
+              <w:rPr>
+                <w:rFonts w:ascii="Palatino Linotype" w:hAnsi="Palatino Linotype" w:cstheme="minorHAnsi"/>
+                <w:color w:val="5B9BD5" w:themeColor="accent1"/>
+                <w:sz w:val="20"/>
+              </w:rPr>
+              <w:tab/>
+              <w:t>end if;</w:t>
+            </w:r>
+          </w:p>
+          <w:p>
+            <w:pPr>
+              <w:spacing w:after="0" w:line="240" w:lineRule="auto"/>
+              <w:rPr>
+                <w:rFonts w:ascii="Palatino Linotype" w:hAnsi="Palatino Linotype" w:cstheme="minorHAnsi"/>
+                <w:color w:val="5B9BD5" w:themeColor="accent1"/>
+                <w:sz w:val="20"/>
+              </w:rPr>
+            </w:pPr>
+            <w:r>
+              <w:rPr>
+                <w:rFonts w:ascii="Palatino Linotype" w:hAnsi="Palatino Linotype" w:cstheme="minorHAnsi"/>
+                <w:color w:val="5B9BD5" w:themeColor="accent1"/>
+                <w:sz w:val="20"/>
+              </w:rPr>
+              <w:t xml:space="preserve">    select </w:t>
+            </w:r>
+            <w:proofErr w:type="spellStart"/>
+            <w:r>
+              <w:rPr>
+                <w:rFonts w:ascii="Palatino Linotype" w:hAnsi="Palatino Linotype" w:cstheme="minorHAnsi"/>
+                <w:color w:val="5B9BD5" w:themeColor="accent1"/>
+                <w:sz w:val="20"/>
+              </w:rPr>
+              <w:t>inWords</w:t>
             </w:r>
             <w:proofErr w:type="spellEnd"/>
             <w:r>
@@ -13104,1077 +17768,31 @@
           </w:p>
           <w:p>
             <w:pPr>
-              <w:rPr>
-                <w:rFonts w:ascii="Palatino Linotype" w:hAnsi="Palatino Linotype" w:cstheme="minorHAnsi"/>
-                <w:color w:val="5B9BD5" w:themeColor="accent1"/>
-                <w:sz w:val="20"/>
-              </w:rPr>
-            </w:pPr>
-            <w:r>
-              <w:rPr>
-                <w:rFonts w:ascii="Palatino Linotype" w:hAnsi="Palatino Linotype" w:cstheme="minorHAnsi"/>
-                <w:color w:val="5B9BD5" w:themeColor="accent1"/>
-                <w:sz w:val="20"/>
-              </w:rPr>
-              <w:tab/>
-              <w:t xml:space="preserve">create table </w:t>
-            </w:r>
-            <w:proofErr w:type="spellStart"/>
-            <w:r>
-              <w:rPr>
-                <w:rFonts w:ascii="Palatino Linotype" w:hAnsi="Palatino Linotype" w:cstheme="minorHAnsi"/>
-                <w:color w:val="5B9BD5" w:themeColor="accent1"/>
-                <w:sz w:val="20"/>
-              </w:rPr>
-              <w:t>decimalPlace</w:t>
-            </w:r>
-            <w:proofErr w:type="spellEnd"/>
-            <w:r>
-              <w:rPr>
-                <w:rFonts w:ascii="Palatino Linotype" w:hAnsi="Palatino Linotype" w:cstheme="minorHAnsi"/>
-                <w:color w:val="5B9BD5" w:themeColor="accent1"/>
-                <w:sz w:val="20"/>
-              </w:rPr>
-              <w:t>(</w:t>
-            </w:r>
-            <w:proofErr w:type="spellStart"/>
-            <w:r>
-              <w:rPr>
-                <w:rFonts w:ascii="Palatino Linotype" w:hAnsi="Palatino Linotype" w:cstheme="minorHAnsi"/>
-                <w:color w:val="5B9BD5" w:themeColor="accent1"/>
-                <w:sz w:val="20"/>
-              </w:rPr>
-              <w:t>num</w:t>
-            </w:r>
-            <w:proofErr w:type="spellEnd"/>
-            <w:r>
-              <w:rPr>
-                <w:rFonts w:ascii="Palatino Linotype" w:hAnsi="Palatino Linotype" w:cstheme="minorHAnsi"/>
-                <w:color w:val="5B9BD5" w:themeColor="accent1"/>
-                <w:sz w:val="20"/>
-              </w:rPr>
-              <w:t xml:space="preserve"> int </w:t>
-            </w:r>
-            <w:proofErr w:type="spellStart"/>
-            <w:r>
-              <w:rPr>
-                <w:rFonts w:ascii="Palatino Linotype" w:hAnsi="Palatino Linotype" w:cstheme="minorHAnsi"/>
-                <w:color w:val="5B9BD5" w:themeColor="accent1"/>
-                <w:sz w:val="20"/>
-              </w:rPr>
-              <w:t>auto_increment</w:t>
-            </w:r>
-            <w:proofErr w:type="spellEnd"/>
-            <w:r>
-              <w:rPr>
-                <w:rFonts w:ascii="Palatino Linotype" w:hAnsi="Palatino Linotype" w:cstheme="minorHAnsi"/>
-                <w:color w:val="5B9BD5" w:themeColor="accent1"/>
-                <w:sz w:val="20"/>
-              </w:rPr>
-              <w:t xml:space="preserve"> primary </w:t>
-            </w:r>
-            <w:proofErr w:type="spellStart"/>
-            <w:r>
-              <w:rPr>
-                <w:rFonts w:ascii="Palatino Linotype" w:hAnsi="Palatino Linotype" w:cstheme="minorHAnsi"/>
-                <w:color w:val="5B9BD5" w:themeColor="accent1"/>
-                <w:sz w:val="20"/>
-              </w:rPr>
-              <w:t>key,wrd</w:t>
-            </w:r>
-            <w:proofErr w:type="spellEnd"/>
-            <w:r>
-              <w:rPr>
-                <w:rFonts w:ascii="Palatino Linotype" w:hAnsi="Palatino Linotype" w:cstheme="minorHAnsi"/>
-                <w:color w:val="5B9BD5" w:themeColor="accent1"/>
-                <w:sz w:val="20"/>
-              </w:rPr>
-              <w:t xml:space="preserve"> varchar(25),</w:t>
-            </w:r>
-            <w:proofErr w:type="spellStart"/>
-            <w:r>
-              <w:rPr>
-                <w:rFonts w:ascii="Palatino Linotype" w:hAnsi="Palatino Linotype" w:cstheme="minorHAnsi"/>
-                <w:color w:val="5B9BD5" w:themeColor="accent1"/>
-                <w:sz w:val="20"/>
-              </w:rPr>
-              <w:t>decWord</w:t>
-            </w:r>
-            <w:proofErr w:type="spellEnd"/>
-            <w:r>
-              <w:rPr>
-                <w:rFonts w:ascii="Palatino Linotype" w:hAnsi="Palatino Linotype" w:cstheme="minorHAnsi"/>
-                <w:color w:val="5B9BD5" w:themeColor="accent1"/>
-                <w:sz w:val="20"/>
-              </w:rPr>
-              <w:t xml:space="preserve"> varchar(25),</w:t>
-            </w:r>
-            <w:proofErr w:type="spellStart"/>
-            <w:r>
-              <w:rPr>
-                <w:rFonts w:ascii="Palatino Linotype" w:hAnsi="Palatino Linotype" w:cstheme="minorHAnsi"/>
-                <w:color w:val="5B9BD5" w:themeColor="accent1"/>
-                <w:sz w:val="20"/>
-              </w:rPr>
-              <w:t>forOne</w:t>
-            </w:r>
-            <w:proofErr w:type="spellEnd"/>
-            <w:r>
-              <w:rPr>
-                <w:rFonts w:ascii="Palatino Linotype" w:hAnsi="Palatino Linotype" w:cstheme="minorHAnsi"/>
-                <w:color w:val="5B9BD5" w:themeColor="accent1"/>
-                <w:sz w:val="20"/>
-              </w:rPr>
-              <w:t xml:space="preserve"> varchar(25));</w:t>
-            </w:r>
-          </w:p>
-          <w:p>
-            <w:pPr>
-              <w:rPr>
-                <w:rFonts w:ascii="Palatino Linotype" w:hAnsi="Palatino Linotype" w:cstheme="minorHAnsi"/>
-                <w:color w:val="5B9BD5" w:themeColor="accent1"/>
-                <w:sz w:val="20"/>
-              </w:rPr>
-            </w:pPr>
-            <w:r>
-              <w:rPr>
-                <w:rFonts w:ascii="Palatino Linotype" w:hAnsi="Palatino Linotype" w:cstheme="minorHAnsi"/>
-                <w:color w:val="5B9BD5" w:themeColor="accent1"/>
-                <w:sz w:val="20"/>
-              </w:rPr>
-              <w:tab/>
-              <w:t xml:space="preserve">insert into </w:t>
-            </w:r>
-            <w:proofErr w:type="spellStart"/>
-            <w:r>
-              <w:rPr>
-                <w:rFonts w:ascii="Palatino Linotype" w:hAnsi="Palatino Linotype" w:cstheme="minorHAnsi"/>
-                <w:color w:val="5B9BD5" w:themeColor="accent1"/>
-                <w:sz w:val="20"/>
-              </w:rPr>
-              <w:t>decimalplace</w:t>
-            </w:r>
-            <w:proofErr w:type="spellEnd"/>
-            <w:r>
-              <w:rPr>
-                <w:rFonts w:ascii="Palatino Linotype" w:hAnsi="Palatino Linotype" w:cstheme="minorHAnsi"/>
-                <w:color w:val="5B9BD5" w:themeColor="accent1"/>
-                <w:sz w:val="20"/>
-              </w:rPr>
-              <w:t>(</w:t>
-            </w:r>
-            <w:proofErr w:type="spellStart"/>
-            <w:r>
-              <w:rPr>
-                <w:rFonts w:ascii="Palatino Linotype" w:hAnsi="Palatino Linotype" w:cstheme="minorHAnsi"/>
-                <w:color w:val="5B9BD5" w:themeColor="accent1"/>
-                <w:sz w:val="20"/>
-              </w:rPr>
-              <w:t>wrd,decWord,forOne</w:t>
-            </w:r>
-            <w:proofErr w:type="spellEnd"/>
-            <w:r>
-              <w:rPr>
-                <w:rFonts w:ascii="Palatino Linotype" w:hAnsi="Palatino Linotype" w:cstheme="minorHAnsi"/>
-                <w:color w:val="5B9BD5" w:themeColor="accent1"/>
-                <w:sz w:val="20"/>
-              </w:rPr>
-              <w:t>) values("One","Ten","Eleven"),("Two","Twenty","Twelve"),("Three","Thirty","Thirteen"),("Four","Fourty","Fourteen"),("Five","Fifty","Fifteen"),("Six","Sixty","Sixteen"),("Seven","Seventy","Seventeen"),("Eight","Eighty","Eighteen"),("Nine","Ninty","Nineteen"),("Ten","Ten","Ten");</w:t>
-            </w:r>
-          </w:p>
-          <w:p>
-            <w:pPr>
-              <w:rPr>
-                <w:rFonts w:ascii="Palatino Linotype" w:hAnsi="Palatino Linotype" w:cstheme="minorHAnsi"/>
-                <w:color w:val="5B9BD5" w:themeColor="accent1"/>
-                <w:sz w:val="20"/>
-              </w:rPr>
-            </w:pPr>
-          </w:p>
-          <w:p>
-            <w:pPr>
-              <w:rPr>
-                <w:rFonts w:ascii="Palatino Linotype" w:hAnsi="Palatino Linotype" w:cstheme="minorHAnsi"/>
-                <w:color w:val="5B9BD5" w:themeColor="accent1"/>
-                <w:sz w:val="20"/>
-              </w:rPr>
-            </w:pPr>
-            <w:r>
-              <w:rPr>
-                <w:rFonts w:ascii="Palatino Linotype" w:hAnsi="Palatino Linotype" w:cstheme="minorHAnsi"/>
-                <w:color w:val="5B9BD5" w:themeColor="accent1"/>
-                <w:sz w:val="20"/>
-              </w:rPr>
-              <w:tab/>
-              <w:t>l1:loop</w:t>
-            </w:r>
-          </w:p>
-          <w:p>
-            <w:pPr>
-              <w:rPr>
-                <w:rFonts w:ascii="Palatino Linotype" w:hAnsi="Palatino Linotype" w:cstheme="minorHAnsi"/>
-                <w:color w:val="5B9BD5" w:themeColor="accent1"/>
-                <w:sz w:val="20"/>
-              </w:rPr>
-            </w:pPr>
-            <w:r>
-              <w:rPr>
-                <w:rFonts w:ascii="Palatino Linotype" w:hAnsi="Palatino Linotype" w:cstheme="minorHAnsi"/>
-                <w:color w:val="5B9BD5" w:themeColor="accent1"/>
-                <w:sz w:val="20"/>
-              </w:rPr>
-              <w:tab/>
-              <w:t xml:space="preserve">if </w:t>
-            </w:r>
-            <w:proofErr w:type="spellStart"/>
-            <w:r>
-              <w:rPr>
-                <w:rFonts w:ascii="Palatino Linotype" w:hAnsi="Palatino Linotype" w:cstheme="minorHAnsi"/>
-                <w:color w:val="5B9BD5" w:themeColor="accent1"/>
-                <w:sz w:val="20"/>
-              </w:rPr>
-              <w:t>num</w:t>
-            </w:r>
-            <w:proofErr w:type="spellEnd"/>
-            <w:r>
-              <w:rPr>
-                <w:rFonts w:ascii="Palatino Linotype" w:hAnsi="Palatino Linotype" w:cstheme="minorHAnsi"/>
-                <w:color w:val="5B9BD5" w:themeColor="accent1"/>
-                <w:sz w:val="20"/>
-              </w:rPr>
-              <w:t xml:space="preserve"> &gt; 0 THEN</w:t>
-            </w:r>
-          </w:p>
-          <w:p>
-            <w:pPr>
-              <w:rPr>
-                <w:rFonts w:ascii="Palatino Linotype" w:hAnsi="Palatino Linotype" w:cstheme="minorHAnsi"/>
-                <w:color w:val="5B9BD5" w:themeColor="accent1"/>
-                <w:sz w:val="20"/>
-              </w:rPr>
-            </w:pPr>
-            <w:r>
-              <w:rPr>
-                <w:rFonts w:ascii="Palatino Linotype" w:hAnsi="Palatino Linotype" w:cstheme="minorHAnsi"/>
-                <w:color w:val="5B9BD5" w:themeColor="accent1"/>
-                <w:sz w:val="20"/>
-              </w:rPr>
-              <w:tab/>
-            </w:r>
-            <w:r>
-              <w:rPr>
-                <w:rFonts w:ascii="Palatino Linotype" w:hAnsi="Palatino Linotype" w:cstheme="minorHAnsi"/>
-                <w:color w:val="5B9BD5" w:themeColor="accent1"/>
-                <w:sz w:val="20"/>
-              </w:rPr>
-              <w:tab/>
-              <w:t xml:space="preserve">set </w:t>
-            </w:r>
-            <w:proofErr w:type="spellStart"/>
-            <w:r>
-              <w:rPr>
-                <w:rFonts w:ascii="Palatino Linotype" w:hAnsi="Palatino Linotype" w:cstheme="minorHAnsi"/>
-                <w:color w:val="5B9BD5" w:themeColor="accent1"/>
-                <w:sz w:val="20"/>
-              </w:rPr>
-              <w:t>lastDigit</w:t>
-            </w:r>
-            <w:proofErr w:type="spellEnd"/>
-            <w:r>
-              <w:rPr>
-                <w:rFonts w:ascii="Palatino Linotype" w:hAnsi="Palatino Linotype" w:cstheme="minorHAnsi"/>
-                <w:color w:val="5B9BD5" w:themeColor="accent1"/>
-                <w:sz w:val="20"/>
-              </w:rPr>
-              <w:t>:= num%10;</w:t>
-            </w:r>
-          </w:p>
-          <w:p>
-            <w:pPr>
-              <w:rPr>
-                <w:rFonts w:ascii="Palatino Linotype" w:hAnsi="Palatino Linotype" w:cstheme="minorHAnsi"/>
-                <w:color w:val="5B9BD5" w:themeColor="accent1"/>
-                <w:sz w:val="20"/>
-              </w:rPr>
-            </w:pPr>
-            <w:r>
-              <w:rPr>
-                <w:rFonts w:ascii="Palatino Linotype" w:hAnsi="Palatino Linotype" w:cstheme="minorHAnsi"/>
-                <w:color w:val="5B9BD5" w:themeColor="accent1"/>
-                <w:sz w:val="20"/>
-              </w:rPr>
-              <w:tab/>
-            </w:r>
-            <w:r>
-              <w:rPr>
-                <w:rFonts w:ascii="Palatino Linotype" w:hAnsi="Palatino Linotype" w:cstheme="minorHAnsi"/>
-                <w:color w:val="5B9BD5" w:themeColor="accent1"/>
-                <w:sz w:val="20"/>
-              </w:rPr>
-              <w:tab/>
-              <w:t xml:space="preserve">set </w:t>
-            </w:r>
-            <w:proofErr w:type="spellStart"/>
-            <w:r>
-              <w:rPr>
-                <w:rFonts w:ascii="Palatino Linotype" w:hAnsi="Palatino Linotype" w:cstheme="minorHAnsi"/>
-                <w:color w:val="5B9BD5" w:themeColor="accent1"/>
-                <w:sz w:val="20"/>
-              </w:rPr>
-              <w:t>sumDigit</w:t>
-            </w:r>
-            <w:proofErr w:type="spellEnd"/>
-            <w:r>
-              <w:rPr>
-                <w:rFonts w:ascii="Palatino Linotype" w:hAnsi="Palatino Linotype" w:cstheme="minorHAnsi"/>
-                <w:color w:val="5B9BD5" w:themeColor="accent1"/>
-                <w:sz w:val="20"/>
-              </w:rPr>
-              <w:t xml:space="preserve"> := </w:t>
-            </w:r>
-            <w:proofErr w:type="spellStart"/>
-            <w:r>
-              <w:rPr>
-                <w:rFonts w:ascii="Palatino Linotype" w:hAnsi="Palatino Linotype" w:cstheme="minorHAnsi"/>
-                <w:color w:val="5B9BD5" w:themeColor="accent1"/>
-                <w:sz w:val="20"/>
-              </w:rPr>
-              <w:t>sumDigit</w:t>
-            </w:r>
-            <w:proofErr w:type="spellEnd"/>
-            <w:r>
-              <w:rPr>
-                <w:rFonts w:ascii="Palatino Linotype" w:hAnsi="Palatino Linotype" w:cstheme="minorHAnsi"/>
-                <w:color w:val="5B9BD5" w:themeColor="accent1"/>
-                <w:sz w:val="20"/>
-              </w:rPr>
-              <w:t xml:space="preserve"> + </w:t>
-            </w:r>
-            <w:proofErr w:type="spellStart"/>
-            <w:r>
-              <w:rPr>
-                <w:rFonts w:ascii="Palatino Linotype" w:hAnsi="Palatino Linotype" w:cstheme="minorHAnsi"/>
-                <w:color w:val="5B9BD5" w:themeColor="accent1"/>
-                <w:sz w:val="20"/>
-              </w:rPr>
-              <w:t>lastDigit</w:t>
-            </w:r>
-            <w:proofErr w:type="spellEnd"/>
-            <w:r>
-              <w:rPr>
-                <w:rFonts w:ascii="Palatino Linotype" w:hAnsi="Palatino Linotype" w:cstheme="minorHAnsi"/>
-                <w:color w:val="5B9BD5" w:themeColor="accent1"/>
-                <w:sz w:val="20"/>
-              </w:rPr>
-              <w:t>;</w:t>
-            </w:r>
-          </w:p>
-          <w:p>
-            <w:pPr>
-              <w:rPr>
-                <w:rFonts w:ascii="Palatino Linotype" w:hAnsi="Palatino Linotype" w:cstheme="minorHAnsi"/>
-                <w:color w:val="5B9BD5" w:themeColor="accent1"/>
-                <w:sz w:val="20"/>
-              </w:rPr>
-            </w:pPr>
-            <w:r>
-              <w:rPr>
-                <w:rFonts w:ascii="Palatino Linotype" w:hAnsi="Palatino Linotype" w:cstheme="minorHAnsi"/>
-                <w:color w:val="5B9BD5" w:themeColor="accent1"/>
-                <w:sz w:val="20"/>
-              </w:rPr>
-              <w:tab/>
-            </w:r>
-            <w:r>
-              <w:rPr>
-                <w:rFonts w:ascii="Palatino Linotype" w:hAnsi="Palatino Linotype" w:cstheme="minorHAnsi"/>
-                <w:color w:val="5B9BD5" w:themeColor="accent1"/>
-                <w:sz w:val="20"/>
-              </w:rPr>
-              <w:tab/>
-              <w:t xml:space="preserve">set </w:t>
-            </w:r>
-            <w:proofErr w:type="spellStart"/>
-            <w:r>
-              <w:rPr>
-                <w:rFonts w:ascii="Palatino Linotype" w:hAnsi="Palatino Linotype" w:cstheme="minorHAnsi"/>
-                <w:color w:val="5B9BD5" w:themeColor="accent1"/>
-                <w:sz w:val="20"/>
-              </w:rPr>
-              <w:t>num</w:t>
-            </w:r>
-            <w:proofErr w:type="spellEnd"/>
-            <w:r>
-              <w:rPr>
-                <w:rFonts w:ascii="Palatino Linotype" w:hAnsi="Palatino Linotype" w:cstheme="minorHAnsi"/>
-                <w:color w:val="5B9BD5" w:themeColor="accent1"/>
-                <w:sz w:val="20"/>
-              </w:rPr>
-              <w:t>:=(</w:t>
-            </w:r>
-            <w:proofErr w:type="spellStart"/>
-            <w:r>
-              <w:rPr>
-                <w:rFonts w:ascii="Palatino Linotype" w:hAnsi="Palatino Linotype" w:cstheme="minorHAnsi"/>
-                <w:color w:val="5B9BD5" w:themeColor="accent1"/>
-                <w:sz w:val="20"/>
-              </w:rPr>
-              <w:t>num</w:t>
-            </w:r>
-            <w:proofErr w:type="spellEnd"/>
-            <w:r>
-              <w:rPr>
-                <w:rFonts w:ascii="Palatino Linotype" w:hAnsi="Palatino Linotype" w:cstheme="minorHAnsi"/>
-                <w:color w:val="5B9BD5" w:themeColor="accent1"/>
-                <w:sz w:val="20"/>
-              </w:rPr>
-              <w:t>/10);</w:t>
-            </w:r>
-            <w:r>
-              <w:rPr>
-                <w:rFonts w:ascii="Palatino Linotype" w:hAnsi="Palatino Linotype" w:cstheme="minorHAnsi"/>
-                <w:color w:val="5B9BD5" w:themeColor="accent1"/>
-                <w:sz w:val="20"/>
-              </w:rPr>
-              <w:tab/>
-            </w:r>
-          </w:p>
-          <w:p>
-            <w:pPr>
-              <w:rPr>
-                <w:rFonts w:ascii="Palatino Linotype" w:hAnsi="Palatino Linotype" w:cstheme="minorHAnsi"/>
-                <w:color w:val="5B9BD5" w:themeColor="accent1"/>
-                <w:sz w:val="20"/>
-              </w:rPr>
-            </w:pPr>
-            <w:r>
-              <w:rPr>
-                <w:rFonts w:ascii="Palatino Linotype" w:hAnsi="Palatino Linotype" w:cstheme="minorHAnsi"/>
-                <w:color w:val="5B9BD5" w:themeColor="accent1"/>
-                <w:sz w:val="20"/>
-              </w:rPr>
-              <w:tab/>
-              <w:t>ELSE</w:t>
-            </w:r>
-          </w:p>
-          <w:p>
-            <w:pPr>
-              <w:rPr>
-                <w:rFonts w:ascii="Palatino Linotype" w:hAnsi="Palatino Linotype" w:cstheme="minorHAnsi"/>
-                <w:color w:val="5B9BD5" w:themeColor="accent1"/>
-                <w:sz w:val="20"/>
-              </w:rPr>
-            </w:pPr>
-            <w:r>
-              <w:rPr>
-                <w:rFonts w:ascii="Palatino Linotype" w:hAnsi="Palatino Linotype" w:cstheme="minorHAnsi"/>
-                <w:color w:val="5B9BD5" w:themeColor="accent1"/>
-                <w:sz w:val="20"/>
-              </w:rPr>
-              <w:tab/>
-            </w:r>
-            <w:r>
-              <w:rPr>
-                <w:rFonts w:ascii="Palatino Linotype" w:hAnsi="Palatino Linotype" w:cstheme="minorHAnsi"/>
-                <w:color w:val="5B9BD5" w:themeColor="accent1"/>
-                <w:sz w:val="20"/>
-              </w:rPr>
-              <w:tab/>
-              <w:t>leave l1;</w:t>
-            </w:r>
-          </w:p>
-          <w:p>
-            <w:pPr>
-              <w:rPr>
-                <w:rFonts w:ascii="Palatino Linotype" w:hAnsi="Palatino Linotype" w:cstheme="minorHAnsi"/>
-                <w:color w:val="5B9BD5" w:themeColor="accent1"/>
-                <w:sz w:val="20"/>
-              </w:rPr>
-            </w:pPr>
-            <w:r>
-              <w:rPr>
-                <w:rFonts w:ascii="Palatino Linotype" w:hAnsi="Palatino Linotype" w:cstheme="minorHAnsi"/>
-                <w:color w:val="5B9BD5" w:themeColor="accent1"/>
-                <w:sz w:val="20"/>
-              </w:rPr>
-              <w:tab/>
-              <w:t>end if;</w:t>
-            </w:r>
-          </w:p>
-          <w:p>
-            <w:pPr>
-              <w:rPr>
-                <w:rFonts w:ascii="Palatino Linotype" w:hAnsi="Palatino Linotype" w:cstheme="minorHAnsi"/>
-                <w:color w:val="5B9BD5" w:themeColor="accent1"/>
-                <w:sz w:val="20"/>
-              </w:rPr>
-            </w:pPr>
-            <w:r>
-              <w:rPr>
-                <w:rFonts w:ascii="Palatino Linotype" w:hAnsi="Palatino Linotype" w:cstheme="minorHAnsi"/>
-                <w:color w:val="5B9BD5" w:themeColor="accent1"/>
-                <w:sz w:val="20"/>
-              </w:rPr>
-              <w:tab/>
-              <w:t>end loop l1;</w:t>
-            </w:r>
-          </w:p>
-          <w:p>
-            <w:pPr>
-              <w:rPr>
-                <w:rFonts w:ascii="Palatino Linotype" w:hAnsi="Palatino Linotype" w:cstheme="minorHAnsi"/>
-                <w:color w:val="5B9BD5" w:themeColor="accent1"/>
-                <w:sz w:val="20"/>
-              </w:rPr>
-            </w:pPr>
-            <w:r>
-              <w:rPr>
-                <w:rFonts w:ascii="Palatino Linotype" w:hAnsi="Palatino Linotype" w:cstheme="minorHAnsi"/>
-                <w:color w:val="5B9BD5" w:themeColor="accent1"/>
-                <w:sz w:val="20"/>
-              </w:rPr>
-              <w:tab/>
-            </w:r>
-          </w:p>
-          <w:p>
-            <w:pPr>
-              <w:rPr>
-                <w:rFonts w:ascii="Palatino Linotype" w:hAnsi="Palatino Linotype" w:cstheme="minorHAnsi"/>
-                <w:color w:val="5B9BD5" w:themeColor="accent1"/>
-                <w:sz w:val="20"/>
-              </w:rPr>
-            </w:pPr>
-            <w:r>
-              <w:rPr>
-                <w:rFonts w:ascii="Palatino Linotype" w:hAnsi="Palatino Linotype" w:cstheme="minorHAnsi"/>
-                <w:color w:val="5B9BD5" w:themeColor="accent1"/>
-                <w:sz w:val="20"/>
-              </w:rPr>
-              <w:tab/>
-            </w:r>
-          </w:p>
-          <w:p>
-            <w:pPr>
-              <w:rPr>
-                <w:rFonts w:ascii="Palatino Linotype" w:hAnsi="Palatino Linotype" w:cstheme="minorHAnsi"/>
-                <w:color w:val="5B9BD5" w:themeColor="accent1"/>
-                <w:sz w:val="20"/>
-              </w:rPr>
-            </w:pPr>
-            <w:r>
-              <w:rPr>
-                <w:rFonts w:ascii="Palatino Linotype" w:hAnsi="Palatino Linotype" w:cstheme="minorHAnsi"/>
-                <w:color w:val="5B9BD5" w:themeColor="accent1"/>
-                <w:sz w:val="20"/>
-              </w:rPr>
-              <w:tab/>
-            </w:r>
-          </w:p>
-          <w:p>
-            <w:pPr>
-              <w:rPr>
-                <w:rFonts w:ascii="Palatino Linotype" w:hAnsi="Palatino Linotype" w:cstheme="minorHAnsi"/>
-                <w:color w:val="5B9BD5" w:themeColor="accent1"/>
-                <w:sz w:val="20"/>
-              </w:rPr>
-            </w:pPr>
-            <w:r>
-              <w:rPr>
-                <w:rFonts w:ascii="Palatino Linotype" w:hAnsi="Palatino Linotype" w:cstheme="minorHAnsi"/>
-                <w:color w:val="5B9BD5" w:themeColor="accent1"/>
-                <w:sz w:val="20"/>
-              </w:rPr>
-              <w:tab/>
-              <w:t>l2:loop</w:t>
-            </w:r>
-          </w:p>
-          <w:p>
-            <w:pPr>
-              <w:rPr>
-                <w:rFonts w:ascii="Palatino Linotype" w:hAnsi="Palatino Linotype" w:cstheme="minorHAnsi"/>
-                <w:color w:val="5B9BD5" w:themeColor="accent1"/>
-                <w:sz w:val="20"/>
-              </w:rPr>
-            </w:pPr>
-            <w:r>
-              <w:rPr>
-                <w:rFonts w:ascii="Palatino Linotype" w:hAnsi="Palatino Linotype" w:cstheme="minorHAnsi"/>
-                <w:color w:val="5B9BD5" w:themeColor="accent1"/>
-                <w:sz w:val="20"/>
-              </w:rPr>
-              <w:tab/>
-              <w:t xml:space="preserve">if </w:t>
-            </w:r>
-            <w:proofErr w:type="spellStart"/>
-            <w:r>
-              <w:rPr>
-                <w:rFonts w:ascii="Palatino Linotype" w:hAnsi="Palatino Linotype" w:cstheme="minorHAnsi"/>
-                <w:color w:val="5B9BD5" w:themeColor="accent1"/>
-                <w:sz w:val="20"/>
-              </w:rPr>
-              <w:t>sumDigit</w:t>
-            </w:r>
-            <w:proofErr w:type="spellEnd"/>
-            <w:r>
-              <w:rPr>
-                <w:rFonts w:ascii="Palatino Linotype" w:hAnsi="Palatino Linotype" w:cstheme="minorHAnsi"/>
-                <w:color w:val="5B9BD5" w:themeColor="accent1"/>
-                <w:sz w:val="20"/>
-              </w:rPr>
-              <w:t xml:space="preserve"> &gt; 0 THEN</w:t>
-            </w:r>
-          </w:p>
-          <w:p>
-            <w:pPr>
-              <w:rPr>
-                <w:rFonts w:ascii="Palatino Linotype" w:hAnsi="Palatino Linotype" w:cstheme="minorHAnsi"/>
-                <w:color w:val="5B9BD5" w:themeColor="accent1"/>
-                <w:sz w:val="20"/>
-              </w:rPr>
-            </w:pPr>
-            <w:r>
-              <w:rPr>
-                <w:rFonts w:ascii="Palatino Linotype" w:hAnsi="Palatino Linotype" w:cstheme="minorHAnsi"/>
-                <w:color w:val="5B9BD5" w:themeColor="accent1"/>
-                <w:sz w:val="20"/>
-              </w:rPr>
-              <w:tab/>
-            </w:r>
-            <w:r>
-              <w:rPr>
-                <w:rFonts w:ascii="Palatino Linotype" w:hAnsi="Palatino Linotype" w:cstheme="minorHAnsi"/>
-                <w:color w:val="5B9BD5" w:themeColor="accent1"/>
-                <w:sz w:val="20"/>
-              </w:rPr>
-              <w:tab/>
-              <w:t>set lastDigit2:= sumDigit%10;</w:t>
-            </w:r>
-          </w:p>
-          <w:p>
-            <w:pPr>
-              <w:rPr>
-                <w:rFonts w:ascii="Palatino Linotype" w:hAnsi="Palatino Linotype" w:cstheme="minorHAnsi"/>
-                <w:color w:val="5B9BD5" w:themeColor="accent1"/>
-                <w:sz w:val="20"/>
-              </w:rPr>
-            </w:pPr>
-            <w:r>
-              <w:rPr>
-                <w:rFonts w:ascii="Palatino Linotype" w:hAnsi="Palatino Linotype" w:cstheme="minorHAnsi"/>
-                <w:color w:val="5B9BD5" w:themeColor="accent1"/>
-                <w:sz w:val="20"/>
-              </w:rPr>
-              <w:tab/>
-            </w:r>
-            <w:r>
-              <w:rPr>
-                <w:rFonts w:ascii="Palatino Linotype" w:hAnsi="Palatino Linotype" w:cstheme="minorHAnsi"/>
-                <w:color w:val="5B9BD5" w:themeColor="accent1"/>
-                <w:sz w:val="20"/>
-              </w:rPr>
-              <w:tab/>
-              <w:t xml:space="preserve">set </w:t>
-            </w:r>
-            <w:proofErr w:type="spellStart"/>
-            <w:r>
-              <w:rPr>
-                <w:rFonts w:ascii="Palatino Linotype" w:hAnsi="Palatino Linotype" w:cstheme="minorHAnsi"/>
-                <w:color w:val="5B9BD5" w:themeColor="accent1"/>
-                <w:sz w:val="20"/>
-              </w:rPr>
-              <w:t>sumDigit</w:t>
-            </w:r>
-            <w:proofErr w:type="spellEnd"/>
-            <w:r>
-              <w:rPr>
-                <w:rFonts w:ascii="Palatino Linotype" w:hAnsi="Palatino Linotype" w:cstheme="minorHAnsi"/>
-                <w:color w:val="5B9BD5" w:themeColor="accent1"/>
-                <w:sz w:val="20"/>
-              </w:rPr>
-              <w:t>:=(</w:t>
-            </w:r>
-            <w:proofErr w:type="spellStart"/>
-            <w:r>
-              <w:rPr>
-                <w:rFonts w:ascii="Palatino Linotype" w:hAnsi="Palatino Linotype" w:cstheme="minorHAnsi"/>
-                <w:color w:val="5B9BD5" w:themeColor="accent1"/>
-                <w:sz w:val="20"/>
-              </w:rPr>
-              <w:t>sumDigit</w:t>
-            </w:r>
-            <w:proofErr w:type="spellEnd"/>
-            <w:r>
-              <w:rPr>
-                <w:rFonts w:ascii="Palatino Linotype" w:hAnsi="Palatino Linotype" w:cstheme="minorHAnsi"/>
-                <w:color w:val="5B9BD5" w:themeColor="accent1"/>
-                <w:sz w:val="20"/>
-              </w:rPr>
-              <w:t>/10);</w:t>
-            </w:r>
-          </w:p>
-          <w:p>
-            <w:pPr>
-              <w:rPr>
-                <w:rFonts w:ascii="Palatino Linotype" w:hAnsi="Palatino Linotype" w:cstheme="minorHAnsi"/>
-                <w:color w:val="5B9BD5" w:themeColor="accent1"/>
-                <w:sz w:val="20"/>
-              </w:rPr>
-            </w:pPr>
-            <w:r>
-              <w:rPr>
-                <w:rFonts w:ascii="Palatino Linotype" w:hAnsi="Palatino Linotype" w:cstheme="minorHAnsi"/>
-                <w:color w:val="5B9BD5" w:themeColor="accent1"/>
-                <w:sz w:val="20"/>
-              </w:rPr>
-              <w:tab/>
-            </w:r>
-            <w:r>
-              <w:rPr>
-                <w:rFonts w:ascii="Palatino Linotype" w:hAnsi="Palatino Linotype" w:cstheme="minorHAnsi"/>
-                <w:color w:val="5B9BD5" w:themeColor="accent1"/>
-                <w:sz w:val="20"/>
-              </w:rPr>
-              <w:tab/>
-              <w:t xml:space="preserve">set </w:t>
-            </w:r>
-            <w:proofErr w:type="spellStart"/>
-            <w:r>
-              <w:rPr>
-                <w:rFonts w:ascii="Palatino Linotype" w:hAnsi="Palatino Linotype" w:cstheme="minorHAnsi"/>
-                <w:color w:val="5B9BD5" w:themeColor="accent1"/>
-                <w:sz w:val="20"/>
-              </w:rPr>
-              <w:t>countDigit</w:t>
-            </w:r>
-            <w:proofErr w:type="spellEnd"/>
-            <w:r>
-              <w:rPr>
-                <w:rFonts w:ascii="Palatino Linotype" w:hAnsi="Palatino Linotype" w:cstheme="minorHAnsi"/>
-                <w:color w:val="5B9BD5" w:themeColor="accent1"/>
-                <w:sz w:val="20"/>
-              </w:rPr>
-              <w:t xml:space="preserve"> := </w:t>
-            </w:r>
-            <w:proofErr w:type="spellStart"/>
-            <w:r>
-              <w:rPr>
-                <w:rFonts w:ascii="Palatino Linotype" w:hAnsi="Palatino Linotype" w:cstheme="minorHAnsi"/>
-                <w:color w:val="5B9BD5" w:themeColor="accent1"/>
-                <w:sz w:val="20"/>
-              </w:rPr>
-              <w:t>countDigit</w:t>
-            </w:r>
-            <w:proofErr w:type="spellEnd"/>
-            <w:r>
-              <w:rPr>
-                <w:rFonts w:ascii="Palatino Linotype" w:hAnsi="Palatino Linotype" w:cstheme="minorHAnsi"/>
-                <w:color w:val="5B9BD5" w:themeColor="accent1"/>
-                <w:sz w:val="20"/>
-              </w:rPr>
-              <w:t xml:space="preserve"> +1;</w:t>
-            </w:r>
-          </w:p>
-          <w:p>
-            <w:pPr>
-              <w:rPr>
-                <w:rFonts w:ascii="Palatino Linotype" w:hAnsi="Palatino Linotype" w:cstheme="minorHAnsi"/>
-                <w:color w:val="5B9BD5" w:themeColor="accent1"/>
-                <w:sz w:val="20"/>
-              </w:rPr>
-            </w:pPr>
-            <w:r>
-              <w:rPr>
-                <w:rFonts w:ascii="Palatino Linotype" w:hAnsi="Palatino Linotype" w:cstheme="minorHAnsi"/>
-                <w:color w:val="5B9BD5" w:themeColor="accent1"/>
-                <w:sz w:val="20"/>
-              </w:rPr>
-              <w:tab/>
-            </w:r>
-            <w:r>
-              <w:rPr>
-                <w:rFonts w:ascii="Palatino Linotype" w:hAnsi="Palatino Linotype" w:cstheme="minorHAnsi"/>
-                <w:color w:val="5B9BD5" w:themeColor="accent1"/>
-                <w:sz w:val="20"/>
-              </w:rPr>
-              <w:tab/>
-            </w:r>
-          </w:p>
-          <w:p>
-            <w:pPr>
-              <w:rPr>
-                <w:rFonts w:ascii="Palatino Linotype" w:hAnsi="Palatino Linotype" w:cstheme="minorHAnsi"/>
-                <w:color w:val="5B9BD5" w:themeColor="accent1"/>
-                <w:sz w:val="20"/>
-              </w:rPr>
-            </w:pPr>
-            <w:r>
-              <w:rPr>
-                <w:rFonts w:ascii="Palatino Linotype" w:hAnsi="Palatino Linotype" w:cstheme="minorHAnsi"/>
-                <w:color w:val="5B9BD5" w:themeColor="accent1"/>
-                <w:sz w:val="20"/>
-              </w:rPr>
-              <w:lastRenderedPageBreak/>
-              <w:tab/>
-            </w:r>
-            <w:r>
-              <w:rPr>
-                <w:rFonts w:ascii="Palatino Linotype" w:hAnsi="Palatino Linotype" w:cstheme="minorHAnsi"/>
-                <w:color w:val="5B9BD5" w:themeColor="accent1"/>
-                <w:sz w:val="20"/>
-              </w:rPr>
-              <w:tab/>
-              <w:t xml:space="preserve">set </w:t>
-            </w:r>
-            <w:proofErr w:type="spellStart"/>
-            <w:r>
-              <w:rPr>
-                <w:rFonts w:ascii="Palatino Linotype" w:hAnsi="Palatino Linotype" w:cstheme="minorHAnsi"/>
-                <w:color w:val="5B9BD5" w:themeColor="accent1"/>
-                <w:sz w:val="20"/>
-              </w:rPr>
-              <w:t>alldigit</w:t>
-            </w:r>
-            <w:proofErr w:type="spellEnd"/>
-            <w:r>
-              <w:rPr>
-                <w:rFonts w:ascii="Palatino Linotype" w:hAnsi="Palatino Linotype" w:cstheme="minorHAnsi"/>
-                <w:color w:val="5B9BD5" w:themeColor="accent1"/>
-                <w:sz w:val="20"/>
-              </w:rPr>
-              <w:t xml:space="preserve"> := </w:t>
-            </w:r>
-            <w:proofErr w:type="spellStart"/>
-            <w:r>
-              <w:rPr>
-                <w:rFonts w:ascii="Palatino Linotype" w:hAnsi="Palatino Linotype" w:cstheme="minorHAnsi"/>
-                <w:color w:val="5B9BD5" w:themeColor="accent1"/>
-                <w:sz w:val="20"/>
-              </w:rPr>
-              <w:t>concat</w:t>
-            </w:r>
-            <w:proofErr w:type="spellEnd"/>
-            <w:r>
-              <w:rPr>
-                <w:rFonts w:ascii="Palatino Linotype" w:hAnsi="Palatino Linotype" w:cstheme="minorHAnsi"/>
-                <w:color w:val="5B9BD5" w:themeColor="accent1"/>
-                <w:sz w:val="20"/>
-              </w:rPr>
-              <w:t xml:space="preserve">((select </w:t>
-            </w:r>
-            <w:proofErr w:type="spellStart"/>
-            <w:r>
-              <w:rPr>
-                <w:rFonts w:ascii="Palatino Linotype" w:hAnsi="Palatino Linotype" w:cstheme="minorHAnsi"/>
-                <w:color w:val="5B9BD5" w:themeColor="accent1"/>
-                <w:sz w:val="20"/>
-              </w:rPr>
-              <w:t>numWord</w:t>
-            </w:r>
-            <w:proofErr w:type="spellEnd"/>
-            <w:r>
-              <w:rPr>
-                <w:rFonts w:ascii="Palatino Linotype" w:hAnsi="Palatino Linotype" w:cstheme="minorHAnsi"/>
-                <w:color w:val="5B9BD5" w:themeColor="accent1"/>
-                <w:sz w:val="20"/>
-              </w:rPr>
-              <w:t xml:space="preserve"> from </w:t>
-            </w:r>
-            <w:proofErr w:type="spellStart"/>
-            <w:r>
-              <w:rPr>
-                <w:rFonts w:ascii="Palatino Linotype" w:hAnsi="Palatino Linotype" w:cstheme="minorHAnsi"/>
-                <w:color w:val="5B9BD5" w:themeColor="accent1"/>
-                <w:sz w:val="20"/>
-              </w:rPr>
-              <w:t>decimalPlace</w:t>
-            </w:r>
-            <w:proofErr w:type="spellEnd"/>
-            <w:r>
-              <w:rPr>
-                <w:rFonts w:ascii="Palatino Linotype" w:hAnsi="Palatino Linotype" w:cstheme="minorHAnsi"/>
-                <w:color w:val="5B9BD5" w:themeColor="accent1"/>
-                <w:sz w:val="20"/>
-              </w:rPr>
-              <w:t xml:space="preserve"> where lastDigit2=</w:t>
-            </w:r>
-            <w:proofErr w:type="spellStart"/>
-            <w:r>
-              <w:rPr>
-                <w:rFonts w:ascii="Palatino Linotype" w:hAnsi="Palatino Linotype" w:cstheme="minorHAnsi"/>
-                <w:color w:val="5B9BD5" w:themeColor="accent1"/>
-                <w:sz w:val="20"/>
-              </w:rPr>
-              <w:t>decimalPlace.num</w:t>
-            </w:r>
-            <w:proofErr w:type="spellEnd"/>
-            <w:r>
-              <w:rPr>
-                <w:rFonts w:ascii="Palatino Linotype" w:hAnsi="Palatino Linotype" w:cstheme="minorHAnsi"/>
-                <w:color w:val="5B9BD5" w:themeColor="accent1"/>
-                <w:sz w:val="20"/>
-              </w:rPr>
-              <w:t xml:space="preserve"> ), ' ' ,</w:t>
-            </w:r>
-            <w:proofErr w:type="spellStart"/>
-            <w:r>
-              <w:rPr>
-                <w:rFonts w:ascii="Palatino Linotype" w:hAnsi="Palatino Linotype" w:cstheme="minorHAnsi"/>
-                <w:color w:val="5B9BD5" w:themeColor="accent1"/>
-                <w:sz w:val="20"/>
-              </w:rPr>
-              <w:t>alldigit</w:t>
-            </w:r>
-            <w:proofErr w:type="spellEnd"/>
-            <w:r>
-              <w:rPr>
-                <w:rFonts w:ascii="Palatino Linotype" w:hAnsi="Palatino Linotype" w:cstheme="minorHAnsi"/>
-                <w:color w:val="5B9BD5" w:themeColor="accent1"/>
-                <w:sz w:val="20"/>
-              </w:rPr>
-              <w:t>);</w:t>
-            </w:r>
-          </w:p>
-          <w:p>
-            <w:pPr>
-              <w:rPr>
-                <w:rFonts w:ascii="Palatino Linotype" w:hAnsi="Palatino Linotype" w:cstheme="minorHAnsi"/>
-                <w:color w:val="5B9BD5" w:themeColor="accent1"/>
-                <w:sz w:val="20"/>
-              </w:rPr>
-            </w:pPr>
-            <w:r>
-              <w:rPr>
-                <w:rFonts w:ascii="Palatino Linotype" w:hAnsi="Palatino Linotype" w:cstheme="minorHAnsi"/>
-                <w:color w:val="5B9BD5" w:themeColor="accent1"/>
-                <w:sz w:val="20"/>
-              </w:rPr>
-              <w:tab/>
-              <w:t>ELSE</w:t>
-            </w:r>
-          </w:p>
-          <w:p>
-            <w:pPr>
-              <w:rPr>
-                <w:rFonts w:ascii="Palatino Linotype" w:hAnsi="Palatino Linotype" w:cstheme="minorHAnsi"/>
-                <w:color w:val="5B9BD5" w:themeColor="accent1"/>
-                <w:sz w:val="20"/>
-              </w:rPr>
-            </w:pPr>
-            <w:r>
-              <w:rPr>
-                <w:rFonts w:ascii="Palatino Linotype" w:hAnsi="Palatino Linotype" w:cstheme="minorHAnsi"/>
-                <w:color w:val="5B9BD5" w:themeColor="accent1"/>
-                <w:sz w:val="20"/>
-              </w:rPr>
-              <w:tab/>
-            </w:r>
-            <w:r>
-              <w:rPr>
-                <w:rFonts w:ascii="Palatino Linotype" w:hAnsi="Palatino Linotype" w:cstheme="minorHAnsi"/>
-                <w:color w:val="5B9BD5" w:themeColor="accent1"/>
-                <w:sz w:val="20"/>
-              </w:rPr>
-              <w:tab/>
-              <w:t>leave l2;</w:t>
-            </w:r>
-          </w:p>
-          <w:p>
-            <w:pPr>
-              <w:rPr>
-                <w:rFonts w:ascii="Palatino Linotype" w:hAnsi="Palatino Linotype" w:cstheme="minorHAnsi"/>
-                <w:color w:val="5B9BD5" w:themeColor="accent1"/>
-                <w:sz w:val="20"/>
-              </w:rPr>
-            </w:pPr>
-            <w:r>
-              <w:rPr>
-                <w:rFonts w:ascii="Palatino Linotype" w:hAnsi="Palatino Linotype" w:cstheme="minorHAnsi"/>
-                <w:color w:val="5B9BD5" w:themeColor="accent1"/>
-                <w:sz w:val="20"/>
-              </w:rPr>
-              <w:tab/>
-              <w:t>end if;</w:t>
-            </w:r>
-          </w:p>
-          <w:p>
-            <w:pPr>
-              <w:rPr>
-                <w:rFonts w:ascii="Palatino Linotype" w:hAnsi="Palatino Linotype" w:cstheme="minorHAnsi"/>
-                <w:color w:val="5B9BD5" w:themeColor="accent1"/>
-                <w:sz w:val="20"/>
-              </w:rPr>
-            </w:pPr>
-            <w:r>
-              <w:rPr>
-                <w:rFonts w:ascii="Palatino Linotype" w:hAnsi="Palatino Linotype" w:cstheme="minorHAnsi"/>
-                <w:color w:val="5B9BD5" w:themeColor="accent1"/>
-                <w:sz w:val="20"/>
-              </w:rPr>
-              <w:tab/>
-              <w:t>end loop l2;</w:t>
-            </w:r>
-          </w:p>
-          <w:p>
-            <w:pPr>
-              <w:rPr>
-                <w:rFonts w:ascii="Palatino Linotype" w:hAnsi="Palatino Linotype" w:cstheme="minorHAnsi"/>
-                <w:color w:val="5B9BD5" w:themeColor="accent1"/>
-                <w:sz w:val="20"/>
-              </w:rPr>
-            </w:pPr>
-            <w:r>
-              <w:rPr>
-                <w:rFonts w:ascii="Palatino Linotype" w:hAnsi="Palatino Linotype" w:cstheme="minorHAnsi"/>
-                <w:color w:val="5B9BD5" w:themeColor="accent1"/>
-                <w:sz w:val="20"/>
-              </w:rPr>
-              <w:tab/>
-              <w:t xml:space="preserve">select </w:t>
-            </w:r>
-            <w:proofErr w:type="spellStart"/>
-            <w:r>
-              <w:rPr>
-                <w:rFonts w:ascii="Palatino Linotype" w:hAnsi="Palatino Linotype" w:cstheme="minorHAnsi"/>
-                <w:color w:val="5B9BD5" w:themeColor="accent1"/>
-                <w:sz w:val="20"/>
-              </w:rPr>
-              <w:t>alldigit</w:t>
-            </w:r>
-            <w:proofErr w:type="spellEnd"/>
-            <w:r>
-              <w:rPr>
-                <w:rFonts w:ascii="Palatino Linotype" w:hAnsi="Palatino Linotype" w:cstheme="minorHAnsi"/>
-                <w:color w:val="5B9BD5" w:themeColor="accent1"/>
-                <w:sz w:val="20"/>
-              </w:rPr>
-              <w:t>;</w:t>
-            </w:r>
-          </w:p>
-          <w:p>
-            <w:pPr>
-              <w:rPr>
-                <w:rFonts w:ascii="Palatino Linotype" w:hAnsi="Palatino Linotype" w:cstheme="minorHAnsi"/>
-                <w:color w:val="5B9BD5" w:themeColor="accent1"/>
-                <w:sz w:val="20"/>
-              </w:rPr>
-            </w:pPr>
-            <w:r>
-              <w:rPr>
-                <w:rFonts w:ascii="Palatino Linotype" w:hAnsi="Palatino Linotype" w:cstheme="minorHAnsi"/>
-                <w:color w:val="5B9BD5" w:themeColor="accent1"/>
-                <w:sz w:val="20"/>
-              </w:rPr>
-              <w:t>END $</w:t>
-            </w:r>
-          </w:p>
-          <w:p>
-            <w:pPr>
-              <w:rPr>
-                <w:rFonts w:ascii="Palatino Linotype" w:hAnsi="Palatino Linotype" w:cstheme="minorHAnsi"/>
-                <w:color w:val="5B9BD5" w:themeColor="accent1"/>
-                <w:sz w:val="20"/>
-              </w:rPr>
-            </w:pPr>
+              <w:spacing w:after="0" w:line="240" w:lineRule="auto"/>
+              <w:rPr>
+                <w:rFonts w:ascii="Palatino Linotype" w:hAnsi="Palatino Linotype" w:cstheme="minorHAnsi"/>
+                <w:color w:val="5B9BD5" w:themeColor="accent1"/>
+                <w:sz w:val="20"/>
+              </w:rPr>
+            </w:pPr>
+            <w:r>
+              <w:rPr>
+                <w:rFonts w:ascii="Palatino Linotype" w:hAnsi="Palatino Linotype" w:cstheme="minorHAnsi"/>
+                <w:color w:val="5B9BD5" w:themeColor="accent1"/>
+                <w:sz w:val="20"/>
+              </w:rPr>
+              <w:t>end $</w:t>
+            </w:r>
+          </w:p>
+          <w:p>
+            <w:pPr>
+              <w:rPr>
+                <w:rFonts w:ascii="Palatino Linotype" w:hAnsi="Palatino Linotype" w:cstheme="minorHAnsi"/>
+                <w:color w:val="5B9BD5" w:themeColor="accent1"/>
+                <w:sz w:val="20"/>
+              </w:rPr>
+            </w:pPr>
+            <w:proofErr w:type="gramStart"/>
             <w:r>
               <w:rPr>
                 <w:rFonts w:ascii="Palatino Linotype" w:hAnsi="Palatino Linotype" w:cstheme="minorHAnsi"/>
@@ -14183,24 +17801,7 @@
               </w:rPr>
               <w:t>delimiter ;</w:t>
             </w:r>
-          </w:p>
-          <w:p>
-            <w:pPr>
-              <w:rPr>
-                <w:rFonts w:ascii="Palatino Linotype" w:hAnsi="Palatino Linotype" w:cstheme="minorHAnsi"/>
-                <w:color w:val="5B9BD5" w:themeColor="accent1"/>
-                <w:sz w:val="20"/>
-              </w:rPr>
-            </w:pPr>
-          </w:p>
-          <w:p>
-            <w:pPr>
-              <w:rPr>
-                <w:rFonts w:ascii="Palatino Linotype" w:hAnsi="Palatino Linotype" w:cstheme="minorHAnsi"/>
-                <w:color w:val="5B9BD5" w:themeColor="accent1"/>
-                <w:sz w:val="20"/>
-              </w:rPr>
-            </w:pPr>
+            <w:proofErr w:type="gramEnd"/>
           </w:p>
         </w:tc>
       </w:tr>
@@ -14279,14 +17880,7 @@
                 <w:sz w:val="20"/>
                 <w:szCs w:val="20"/>
               </w:rPr>
-              <w:t>Output: - 3 Sunday</w:t>
-            </w:r>
-            <w:r>
-              <w:rPr>
-                <w:sz w:val="20"/>
-                <w:szCs w:val="20"/>
-              </w:rPr>
-              <w:t>’s</w:t>
+              <w:t>Output: - 3 Sunday’s</w:t>
             </w:r>
           </w:p>
         </w:tc>
@@ -15018,28 +18612,7 @@
                 <w:sz w:val="20"/>
                 <w:szCs w:val="20"/>
               </w:rPr>
-              <w:t xml:space="preserve">Writer a procedure which will accept date and weekday name </w:t>
-            </w:r>
-            <w:r>
-              <w:rPr>
-                <w:sz w:val="20"/>
-                <w:szCs w:val="20"/>
-              </w:rPr>
-              <w:t xml:space="preserve">from the user </w:t>
-            </w:r>
-            <w:r>
-              <w:rPr>
-                <w:sz w:val="20"/>
-                <w:szCs w:val="20"/>
-              </w:rPr>
-              <w:t>and print upcoming</w:t>
-            </w:r>
-            <w:r>
-              <w:rPr>
-                <w:sz w:val="20"/>
-                <w:szCs w:val="20"/>
-              </w:rPr>
-              <w:t xml:space="preserve"> date on than weekday</w:t>
+              <w:t>Writer a procedure which will accept date and weekday name from the user and print upcoming date on than weekday</w:t>
             </w:r>
           </w:p>
           <w:p>
@@ -15056,28 +18629,7 @@
                 <w:sz w:val="20"/>
                 <w:szCs w:val="20"/>
               </w:rPr>
-              <w:t xml:space="preserve">Input: - </w:t>
-            </w:r>
-            <w:r>
-              <w:rPr>
-                <w:sz w:val="20"/>
-                <w:szCs w:val="20"/>
-              </w:rPr>
-              <w:t>(</w:t>
-            </w:r>
-            <w:r>
-              <w:rPr>
-                <w:sz w:val="20"/>
-                <w:szCs w:val="20"/>
-              </w:rPr>
-              <w:t>‘2023-04-26’, ‘Saturday’</w:t>
-            </w:r>
-            <w:r>
-              <w:rPr>
-                <w:sz w:val="20"/>
-                <w:szCs w:val="20"/>
-              </w:rPr>
-              <w:t>)</w:t>
+              <w:t>Input: - (‘2023-04-26’, ‘Saturday’)</w:t>
             </w:r>
           </w:p>
           <w:p>
@@ -15094,14 +18646,7 @@
                 <w:sz w:val="20"/>
                 <w:szCs w:val="20"/>
               </w:rPr>
-              <w:t>Output: - ‘2023-04-29’</w:t>
-            </w:r>
-            <w:r>
-              <w:rPr>
-                <w:sz w:val="20"/>
-                <w:szCs w:val="20"/>
-              </w:rPr>
-              <w:t xml:space="preserve"> </w:t>
+              <w:t xml:space="preserve">Output: - ‘2023-04-29’ </w:t>
             </w:r>
           </w:p>
         </w:tc>
@@ -15154,6 +18699,7 @@
                 <w:color w:val="5B9BD5" w:themeColor="accent1"/>
                 <w:sz w:val="20"/>
               </w:rPr>
+              <w:lastRenderedPageBreak/>
               <w:t>delimiter $</w:t>
             </w:r>
           </w:p>
@@ -15294,7 +18840,6 @@
                 <w:color w:val="5B9BD5" w:themeColor="accent1"/>
                 <w:sz w:val="20"/>
               </w:rPr>
-              <w:lastRenderedPageBreak/>
               <w:tab/>
             </w:r>
             <w:r>
